--- a/Exam_Question.docx
+++ b/Exam_Question.docx
@@ -16,12 +16,69 @@
           <w:bCs/>
         </w:rPr>
       </w:pPr>
+      <w:proofErr w:type="spellStart"/>
       <w:r>
         <w:rPr>
           <w:b/>
           <w:bCs/>
         </w:rPr>
-        <w:t>string haqida gapirib bering.</w:t>
+        <w:t>string</w:t>
+      </w:r>
+      <w:proofErr w:type="spellEnd"/>
+      <w:r>
+        <w:rPr>
+          <w:b/>
+          <w:bCs/>
+        </w:rPr>
+        <w:t xml:space="preserve"> </w:t>
+      </w:r>
+      <w:proofErr w:type="spellStart"/>
+      <w:r>
+        <w:rPr>
+          <w:b/>
+          <w:bCs/>
+        </w:rPr>
+        <w:t>haqida</w:t>
+      </w:r>
+      <w:proofErr w:type="spellEnd"/>
+      <w:r>
+        <w:rPr>
+          <w:b/>
+          <w:bCs/>
+        </w:rPr>
+        <w:t xml:space="preserve"> </w:t>
+      </w:r>
+      <w:proofErr w:type="spellStart"/>
+      <w:r>
+        <w:rPr>
+          <w:b/>
+          <w:bCs/>
+        </w:rPr>
+        <w:t>gapirib</w:t>
+      </w:r>
+      <w:proofErr w:type="spellEnd"/>
+      <w:r>
+        <w:rPr>
+          <w:b/>
+          <w:bCs/>
+        </w:rPr>
+        <w:t xml:space="preserve"> </w:t>
+      </w:r>
+      <w:proofErr w:type="spellStart"/>
+      <w:r>
+        <w:rPr>
+          <w:b/>
+          <w:bCs/>
+        </w:rPr>
+        <w:t>bering</w:t>
+      </w:r>
+      <w:proofErr w:type="spellEnd"/>
+      <w:r>
+        <w:rPr>
+          <w:b/>
+          <w:bCs/>
+        </w:rPr>
+        <w:t>.</w:t>
       </w:r>
     </w:p>
     <w:p>
@@ -38,11 +95,33 @@
           <w:lang w:val="en-US"/>
         </w:rPr>
       </w:pPr>
-      <w:r>
-        <w:rPr>
-          <w:lang w:val="en-US"/>
-        </w:rPr>
-        <w:t>Sring o’zgarmas (</w:t>
+      <w:proofErr w:type="spellStart"/>
+      <w:r>
+        <w:rPr>
+          <w:lang w:val="en-US"/>
+        </w:rPr>
+        <w:t>Sring</w:t>
+      </w:r>
+      <w:proofErr w:type="spellEnd"/>
+      <w:r>
+        <w:rPr>
+          <w:lang w:val="en-US"/>
+        </w:rPr>
+        <w:t xml:space="preserve"> </w:t>
+      </w:r>
+      <w:proofErr w:type="spellStart"/>
+      <w:r>
+        <w:rPr>
+          <w:lang w:val="en-US"/>
+        </w:rPr>
+        <w:t>o’zgarmas</w:t>
+      </w:r>
+      <w:proofErr w:type="spellEnd"/>
+      <w:r>
+        <w:rPr>
+          <w:lang w:val="en-US"/>
+        </w:rPr>
+        <w:t xml:space="preserve"> (</w:t>
       </w:r>
       <w:r>
         <w:rPr>
@@ -54,7 +133,203 @@
         <w:rPr>
           <w:lang w:val="en-US"/>
         </w:rPr>
-        <w:t>), o’zida matn saqaliydi, reference type, string bilan ishlash xotiradan ko’p foydalanishga olib keladi yani xotiradan ko’p joy egallaydi.</w:t>
+        <w:t xml:space="preserve">), </w:t>
+      </w:r>
+      <w:proofErr w:type="spellStart"/>
+      <w:r>
+        <w:rPr>
+          <w:lang w:val="en-US"/>
+        </w:rPr>
+        <w:t>o’zida</w:t>
+      </w:r>
+      <w:proofErr w:type="spellEnd"/>
+      <w:r>
+        <w:rPr>
+          <w:lang w:val="en-US"/>
+        </w:rPr>
+        <w:t xml:space="preserve"> </w:t>
+      </w:r>
+      <w:proofErr w:type="spellStart"/>
+      <w:r>
+        <w:rPr>
+          <w:lang w:val="en-US"/>
+        </w:rPr>
+        <w:t>matn</w:t>
+      </w:r>
+      <w:proofErr w:type="spellEnd"/>
+      <w:r>
+        <w:rPr>
+          <w:lang w:val="en-US"/>
+        </w:rPr>
+        <w:t xml:space="preserve"> </w:t>
+      </w:r>
+      <w:proofErr w:type="spellStart"/>
+      <w:r>
+        <w:rPr>
+          <w:lang w:val="en-US"/>
+        </w:rPr>
+        <w:t>saqaliydi</w:t>
+      </w:r>
+      <w:proofErr w:type="spellEnd"/>
+      <w:r>
+        <w:rPr>
+          <w:lang w:val="en-US"/>
+        </w:rPr>
+        <w:t xml:space="preserve">, reference type, string </w:t>
+      </w:r>
+      <w:proofErr w:type="spellStart"/>
+      <w:r>
+        <w:rPr>
+          <w:lang w:val="en-US"/>
+        </w:rPr>
+        <w:t>bilan</w:t>
+      </w:r>
+      <w:proofErr w:type="spellEnd"/>
+      <w:r>
+        <w:rPr>
+          <w:lang w:val="en-US"/>
+        </w:rPr>
+        <w:t xml:space="preserve"> </w:t>
+      </w:r>
+      <w:proofErr w:type="spellStart"/>
+      <w:r>
+        <w:rPr>
+          <w:lang w:val="en-US"/>
+        </w:rPr>
+        <w:t>ishlash</w:t>
+      </w:r>
+      <w:proofErr w:type="spellEnd"/>
+      <w:r>
+        <w:rPr>
+          <w:lang w:val="en-US"/>
+        </w:rPr>
+        <w:t xml:space="preserve"> </w:t>
+      </w:r>
+      <w:proofErr w:type="spellStart"/>
+      <w:r>
+        <w:rPr>
+          <w:lang w:val="en-US"/>
+        </w:rPr>
+        <w:t>xotiradan</w:t>
+      </w:r>
+      <w:proofErr w:type="spellEnd"/>
+      <w:r>
+        <w:rPr>
+          <w:lang w:val="en-US"/>
+        </w:rPr>
+        <w:t xml:space="preserve"> </w:t>
+      </w:r>
+      <w:proofErr w:type="spellStart"/>
+      <w:r>
+        <w:rPr>
+          <w:lang w:val="en-US"/>
+        </w:rPr>
+        <w:t>ko’p</w:t>
+      </w:r>
+      <w:proofErr w:type="spellEnd"/>
+      <w:r>
+        <w:rPr>
+          <w:lang w:val="en-US"/>
+        </w:rPr>
+        <w:t xml:space="preserve"> </w:t>
+      </w:r>
+      <w:proofErr w:type="spellStart"/>
+      <w:r>
+        <w:rPr>
+          <w:lang w:val="en-US"/>
+        </w:rPr>
+        <w:t>foydalanishga</w:t>
+      </w:r>
+      <w:proofErr w:type="spellEnd"/>
+      <w:r>
+        <w:rPr>
+          <w:lang w:val="en-US"/>
+        </w:rPr>
+        <w:t xml:space="preserve"> </w:t>
+      </w:r>
+      <w:proofErr w:type="spellStart"/>
+      <w:r>
+        <w:rPr>
+          <w:lang w:val="en-US"/>
+        </w:rPr>
+        <w:t>olib</w:t>
+      </w:r>
+      <w:proofErr w:type="spellEnd"/>
+      <w:r>
+        <w:rPr>
+          <w:lang w:val="en-US"/>
+        </w:rPr>
+        <w:t xml:space="preserve"> </w:t>
+      </w:r>
+      <w:proofErr w:type="spellStart"/>
+      <w:r>
+        <w:rPr>
+          <w:lang w:val="en-US"/>
+        </w:rPr>
+        <w:t>keladi</w:t>
+      </w:r>
+      <w:proofErr w:type="spellEnd"/>
+      <w:r>
+        <w:rPr>
+          <w:lang w:val="en-US"/>
+        </w:rPr>
+        <w:t xml:space="preserve"> </w:t>
+      </w:r>
+      <w:proofErr w:type="spellStart"/>
+      <w:r>
+        <w:rPr>
+          <w:lang w:val="en-US"/>
+        </w:rPr>
+        <w:t>yani</w:t>
+      </w:r>
+      <w:proofErr w:type="spellEnd"/>
+      <w:r>
+        <w:rPr>
+          <w:lang w:val="en-US"/>
+        </w:rPr>
+        <w:t xml:space="preserve"> </w:t>
+      </w:r>
+      <w:proofErr w:type="spellStart"/>
+      <w:r>
+        <w:rPr>
+          <w:lang w:val="en-US"/>
+        </w:rPr>
+        <w:t>xotiradan</w:t>
+      </w:r>
+      <w:proofErr w:type="spellEnd"/>
+      <w:r>
+        <w:rPr>
+          <w:lang w:val="en-US"/>
+        </w:rPr>
+        <w:t xml:space="preserve"> </w:t>
+      </w:r>
+      <w:proofErr w:type="spellStart"/>
+      <w:r>
+        <w:rPr>
+          <w:lang w:val="en-US"/>
+        </w:rPr>
+        <w:t>ko’p</w:t>
+      </w:r>
+      <w:proofErr w:type="spellEnd"/>
+      <w:r>
+        <w:rPr>
+          <w:lang w:val="en-US"/>
+        </w:rPr>
+        <w:t xml:space="preserve"> joy </w:t>
+      </w:r>
+      <w:proofErr w:type="spellStart"/>
+      <w:r>
+        <w:rPr>
+          <w:lang w:val="en-US"/>
+        </w:rPr>
+        <w:t>egallaydi</w:t>
+      </w:r>
+      <w:proofErr w:type="spellEnd"/>
+      <w:r>
+        <w:rPr>
+          <w:lang w:val="en-US"/>
+        </w:rPr>
+        <w:t>.</w:t>
       </w:r>
     </w:p>
     <w:p>
@@ -69,8 +344,282 @@
         <w:rPr>
           <w:lang w:val="en-US"/>
         </w:rPr>
-        <w:t>Agar stringniga o’zgartirish kiritilsan oxtiradan yangi mazil ochilib saqlandi va bu xotiradan har stringda o’zgartishi kiritildan ko’p joyni olishiga sabab bo’ladi</w:t>
-      </w:r>
+        <w:t xml:space="preserve">Agar </w:t>
+      </w:r>
+      <w:proofErr w:type="spellStart"/>
+      <w:r>
+        <w:rPr>
+          <w:lang w:val="en-US"/>
+        </w:rPr>
+        <w:t>stringniga</w:t>
+      </w:r>
+      <w:proofErr w:type="spellEnd"/>
+      <w:r>
+        <w:rPr>
+          <w:lang w:val="en-US"/>
+        </w:rPr>
+        <w:t xml:space="preserve"> </w:t>
+      </w:r>
+      <w:proofErr w:type="spellStart"/>
+      <w:r>
+        <w:rPr>
+          <w:lang w:val="en-US"/>
+        </w:rPr>
+        <w:t>o’zgartirish</w:t>
+      </w:r>
+      <w:proofErr w:type="spellEnd"/>
+      <w:r>
+        <w:rPr>
+          <w:lang w:val="en-US"/>
+        </w:rPr>
+        <w:t xml:space="preserve"> </w:t>
+      </w:r>
+      <w:proofErr w:type="spellStart"/>
+      <w:r>
+        <w:rPr>
+          <w:lang w:val="en-US"/>
+        </w:rPr>
+        <w:t>kiritilsan</w:t>
+      </w:r>
+      <w:proofErr w:type="spellEnd"/>
+      <w:r>
+        <w:rPr>
+          <w:lang w:val="en-US"/>
+        </w:rPr>
+        <w:t xml:space="preserve"> </w:t>
+      </w:r>
+      <w:proofErr w:type="spellStart"/>
+      <w:r>
+        <w:rPr>
+          <w:lang w:val="en-US"/>
+        </w:rPr>
+        <w:t>oxtiradan</w:t>
+      </w:r>
+      <w:proofErr w:type="spellEnd"/>
+      <w:r>
+        <w:rPr>
+          <w:lang w:val="en-US"/>
+        </w:rPr>
+        <w:t xml:space="preserve"> </w:t>
+      </w:r>
+      <w:proofErr w:type="spellStart"/>
+      <w:r>
+        <w:rPr>
+          <w:lang w:val="en-US"/>
+        </w:rPr>
+        <w:t>yangi</w:t>
+      </w:r>
+      <w:proofErr w:type="spellEnd"/>
+      <w:r>
+        <w:rPr>
+          <w:lang w:val="en-US"/>
+        </w:rPr>
+        <w:t xml:space="preserve"> </w:t>
+      </w:r>
+      <w:proofErr w:type="spellStart"/>
+      <w:r>
+        <w:rPr>
+          <w:lang w:val="en-US"/>
+        </w:rPr>
+        <w:t>mazil</w:t>
+      </w:r>
+      <w:proofErr w:type="spellEnd"/>
+      <w:r>
+        <w:rPr>
+          <w:lang w:val="en-US"/>
+        </w:rPr>
+        <w:t xml:space="preserve"> </w:t>
+      </w:r>
+      <w:proofErr w:type="spellStart"/>
+      <w:r>
+        <w:rPr>
+          <w:lang w:val="en-US"/>
+        </w:rPr>
+        <w:t>ochilib</w:t>
+      </w:r>
+      <w:proofErr w:type="spellEnd"/>
+      <w:r>
+        <w:rPr>
+          <w:lang w:val="en-US"/>
+        </w:rPr>
+        <w:t xml:space="preserve"> </w:t>
+      </w:r>
+      <w:proofErr w:type="spellStart"/>
+      <w:r>
+        <w:rPr>
+          <w:lang w:val="en-US"/>
+        </w:rPr>
+        <w:t>saqlandi</w:t>
+      </w:r>
+      <w:proofErr w:type="spellEnd"/>
+      <w:r>
+        <w:rPr>
+          <w:lang w:val="en-US"/>
+        </w:rPr>
+        <w:t xml:space="preserve"> </w:t>
+      </w:r>
+      <w:proofErr w:type="spellStart"/>
+      <w:r>
+        <w:rPr>
+          <w:lang w:val="en-US"/>
+        </w:rPr>
+        <w:t>va</w:t>
+      </w:r>
+      <w:proofErr w:type="spellEnd"/>
+      <w:r>
+        <w:rPr>
+          <w:lang w:val="en-US"/>
+        </w:rPr>
+        <w:t xml:space="preserve"> </w:t>
+      </w:r>
+      <w:proofErr w:type="spellStart"/>
+      <w:r>
+        <w:rPr>
+          <w:lang w:val="en-US"/>
+        </w:rPr>
+        <w:t>bu</w:t>
+      </w:r>
+      <w:proofErr w:type="spellEnd"/>
+      <w:r>
+        <w:rPr>
+          <w:lang w:val="en-US"/>
+        </w:rPr>
+        <w:t xml:space="preserve"> </w:t>
+      </w:r>
+      <w:proofErr w:type="spellStart"/>
+      <w:r>
+        <w:rPr>
+          <w:lang w:val="en-US"/>
+        </w:rPr>
+        <w:t>xotiradan</w:t>
+      </w:r>
+      <w:proofErr w:type="spellEnd"/>
+      <w:r>
+        <w:rPr>
+          <w:lang w:val="en-US"/>
+        </w:rPr>
+        <w:t xml:space="preserve"> </w:t>
+      </w:r>
+      <w:proofErr w:type="spellStart"/>
+      <w:r>
+        <w:rPr>
+          <w:lang w:val="en-US"/>
+        </w:rPr>
+        <w:t>har</w:t>
+      </w:r>
+      <w:proofErr w:type="spellEnd"/>
+      <w:r>
+        <w:rPr>
+          <w:lang w:val="en-US"/>
+        </w:rPr>
+        <w:t xml:space="preserve"> </w:t>
+      </w:r>
+      <w:proofErr w:type="spellStart"/>
+      <w:r>
+        <w:rPr>
+          <w:lang w:val="en-US"/>
+        </w:rPr>
+        <w:t>stringda</w:t>
+      </w:r>
+      <w:proofErr w:type="spellEnd"/>
+      <w:r>
+        <w:rPr>
+          <w:lang w:val="en-US"/>
+        </w:rPr>
+        <w:t xml:space="preserve"> </w:t>
+      </w:r>
+      <w:proofErr w:type="spellStart"/>
+      <w:r>
+        <w:rPr>
+          <w:lang w:val="en-US"/>
+        </w:rPr>
+        <w:t>o’zgartishi</w:t>
+      </w:r>
+      <w:proofErr w:type="spellEnd"/>
+      <w:r>
+        <w:rPr>
+          <w:lang w:val="en-US"/>
+        </w:rPr>
+        <w:t xml:space="preserve"> </w:t>
+      </w:r>
+      <w:proofErr w:type="spellStart"/>
+      <w:r>
+        <w:rPr>
+          <w:lang w:val="en-US"/>
+        </w:rPr>
+        <w:t>kiritildan</w:t>
+      </w:r>
+      <w:proofErr w:type="spellEnd"/>
+      <w:r>
+        <w:rPr>
+          <w:lang w:val="en-US"/>
+        </w:rPr>
+        <w:t xml:space="preserve"> </w:t>
+      </w:r>
+      <w:proofErr w:type="spellStart"/>
+      <w:r>
+        <w:rPr>
+          <w:lang w:val="en-US"/>
+        </w:rPr>
+        <w:t>ko’p</w:t>
+      </w:r>
+      <w:proofErr w:type="spellEnd"/>
+      <w:r>
+        <w:rPr>
+          <w:lang w:val="en-US"/>
+        </w:rPr>
+        <w:t xml:space="preserve"> </w:t>
+      </w:r>
+      <w:proofErr w:type="spellStart"/>
+      <w:r>
+        <w:rPr>
+          <w:lang w:val="en-US"/>
+        </w:rPr>
+        <w:t>joyni</w:t>
+      </w:r>
+      <w:proofErr w:type="spellEnd"/>
+      <w:r>
+        <w:rPr>
+          <w:lang w:val="en-US"/>
+        </w:rPr>
+        <w:t xml:space="preserve"> </w:t>
+      </w:r>
+      <w:proofErr w:type="spellStart"/>
+      <w:r>
+        <w:rPr>
+          <w:lang w:val="en-US"/>
+        </w:rPr>
+        <w:t>olishiga</w:t>
+      </w:r>
+      <w:proofErr w:type="spellEnd"/>
+      <w:r>
+        <w:rPr>
+          <w:lang w:val="en-US"/>
+        </w:rPr>
+        <w:t xml:space="preserve"> </w:t>
+      </w:r>
+      <w:proofErr w:type="spellStart"/>
+      <w:r>
+        <w:rPr>
+          <w:lang w:val="en-US"/>
+        </w:rPr>
+        <w:t>sabab</w:t>
+      </w:r>
+      <w:proofErr w:type="spellEnd"/>
+      <w:r>
+        <w:rPr>
+          <w:lang w:val="en-US"/>
+        </w:rPr>
+        <w:t xml:space="preserve"> </w:t>
+      </w:r>
+      <w:proofErr w:type="spellStart"/>
+      <w:r>
+        <w:rPr>
+          <w:lang w:val="en-US"/>
+        </w:rPr>
+        <w:t>bo’ladi</w:t>
+      </w:r>
+      <w:proofErr w:type="spellEnd"/>
     </w:p>
     <w:p>
       <w:pPr>
@@ -105,13 +654,77 @@
           <w:lang w:val="en-US"/>
         </w:rPr>
       </w:pPr>
+      <w:proofErr w:type="spellStart"/>
       <w:r>
         <w:rPr>
           <w:b/>
           <w:bCs/>
           <w:lang w:val="en-US"/>
         </w:rPr>
-        <w:t>stringBuilder haqida gapirib bering.</w:t>
+        <w:t>stringBuilder</w:t>
+      </w:r>
+      <w:proofErr w:type="spellEnd"/>
+      <w:r>
+        <w:rPr>
+          <w:b/>
+          <w:bCs/>
+          <w:lang w:val="en-US"/>
+        </w:rPr>
+        <w:t xml:space="preserve"> </w:t>
+      </w:r>
+      <w:proofErr w:type="spellStart"/>
+      <w:r>
+        <w:rPr>
+          <w:b/>
+          <w:bCs/>
+          <w:lang w:val="en-US"/>
+        </w:rPr>
+        <w:t>haqida</w:t>
+      </w:r>
+      <w:proofErr w:type="spellEnd"/>
+      <w:r>
+        <w:rPr>
+          <w:b/>
+          <w:bCs/>
+          <w:lang w:val="en-US"/>
+        </w:rPr>
+        <w:t xml:space="preserve"> </w:t>
+      </w:r>
+      <w:proofErr w:type="spellStart"/>
+      <w:r>
+        <w:rPr>
+          <w:b/>
+          <w:bCs/>
+          <w:lang w:val="en-US"/>
+        </w:rPr>
+        <w:t>gapirib</w:t>
+      </w:r>
+      <w:proofErr w:type="spellEnd"/>
+      <w:r>
+        <w:rPr>
+          <w:b/>
+          <w:bCs/>
+          <w:lang w:val="en-US"/>
+        </w:rPr>
+        <w:t xml:space="preserve"> </w:t>
+      </w:r>
+      <w:proofErr w:type="spellStart"/>
+      <w:r>
+        <w:rPr>
+          <w:b/>
+          <w:bCs/>
+          <w:lang w:val="en-US"/>
+        </w:rPr>
+        <w:t>bering</w:t>
+      </w:r>
+      <w:proofErr w:type="spellEnd"/>
+      <w:r>
+        <w:rPr>
+          <w:b/>
+          <w:bCs/>
+          <w:lang w:val="en-US"/>
+        </w:rPr>
+        <w:t>.</w:t>
       </w:r>
     </w:p>
     <w:p>
@@ -135,14 +748,422 @@
         <w:rPr>
           <w:lang w:val="en-US"/>
         </w:rPr>
-        <w:t xml:space="preserve">StringBuilder o’zgaruvchan (mutable), bu string bilan ishlashfa samarali bo’lib bunda o’zgartirshlar qilinganda yangi ochmasda o’zini o’zgartirib ketadi bu stringda ishlashda osonlashtiradi va xotirani tajaydi </w:t>
-      </w:r>
-      <w:r>
-        <w:rPr>
-          <w:lang w:val="en-US"/>
-        </w:rPr>
-        <w:t>tezroq ishlaydi, bu aslida class bo’lib bundan obyekt olish ishlanadi</w:t>
-      </w:r>
+        <w:t xml:space="preserve">StringBuilder </w:t>
+      </w:r>
+      <w:proofErr w:type="spellStart"/>
+      <w:r>
+        <w:rPr>
+          <w:lang w:val="en-US"/>
+        </w:rPr>
+        <w:t>o’zgaruvchan</w:t>
+      </w:r>
+      <w:proofErr w:type="spellEnd"/>
+      <w:r>
+        <w:rPr>
+          <w:lang w:val="en-US"/>
+        </w:rPr>
+        <w:t xml:space="preserve"> (mutable), </w:t>
+      </w:r>
+      <w:proofErr w:type="spellStart"/>
+      <w:r>
+        <w:rPr>
+          <w:lang w:val="en-US"/>
+        </w:rPr>
+        <w:t>bu</w:t>
+      </w:r>
+      <w:proofErr w:type="spellEnd"/>
+      <w:r>
+        <w:rPr>
+          <w:lang w:val="en-US"/>
+        </w:rPr>
+        <w:t xml:space="preserve"> string </w:t>
+      </w:r>
+      <w:proofErr w:type="spellStart"/>
+      <w:r>
+        <w:rPr>
+          <w:lang w:val="en-US"/>
+        </w:rPr>
+        <w:t>bilan</w:t>
+      </w:r>
+      <w:proofErr w:type="spellEnd"/>
+      <w:r>
+        <w:rPr>
+          <w:lang w:val="en-US"/>
+        </w:rPr>
+        <w:t xml:space="preserve"> </w:t>
+      </w:r>
+      <w:proofErr w:type="spellStart"/>
+      <w:r>
+        <w:rPr>
+          <w:lang w:val="en-US"/>
+        </w:rPr>
+        <w:t>ishlashfa</w:t>
+      </w:r>
+      <w:proofErr w:type="spellEnd"/>
+      <w:r>
+        <w:rPr>
+          <w:lang w:val="en-US"/>
+        </w:rPr>
+        <w:t xml:space="preserve"> </w:t>
+      </w:r>
+      <w:proofErr w:type="spellStart"/>
+      <w:r>
+        <w:rPr>
+          <w:lang w:val="en-US"/>
+        </w:rPr>
+        <w:t>samarali</w:t>
+      </w:r>
+      <w:proofErr w:type="spellEnd"/>
+      <w:r>
+        <w:rPr>
+          <w:lang w:val="en-US"/>
+        </w:rPr>
+        <w:t xml:space="preserve"> </w:t>
+      </w:r>
+      <w:proofErr w:type="spellStart"/>
+      <w:r>
+        <w:rPr>
+          <w:lang w:val="en-US"/>
+        </w:rPr>
+        <w:t>bo’lib</w:t>
+      </w:r>
+      <w:proofErr w:type="spellEnd"/>
+      <w:r>
+        <w:rPr>
+          <w:lang w:val="en-US"/>
+        </w:rPr>
+        <w:t xml:space="preserve"> </w:t>
+      </w:r>
+      <w:proofErr w:type="spellStart"/>
+      <w:r>
+        <w:rPr>
+          <w:lang w:val="en-US"/>
+        </w:rPr>
+        <w:t>bunda</w:t>
+      </w:r>
+      <w:proofErr w:type="spellEnd"/>
+      <w:r>
+        <w:rPr>
+          <w:lang w:val="en-US"/>
+        </w:rPr>
+        <w:t xml:space="preserve"> </w:t>
+      </w:r>
+      <w:proofErr w:type="spellStart"/>
+      <w:r>
+        <w:rPr>
+          <w:lang w:val="en-US"/>
+        </w:rPr>
+        <w:t>o’zgartirshlar</w:t>
+      </w:r>
+      <w:proofErr w:type="spellEnd"/>
+      <w:r>
+        <w:rPr>
+          <w:lang w:val="en-US"/>
+        </w:rPr>
+        <w:t xml:space="preserve"> </w:t>
+      </w:r>
+      <w:proofErr w:type="spellStart"/>
+      <w:r>
+        <w:rPr>
+          <w:lang w:val="en-US"/>
+        </w:rPr>
+        <w:t>qilinganda</w:t>
+      </w:r>
+      <w:proofErr w:type="spellEnd"/>
+      <w:r>
+        <w:rPr>
+          <w:lang w:val="en-US"/>
+        </w:rPr>
+        <w:t xml:space="preserve"> </w:t>
+      </w:r>
+      <w:proofErr w:type="spellStart"/>
+      <w:r>
+        <w:rPr>
+          <w:lang w:val="en-US"/>
+        </w:rPr>
+        <w:t>yangi</w:t>
+      </w:r>
+      <w:proofErr w:type="spellEnd"/>
+      <w:r>
+        <w:rPr>
+          <w:lang w:val="en-US"/>
+        </w:rPr>
+        <w:t xml:space="preserve"> </w:t>
+      </w:r>
+      <w:proofErr w:type="spellStart"/>
+      <w:r>
+        <w:rPr>
+          <w:lang w:val="en-US"/>
+        </w:rPr>
+        <w:t>ochmasda</w:t>
+      </w:r>
+      <w:proofErr w:type="spellEnd"/>
+      <w:r>
+        <w:rPr>
+          <w:lang w:val="en-US"/>
+        </w:rPr>
+        <w:t xml:space="preserve"> </w:t>
+      </w:r>
+      <w:proofErr w:type="spellStart"/>
+      <w:r>
+        <w:rPr>
+          <w:lang w:val="en-US"/>
+        </w:rPr>
+        <w:t>o’zini</w:t>
+      </w:r>
+      <w:proofErr w:type="spellEnd"/>
+      <w:r>
+        <w:rPr>
+          <w:lang w:val="en-US"/>
+        </w:rPr>
+        <w:t xml:space="preserve"> </w:t>
+      </w:r>
+      <w:proofErr w:type="spellStart"/>
+      <w:r>
+        <w:rPr>
+          <w:lang w:val="en-US"/>
+        </w:rPr>
+        <w:t>o’zgartirib</w:t>
+      </w:r>
+      <w:proofErr w:type="spellEnd"/>
+      <w:r>
+        <w:rPr>
+          <w:lang w:val="en-US"/>
+        </w:rPr>
+        <w:t xml:space="preserve"> </w:t>
+      </w:r>
+      <w:proofErr w:type="spellStart"/>
+      <w:r>
+        <w:rPr>
+          <w:lang w:val="en-US"/>
+        </w:rPr>
+        <w:t>ketadi</w:t>
+      </w:r>
+      <w:proofErr w:type="spellEnd"/>
+      <w:r>
+        <w:rPr>
+          <w:lang w:val="en-US"/>
+        </w:rPr>
+        <w:t xml:space="preserve"> </w:t>
+      </w:r>
+      <w:proofErr w:type="spellStart"/>
+      <w:r>
+        <w:rPr>
+          <w:lang w:val="en-US"/>
+        </w:rPr>
+        <w:t>bu</w:t>
+      </w:r>
+      <w:proofErr w:type="spellEnd"/>
+      <w:r>
+        <w:rPr>
+          <w:lang w:val="en-US"/>
+        </w:rPr>
+        <w:t xml:space="preserve"> </w:t>
+      </w:r>
+      <w:proofErr w:type="spellStart"/>
+      <w:r>
+        <w:rPr>
+          <w:lang w:val="en-US"/>
+        </w:rPr>
+        <w:t>stringda</w:t>
+      </w:r>
+      <w:proofErr w:type="spellEnd"/>
+      <w:r>
+        <w:rPr>
+          <w:lang w:val="en-US"/>
+        </w:rPr>
+        <w:t xml:space="preserve"> </w:t>
+      </w:r>
+      <w:proofErr w:type="spellStart"/>
+      <w:r>
+        <w:rPr>
+          <w:lang w:val="en-US"/>
+        </w:rPr>
+        <w:t>ishlashda</w:t>
+      </w:r>
+      <w:proofErr w:type="spellEnd"/>
+      <w:r>
+        <w:rPr>
+          <w:lang w:val="en-US"/>
+        </w:rPr>
+        <w:t xml:space="preserve"> </w:t>
+      </w:r>
+      <w:proofErr w:type="spellStart"/>
+      <w:r>
+        <w:rPr>
+          <w:lang w:val="en-US"/>
+        </w:rPr>
+        <w:t>osonlashtiradi</w:t>
+      </w:r>
+      <w:proofErr w:type="spellEnd"/>
+      <w:r>
+        <w:rPr>
+          <w:lang w:val="en-US"/>
+        </w:rPr>
+        <w:t xml:space="preserve"> </w:t>
+      </w:r>
+      <w:proofErr w:type="spellStart"/>
+      <w:r>
+        <w:rPr>
+          <w:lang w:val="en-US"/>
+        </w:rPr>
+        <w:t>va</w:t>
+      </w:r>
+      <w:proofErr w:type="spellEnd"/>
+      <w:r>
+        <w:rPr>
+          <w:lang w:val="en-US"/>
+        </w:rPr>
+        <w:t xml:space="preserve"> </w:t>
+      </w:r>
+      <w:proofErr w:type="spellStart"/>
+      <w:r>
+        <w:rPr>
+          <w:lang w:val="en-US"/>
+        </w:rPr>
+        <w:t>xotirani</w:t>
+      </w:r>
+      <w:proofErr w:type="spellEnd"/>
+      <w:r>
+        <w:rPr>
+          <w:lang w:val="en-US"/>
+        </w:rPr>
+        <w:t xml:space="preserve"> </w:t>
+      </w:r>
+      <w:proofErr w:type="spellStart"/>
+      <w:r>
+        <w:rPr>
+          <w:lang w:val="en-US"/>
+        </w:rPr>
+        <w:t>tajaydi</w:t>
+      </w:r>
+      <w:proofErr w:type="spellEnd"/>
+      <w:r>
+        <w:rPr>
+          <w:lang w:val="en-US"/>
+        </w:rPr>
+        <w:t xml:space="preserve"> </w:t>
+      </w:r>
+      <w:proofErr w:type="spellStart"/>
+      <w:r>
+        <w:rPr>
+          <w:lang w:val="en-US"/>
+        </w:rPr>
+        <w:t>tezroq</w:t>
+      </w:r>
+      <w:proofErr w:type="spellEnd"/>
+      <w:r>
+        <w:rPr>
+          <w:lang w:val="en-US"/>
+        </w:rPr>
+        <w:t xml:space="preserve"> </w:t>
+      </w:r>
+      <w:proofErr w:type="spellStart"/>
+      <w:r>
+        <w:rPr>
+          <w:lang w:val="en-US"/>
+        </w:rPr>
+        <w:t>ishlaydi</w:t>
+      </w:r>
+      <w:proofErr w:type="spellEnd"/>
+      <w:r>
+        <w:rPr>
+          <w:lang w:val="en-US"/>
+        </w:rPr>
+        <w:t xml:space="preserve">, </w:t>
+      </w:r>
+      <w:proofErr w:type="spellStart"/>
+      <w:r>
+        <w:rPr>
+          <w:lang w:val="en-US"/>
+        </w:rPr>
+        <w:t>bu</w:t>
+      </w:r>
+      <w:proofErr w:type="spellEnd"/>
+      <w:r>
+        <w:rPr>
+          <w:lang w:val="en-US"/>
+        </w:rPr>
+        <w:t xml:space="preserve"> </w:t>
+      </w:r>
+      <w:proofErr w:type="spellStart"/>
+      <w:r>
+        <w:rPr>
+          <w:lang w:val="en-US"/>
+        </w:rPr>
+        <w:t>aslida</w:t>
+      </w:r>
+      <w:proofErr w:type="spellEnd"/>
+      <w:r>
+        <w:rPr>
+          <w:lang w:val="en-US"/>
+        </w:rPr>
+        <w:t xml:space="preserve"> class </w:t>
+      </w:r>
+      <w:proofErr w:type="spellStart"/>
+      <w:r>
+        <w:rPr>
+          <w:lang w:val="en-US"/>
+        </w:rPr>
+        <w:t>bo’lib</w:t>
+      </w:r>
+      <w:proofErr w:type="spellEnd"/>
+      <w:r>
+        <w:rPr>
+          <w:lang w:val="en-US"/>
+        </w:rPr>
+        <w:t xml:space="preserve"> </w:t>
+      </w:r>
+      <w:proofErr w:type="spellStart"/>
+      <w:r>
+        <w:rPr>
+          <w:lang w:val="en-US"/>
+        </w:rPr>
+        <w:t>bundan</w:t>
+      </w:r>
+      <w:proofErr w:type="spellEnd"/>
+      <w:r>
+        <w:rPr>
+          <w:lang w:val="en-US"/>
+        </w:rPr>
+        <w:t xml:space="preserve"> </w:t>
+      </w:r>
+      <w:proofErr w:type="spellStart"/>
+      <w:r>
+        <w:rPr>
+          <w:lang w:val="en-US"/>
+        </w:rPr>
+        <w:t>obyekt</w:t>
+      </w:r>
+      <w:proofErr w:type="spellEnd"/>
+      <w:r>
+        <w:rPr>
+          <w:lang w:val="en-US"/>
+        </w:rPr>
+        <w:t xml:space="preserve"> </w:t>
+      </w:r>
+      <w:proofErr w:type="spellStart"/>
+      <w:r>
+        <w:rPr>
+          <w:lang w:val="en-US"/>
+        </w:rPr>
+        <w:t>olish</w:t>
+      </w:r>
+      <w:proofErr w:type="spellEnd"/>
+      <w:r>
+        <w:rPr>
+          <w:lang w:val="en-US"/>
+        </w:rPr>
+        <w:t xml:space="preserve"> </w:t>
+      </w:r>
+      <w:proofErr w:type="spellStart"/>
+      <w:r>
+        <w:rPr>
+          <w:lang w:val="en-US"/>
+        </w:rPr>
+        <w:t>ishlanadi</w:t>
+      </w:r>
+      <w:proofErr w:type="spellEnd"/>
     </w:p>
     <w:p>
       <w:pPr>
@@ -186,22 +1207,672 @@
           <w:lang w:val="en-US"/>
         </w:rPr>
       </w:pPr>
+      <w:proofErr w:type="spellStart"/>
       <w:r>
         <w:rPr>
           <w:sz w:val="28"/>
           <w:szCs w:val="28"/>
           <w:lang w:val="en-US"/>
         </w:rPr>
-        <w:t>Fiksatsiyalangan hajmli va bir xil turdagi elementlarni saqlash uchun ishlatiladi. Listning ha</w:t>
-      </w:r>
+        <w:t>Fiksatsiyalangan</w:t>
+      </w:r>
+      <w:proofErr w:type="spellEnd"/>
       <w:r>
         <w:rPr>
           <w:sz w:val="28"/>
           <w:szCs w:val="28"/>
           <w:lang w:val="en-US"/>
         </w:rPr>
-        <w:t>jmi dinamik bo’ladi unda qo’shish o’zgartish ammalani bejarish mumkin, List xotiradan ortiqcha yuklanishlarni olib keladi, Array tezroq ishliydi va ketma ket joylashgan xotira talab qiladi. Array uzunligi anniq bo’lishi shart</w:t>
-      </w:r>
+        <w:t xml:space="preserve"> </w:t>
+      </w:r>
+      <w:proofErr w:type="spellStart"/>
+      <w:r>
+        <w:rPr>
+          <w:sz w:val="28"/>
+          <w:szCs w:val="28"/>
+          <w:lang w:val="en-US"/>
+        </w:rPr>
+        <w:t>hajmli</w:t>
+      </w:r>
+      <w:proofErr w:type="spellEnd"/>
+      <w:r>
+        <w:rPr>
+          <w:sz w:val="28"/>
+          <w:szCs w:val="28"/>
+          <w:lang w:val="en-US"/>
+        </w:rPr>
+        <w:t xml:space="preserve"> </w:t>
+      </w:r>
+      <w:proofErr w:type="spellStart"/>
+      <w:r>
+        <w:rPr>
+          <w:sz w:val="28"/>
+          <w:szCs w:val="28"/>
+          <w:lang w:val="en-US"/>
+        </w:rPr>
+        <w:t>va</w:t>
+      </w:r>
+      <w:proofErr w:type="spellEnd"/>
+      <w:r>
+        <w:rPr>
+          <w:sz w:val="28"/>
+          <w:szCs w:val="28"/>
+          <w:lang w:val="en-US"/>
+        </w:rPr>
+        <w:t xml:space="preserve"> </w:t>
+      </w:r>
+      <w:proofErr w:type="spellStart"/>
+      <w:r>
+        <w:rPr>
+          <w:sz w:val="28"/>
+          <w:szCs w:val="28"/>
+          <w:lang w:val="en-US"/>
+        </w:rPr>
+        <w:t>bir</w:t>
+      </w:r>
+      <w:proofErr w:type="spellEnd"/>
+      <w:r>
+        <w:rPr>
+          <w:sz w:val="28"/>
+          <w:szCs w:val="28"/>
+          <w:lang w:val="en-US"/>
+        </w:rPr>
+        <w:t xml:space="preserve"> </w:t>
+      </w:r>
+      <w:proofErr w:type="spellStart"/>
+      <w:r>
+        <w:rPr>
+          <w:sz w:val="28"/>
+          <w:szCs w:val="28"/>
+          <w:lang w:val="en-US"/>
+        </w:rPr>
+        <w:t>xil</w:t>
+      </w:r>
+      <w:proofErr w:type="spellEnd"/>
+      <w:r>
+        <w:rPr>
+          <w:sz w:val="28"/>
+          <w:szCs w:val="28"/>
+          <w:lang w:val="en-US"/>
+        </w:rPr>
+        <w:t xml:space="preserve"> </w:t>
+      </w:r>
+      <w:proofErr w:type="spellStart"/>
+      <w:r>
+        <w:rPr>
+          <w:sz w:val="28"/>
+          <w:szCs w:val="28"/>
+          <w:lang w:val="en-US"/>
+        </w:rPr>
+        <w:t>turdagi</w:t>
+      </w:r>
+      <w:proofErr w:type="spellEnd"/>
+      <w:r>
+        <w:rPr>
+          <w:sz w:val="28"/>
+          <w:szCs w:val="28"/>
+          <w:lang w:val="en-US"/>
+        </w:rPr>
+        <w:t xml:space="preserve"> </w:t>
+      </w:r>
+      <w:proofErr w:type="spellStart"/>
+      <w:r>
+        <w:rPr>
+          <w:sz w:val="28"/>
+          <w:szCs w:val="28"/>
+          <w:lang w:val="en-US"/>
+        </w:rPr>
+        <w:t>elementlarni</w:t>
+      </w:r>
+      <w:proofErr w:type="spellEnd"/>
+      <w:r>
+        <w:rPr>
+          <w:sz w:val="28"/>
+          <w:szCs w:val="28"/>
+          <w:lang w:val="en-US"/>
+        </w:rPr>
+        <w:t xml:space="preserve"> </w:t>
+      </w:r>
+      <w:proofErr w:type="spellStart"/>
+      <w:r>
+        <w:rPr>
+          <w:sz w:val="28"/>
+          <w:szCs w:val="28"/>
+          <w:lang w:val="en-US"/>
+        </w:rPr>
+        <w:t>saqlash</w:t>
+      </w:r>
+      <w:proofErr w:type="spellEnd"/>
+      <w:r>
+        <w:rPr>
+          <w:sz w:val="28"/>
+          <w:szCs w:val="28"/>
+          <w:lang w:val="en-US"/>
+        </w:rPr>
+        <w:t xml:space="preserve"> </w:t>
+      </w:r>
+      <w:proofErr w:type="spellStart"/>
+      <w:r>
+        <w:rPr>
+          <w:sz w:val="28"/>
+          <w:szCs w:val="28"/>
+          <w:lang w:val="en-US"/>
+        </w:rPr>
+        <w:t>uchun</w:t>
+      </w:r>
+      <w:proofErr w:type="spellEnd"/>
+      <w:r>
+        <w:rPr>
+          <w:sz w:val="28"/>
+          <w:szCs w:val="28"/>
+          <w:lang w:val="en-US"/>
+        </w:rPr>
+        <w:t xml:space="preserve"> </w:t>
+      </w:r>
+      <w:proofErr w:type="spellStart"/>
+      <w:r>
+        <w:rPr>
+          <w:sz w:val="28"/>
+          <w:szCs w:val="28"/>
+          <w:lang w:val="en-US"/>
+        </w:rPr>
+        <w:t>ishlatiladi</w:t>
+      </w:r>
+      <w:proofErr w:type="spellEnd"/>
+      <w:r>
+        <w:rPr>
+          <w:sz w:val="28"/>
+          <w:szCs w:val="28"/>
+          <w:lang w:val="en-US"/>
+        </w:rPr>
+        <w:t xml:space="preserve">. </w:t>
+      </w:r>
+      <w:proofErr w:type="spellStart"/>
+      <w:r>
+        <w:rPr>
+          <w:sz w:val="28"/>
+          <w:szCs w:val="28"/>
+          <w:lang w:val="en-US"/>
+        </w:rPr>
+        <w:t>Listning</w:t>
+      </w:r>
+      <w:proofErr w:type="spellEnd"/>
+      <w:r>
+        <w:rPr>
+          <w:sz w:val="28"/>
+          <w:szCs w:val="28"/>
+          <w:lang w:val="en-US"/>
+        </w:rPr>
+        <w:t xml:space="preserve"> </w:t>
+      </w:r>
+      <w:proofErr w:type="spellStart"/>
+      <w:r>
+        <w:rPr>
+          <w:sz w:val="28"/>
+          <w:szCs w:val="28"/>
+          <w:lang w:val="en-US"/>
+        </w:rPr>
+        <w:t>ha</w:t>
+      </w:r>
+      <w:r>
+        <w:rPr>
+          <w:sz w:val="28"/>
+          <w:szCs w:val="28"/>
+          <w:lang w:val="en-US"/>
+        </w:rPr>
+        <w:t>jmi</w:t>
+      </w:r>
+      <w:proofErr w:type="spellEnd"/>
+      <w:r>
+        <w:rPr>
+          <w:sz w:val="28"/>
+          <w:szCs w:val="28"/>
+          <w:lang w:val="en-US"/>
+        </w:rPr>
+        <w:t xml:space="preserve"> </w:t>
+      </w:r>
+      <w:proofErr w:type="spellStart"/>
+      <w:r>
+        <w:rPr>
+          <w:sz w:val="28"/>
+          <w:szCs w:val="28"/>
+          <w:lang w:val="en-US"/>
+        </w:rPr>
+        <w:t>dinamik</w:t>
+      </w:r>
+      <w:proofErr w:type="spellEnd"/>
+      <w:r>
+        <w:rPr>
+          <w:sz w:val="28"/>
+          <w:szCs w:val="28"/>
+          <w:lang w:val="en-US"/>
+        </w:rPr>
+        <w:t xml:space="preserve"> </w:t>
+      </w:r>
+      <w:proofErr w:type="spellStart"/>
+      <w:r>
+        <w:rPr>
+          <w:sz w:val="28"/>
+          <w:szCs w:val="28"/>
+          <w:lang w:val="en-US"/>
+        </w:rPr>
+        <w:t>bo’ladi</w:t>
+      </w:r>
+      <w:proofErr w:type="spellEnd"/>
+      <w:r>
+        <w:rPr>
+          <w:sz w:val="28"/>
+          <w:szCs w:val="28"/>
+          <w:lang w:val="en-US"/>
+        </w:rPr>
+        <w:t xml:space="preserve"> </w:t>
+      </w:r>
+      <w:proofErr w:type="spellStart"/>
+      <w:r>
+        <w:rPr>
+          <w:sz w:val="28"/>
+          <w:szCs w:val="28"/>
+          <w:lang w:val="en-US"/>
+        </w:rPr>
+        <w:t>unda</w:t>
+      </w:r>
+      <w:proofErr w:type="spellEnd"/>
+      <w:r>
+        <w:rPr>
+          <w:sz w:val="28"/>
+          <w:szCs w:val="28"/>
+          <w:lang w:val="en-US"/>
+        </w:rPr>
+        <w:t xml:space="preserve"> </w:t>
+      </w:r>
+      <w:proofErr w:type="spellStart"/>
+      <w:r>
+        <w:rPr>
+          <w:sz w:val="28"/>
+          <w:szCs w:val="28"/>
+          <w:lang w:val="en-US"/>
+        </w:rPr>
+        <w:t>qo’shish</w:t>
+      </w:r>
+      <w:proofErr w:type="spellEnd"/>
+      <w:r>
+        <w:rPr>
+          <w:sz w:val="28"/>
+          <w:szCs w:val="28"/>
+          <w:lang w:val="en-US"/>
+        </w:rPr>
+        <w:t xml:space="preserve"> </w:t>
+      </w:r>
+      <w:proofErr w:type="spellStart"/>
+      <w:r>
+        <w:rPr>
+          <w:sz w:val="28"/>
+          <w:szCs w:val="28"/>
+          <w:lang w:val="en-US"/>
+        </w:rPr>
+        <w:t>o’zgartish</w:t>
+      </w:r>
+      <w:proofErr w:type="spellEnd"/>
+      <w:r>
+        <w:rPr>
+          <w:sz w:val="28"/>
+          <w:szCs w:val="28"/>
+          <w:lang w:val="en-US"/>
+        </w:rPr>
+        <w:t xml:space="preserve"> </w:t>
+      </w:r>
+      <w:proofErr w:type="spellStart"/>
+      <w:r>
+        <w:rPr>
+          <w:sz w:val="28"/>
+          <w:szCs w:val="28"/>
+          <w:lang w:val="en-US"/>
+        </w:rPr>
+        <w:t>ammalani</w:t>
+      </w:r>
+      <w:proofErr w:type="spellEnd"/>
+      <w:r>
+        <w:rPr>
+          <w:sz w:val="28"/>
+          <w:szCs w:val="28"/>
+          <w:lang w:val="en-US"/>
+        </w:rPr>
+        <w:t xml:space="preserve"> </w:t>
+      </w:r>
+      <w:proofErr w:type="spellStart"/>
+      <w:r>
+        <w:rPr>
+          <w:sz w:val="28"/>
+          <w:szCs w:val="28"/>
+          <w:lang w:val="en-US"/>
+        </w:rPr>
+        <w:t>bejarish</w:t>
+      </w:r>
+      <w:proofErr w:type="spellEnd"/>
+      <w:r>
+        <w:rPr>
+          <w:sz w:val="28"/>
+          <w:szCs w:val="28"/>
+          <w:lang w:val="en-US"/>
+        </w:rPr>
+        <w:t xml:space="preserve"> </w:t>
+      </w:r>
+      <w:proofErr w:type="spellStart"/>
+      <w:r>
+        <w:rPr>
+          <w:sz w:val="28"/>
+          <w:szCs w:val="28"/>
+          <w:lang w:val="en-US"/>
+        </w:rPr>
+        <w:t>mumkin</w:t>
+      </w:r>
+      <w:proofErr w:type="spellEnd"/>
+      <w:r>
+        <w:rPr>
+          <w:sz w:val="28"/>
+          <w:szCs w:val="28"/>
+          <w:lang w:val="en-US"/>
+        </w:rPr>
+        <w:t xml:space="preserve">, List </w:t>
+      </w:r>
+      <w:proofErr w:type="spellStart"/>
+      <w:r>
+        <w:rPr>
+          <w:sz w:val="28"/>
+          <w:szCs w:val="28"/>
+          <w:lang w:val="en-US"/>
+        </w:rPr>
+        <w:t>xotiradan</w:t>
+      </w:r>
+      <w:proofErr w:type="spellEnd"/>
+      <w:r>
+        <w:rPr>
+          <w:sz w:val="28"/>
+          <w:szCs w:val="28"/>
+          <w:lang w:val="en-US"/>
+        </w:rPr>
+        <w:t xml:space="preserve"> </w:t>
+      </w:r>
+      <w:proofErr w:type="spellStart"/>
+      <w:r>
+        <w:rPr>
+          <w:sz w:val="28"/>
+          <w:szCs w:val="28"/>
+          <w:lang w:val="en-US"/>
+        </w:rPr>
+        <w:t>ortiqcha</w:t>
+      </w:r>
+      <w:proofErr w:type="spellEnd"/>
+      <w:r>
+        <w:rPr>
+          <w:sz w:val="28"/>
+          <w:szCs w:val="28"/>
+          <w:lang w:val="en-US"/>
+        </w:rPr>
+        <w:t xml:space="preserve"> </w:t>
+      </w:r>
+      <w:proofErr w:type="spellStart"/>
+      <w:r>
+        <w:rPr>
+          <w:sz w:val="28"/>
+          <w:szCs w:val="28"/>
+          <w:lang w:val="en-US"/>
+        </w:rPr>
+        <w:t>yuklanishlarni</w:t>
+      </w:r>
+      <w:proofErr w:type="spellEnd"/>
+      <w:r>
+        <w:rPr>
+          <w:sz w:val="28"/>
+          <w:szCs w:val="28"/>
+          <w:lang w:val="en-US"/>
+        </w:rPr>
+        <w:t xml:space="preserve"> </w:t>
+      </w:r>
+      <w:proofErr w:type="spellStart"/>
+      <w:r>
+        <w:rPr>
+          <w:sz w:val="28"/>
+          <w:szCs w:val="28"/>
+          <w:lang w:val="en-US"/>
+        </w:rPr>
+        <w:t>olib</w:t>
+      </w:r>
+      <w:proofErr w:type="spellEnd"/>
+      <w:r>
+        <w:rPr>
+          <w:sz w:val="28"/>
+          <w:szCs w:val="28"/>
+          <w:lang w:val="en-US"/>
+        </w:rPr>
+        <w:t xml:space="preserve"> </w:t>
+      </w:r>
+      <w:proofErr w:type="spellStart"/>
+      <w:r>
+        <w:rPr>
+          <w:sz w:val="28"/>
+          <w:szCs w:val="28"/>
+          <w:lang w:val="en-US"/>
+        </w:rPr>
+        <w:t>keladi</w:t>
+      </w:r>
+      <w:proofErr w:type="spellEnd"/>
+      <w:r>
+        <w:rPr>
+          <w:sz w:val="28"/>
+          <w:szCs w:val="28"/>
+          <w:lang w:val="en-US"/>
+        </w:rPr>
+        <w:t xml:space="preserve">, Array </w:t>
+      </w:r>
+      <w:proofErr w:type="spellStart"/>
+      <w:r>
+        <w:rPr>
+          <w:sz w:val="28"/>
+          <w:szCs w:val="28"/>
+          <w:lang w:val="en-US"/>
+        </w:rPr>
+        <w:t>tezroq</w:t>
+      </w:r>
+      <w:proofErr w:type="spellEnd"/>
+      <w:r>
+        <w:rPr>
+          <w:sz w:val="28"/>
+          <w:szCs w:val="28"/>
+          <w:lang w:val="en-US"/>
+        </w:rPr>
+        <w:t xml:space="preserve"> </w:t>
+      </w:r>
+      <w:proofErr w:type="spellStart"/>
+      <w:r>
+        <w:rPr>
+          <w:sz w:val="28"/>
+          <w:szCs w:val="28"/>
+          <w:lang w:val="en-US"/>
+        </w:rPr>
+        <w:t>ishliydi</w:t>
+      </w:r>
+      <w:proofErr w:type="spellEnd"/>
+      <w:r>
+        <w:rPr>
+          <w:sz w:val="28"/>
+          <w:szCs w:val="28"/>
+          <w:lang w:val="en-US"/>
+        </w:rPr>
+        <w:t xml:space="preserve"> </w:t>
+      </w:r>
+      <w:proofErr w:type="spellStart"/>
+      <w:r>
+        <w:rPr>
+          <w:sz w:val="28"/>
+          <w:szCs w:val="28"/>
+          <w:lang w:val="en-US"/>
+        </w:rPr>
+        <w:t>va</w:t>
+      </w:r>
+      <w:proofErr w:type="spellEnd"/>
+      <w:r>
+        <w:rPr>
+          <w:sz w:val="28"/>
+          <w:szCs w:val="28"/>
+          <w:lang w:val="en-US"/>
+        </w:rPr>
+        <w:t xml:space="preserve"> </w:t>
+      </w:r>
+      <w:proofErr w:type="spellStart"/>
+      <w:r>
+        <w:rPr>
+          <w:sz w:val="28"/>
+          <w:szCs w:val="28"/>
+          <w:lang w:val="en-US"/>
+        </w:rPr>
+        <w:t>ketma</w:t>
+      </w:r>
+      <w:proofErr w:type="spellEnd"/>
+      <w:r>
+        <w:rPr>
+          <w:sz w:val="28"/>
+          <w:szCs w:val="28"/>
+          <w:lang w:val="en-US"/>
+        </w:rPr>
+        <w:t xml:space="preserve"> </w:t>
+      </w:r>
+      <w:proofErr w:type="spellStart"/>
+      <w:r>
+        <w:rPr>
+          <w:sz w:val="28"/>
+          <w:szCs w:val="28"/>
+          <w:lang w:val="en-US"/>
+        </w:rPr>
+        <w:t>ket</w:t>
+      </w:r>
+      <w:proofErr w:type="spellEnd"/>
+      <w:r>
+        <w:rPr>
+          <w:sz w:val="28"/>
+          <w:szCs w:val="28"/>
+          <w:lang w:val="en-US"/>
+        </w:rPr>
+        <w:t xml:space="preserve"> </w:t>
+      </w:r>
+      <w:proofErr w:type="spellStart"/>
+      <w:r>
+        <w:rPr>
+          <w:sz w:val="28"/>
+          <w:szCs w:val="28"/>
+          <w:lang w:val="en-US"/>
+        </w:rPr>
+        <w:t>joylashgan</w:t>
+      </w:r>
+      <w:proofErr w:type="spellEnd"/>
+      <w:r>
+        <w:rPr>
+          <w:sz w:val="28"/>
+          <w:szCs w:val="28"/>
+          <w:lang w:val="en-US"/>
+        </w:rPr>
+        <w:t xml:space="preserve"> </w:t>
+      </w:r>
+      <w:proofErr w:type="spellStart"/>
+      <w:r>
+        <w:rPr>
+          <w:sz w:val="28"/>
+          <w:szCs w:val="28"/>
+          <w:lang w:val="en-US"/>
+        </w:rPr>
+        <w:t>xotira</w:t>
+      </w:r>
+      <w:proofErr w:type="spellEnd"/>
+      <w:r>
+        <w:rPr>
+          <w:sz w:val="28"/>
+          <w:szCs w:val="28"/>
+          <w:lang w:val="en-US"/>
+        </w:rPr>
+        <w:t xml:space="preserve"> talab </w:t>
+      </w:r>
+      <w:proofErr w:type="spellStart"/>
+      <w:r>
+        <w:rPr>
+          <w:sz w:val="28"/>
+          <w:szCs w:val="28"/>
+          <w:lang w:val="en-US"/>
+        </w:rPr>
+        <w:t>qiladi</w:t>
+      </w:r>
+      <w:proofErr w:type="spellEnd"/>
+      <w:r>
+        <w:rPr>
+          <w:sz w:val="28"/>
+          <w:szCs w:val="28"/>
+          <w:lang w:val="en-US"/>
+        </w:rPr>
+        <w:t xml:space="preserve">. Array </w:t>
+      </w:r>
+      <w:proofErr w:type="spellStart"/>
+      <w:r>
+        <w:rPr>
+          <w:sz w:val="28"/>
+          <w:szCs w:val="28"/>
+          <w:lang w:val="en-US"/>
+        </w:rPr>
+        <w:t>uzunligi</w:t>
+      </w:r>
+      <w:proofErr w:type="spellEnd"/>
+      <w:r>
+        <w:rPr>
+          <w:sz w:val="28"/>
+          <w:szCs w:val="28"/>
+          <w:lang w:val="en-US"/>
+        </w:rPr>
+        <w:t xml:space="preserve"> </w:t>
+      </w:r>
+      <w:proofErr w:type="spellStart"/>
+      <w:r>
+        <w:rPr>
+          <w:sz w:val="28"/>
+          <w:szCs w:val="28"/>
+          <w:lang w:val="en-US"/>
+        </w:rPr>
+        <w:t>anniq</w:t>
+      </w:r>
+      <w:proofErr w:type="spellEnd"/>
+      <w:r>
+        <w:rPr>
+          <w:sz w:val="28"/>
+          <w:szCs w:val="28"/>
+          <w:lang w:val="en-US"/>
+        </w:rPr>
+        <w:t xml:space="preserve"> </w:t>
+      </w:r>
+      <w:proofErr w:type="spellStart"/>
+      <w:r>
+        <w:rPr>
+          <w:sz w:val="28"/>
+          <w:szCs w:val="28"/>
+          <w:lang w:val="en-US"/>
+        </w:rPr>
+        <w:t>bo’lishi</w:t>
+      </w:r>
+      <w:proofErr w:type="spellEnd"/>
+      <w:r>
+        <w:rPr>
+          <w:sz w:val="28"/>
+          <w:szCs w:val="28"/>
+          <w:lang w:val="en-US"/>
+        </w:rPr>
+        <w:t xml:space="preserve"> </w:t>
+      </w:r>
+      <w:proofErr w:type="spellStart"/>
+      <w:r>
+        <w:rPr>
+          <w:sz w:val="28"/>
+          <w:szCs w:val="28"/>
+          <w:lang w:val="en-US"/>
+        </w:rPr>
+        <w:t>shart</w:t>
+      </w:r>
+      <w:proofErr w:type="spellEnd"/>
     </w:p>
     <w:p>
       <w:pPr>
@@ -248,67 +1919,873 @@
           <w:lang w:val="en-US" w:eastAsia="ru-RU"/>
           <w14:ligatures w14:val="none"/>
         </w:rPr>
-        <w:t>ref va out parametrlar qiymatlarini o‘zgarishiga imkon beruvchi usullardir.</w:t>
-      </w:r>
-      <w:r>
-        <w:rPr>
-          <w:rFonts w:eastAsia="Times New Roman" w:cs="Times New Roman"/>
-          <w:kern w:val="0"/>
-          <w:szCs w:val="28"/>
-          <w:lang w:val="en-US" w:eastAsia="ru-RU"/>
-          <w14:ligatures w14:val="none"/>
-        </w:rPr>
-        <w:t xml:space="preserve"> </w:t>
-      </w:r>
-      <w:r>
-        <w:rPr>
-          <w:rFonts w:eastAsia="Times New Roman" w:cs="Times New Roman"/>
-          <w:kern w:val="0"/>
-          <w:szCs w:val="28"/>
-          <w:lang w:val="en-US" w:eastAsia="ru-RU"/>
-          <w14:ligatures w14:val="none"/>
-        </w:rPr>
-        <w:t>ref: Parametrga qiymat berilishi shart, u metod ichida o‘zgarishi mumkin.</w:t>
-      </w:r>
-      <w:r>
-        <w:rPr>
-          <w:rFonts w:eastAsia="Times New Roman" w:cs="Times New Roman"/>
-          <w:kern w:val="0"/>
-          <w:szCs w:val="28"/>
-          <w:lang w:val="en-US" w:eastAsia="ru-RU"/>
-          <w14:ligatures w14:val="none"/>
-        </w:rPr>
-        <w:t xml:space="preserve"> </w:t>
-      </w:r>
-      <w:r>
-        <w:rPr>
-          <w:rFonts w:eastAsia="Times New Roman" w:cs="Times New Roman"/>
-          <w:kern w:val="0"/>
-          <w:szCs w:val="28"/>
-          <w:lang w:val="en-US" w:eastAsia="ru-RU"/>
-          <w14:ligatures w14:val="none"/>
-        </w:rPr>
-        <w:t>out: Parametrni metod ichida qiymat berish orqali ishga tushirish talab qilinadi.</w:t>
-      </w:r>
-      <w:r>
-        <w:rPr>
-          <w:rFonts w:eastAsia="Times New Roman" w:cs="Times New Roman"/>
-          <w:kern w:val="0"/>
-          <w:szCs w:val="28"/>
-          <w:lang w:val="en-US" w:eastAsia="ru-RU"/>
-          <w14:ligatures w14:val="none"/>
-        </w:rPr>
-        <w:t xml:space="preserve"> </w:t>
-      </w:r>
-      <w:r>
-        <w:rPr>
-          <w:rFonts w:eastAsia="Times New Roman" w:cs="Times New Roman"/>
-          <w:kern w:val="0"/>
-          <w:szCs w:val="28"/>
-          <w:lang w:val="en-US" w:eastAsia="ru-RU"/>
-          <w14:ligatures w14:val="none"/>
-        </w:rPr>
-        <w:t>ref qiymatni o‘zgartirish uchun ishlatiladi, out esa metoddan bir nechta qiymatni qaytarishda foydali.</w:t>
+        <w:t xml:space="preserve">ref </w:t>
+      </w:r>
+      <w:proofErr w:type="spellStart"/>
+      <w:r>
+        <w:rPr>
+          <w:rFonts w:eastAsia="Times New Roman" w:cs="Times New Roman"/>
+          <w:kern w:val="0"/>
+          <w:szCs w:val="28"/>
+          <w:lang w:val="en-US" w:eastAsia="ru-RU"/>
+          <w14:ligatures w14:val="none"/>
+        </w:rPr>
+        <w:t>va</w:t>
+      </w:r>
+      <w:proofErr w:type="spellEnd"/>
+      <w:r>
+        <w:rPr>
+          <w:rFonts w:eastAsia="Times New Roman" w:cs="Times New Roman"/>
+          <w:kern w:val="0"/>
+          <w:szCs w:val="28"/>
+          <w:lang w:val="en-US" w:eastAsia="ru-RU"/>
+          <w14:ligatures w14:val="none"/>
+        </w:rPr>
+        <w:t xml:space="preserve"> out </w:t>
+      </w:r>
+      <w:proofErr w:type="spellStart"/>
+      <w:r>
+        <w:rPr>
+          <w:rFonts w:eastAsia="Times New Roman" w:cs="Times New Roman"/>
+          <w:kern w:val="0"/>
+          <w:szCs w:val="28"/>
+          <w:lang w:val="en-US" w:eastAsia="ru-RU"/>
+          <w14:ligatures w14:val="none"/>
+        </w:rPr>
+        <w:t>parametrlar</w:t>
+      </w:r>
+      <w:proofErr w:type="spellEnd"/>
+      <w:r>
+        <w:rPr>
+          <w:rFonts w:eastAsia="Times New Roman" w:cs="Times New Roman"/>
+          <w:kern w:val="0"/>
+          <w:szCs w:val="28"/>
+          <w:lang w:val="en-US" w:eastAsia="ru-RU"/>
+          <w14:ligatures w14:val="none"/>
+        </w:rPr>
+        <w:t xml:space="preserve"> </w:t>
+      </w:r>
+      <w:proofErr w:type="spellStart"/>
+      <w:r>
+        <w:rPr>
+          <w:rFonts w:eastAsia="Times New Roman" w:cs="Times New Roman"/>
+          <w:kern w:val="0"/>
+          <w:szCs w:val="28"/>
+          <w:lang w:val="en-US" w:eastAsia="ru-RU"/>
+          <w14:ligatures w14:val="none"/>
+        </w:rPr>
+        <w:t>qiymatlarini</w:t>
+      </w:r>
+      <w:proofErr w:type="spellEnd"/>
+      <w:r>
+        <w:rPr>
+          <w:rFonts w:eastAsia="Times New Roman" w:cs="Times New Roman"/>
+          <w:kern w:val="0"/>
+          <w:szCs w:val="28"/>
+          <w:lang w:val="en-US" w:eastAsia="ru-RU"/>
+          <w14:ligatures w14:val="none"/>
+        </w:rPr>
+        <w:t xml:space="preserve"> </w:t>
+      </w:r>
+      <w:proofErr w:type="spellStart"/>
+      <w:proofErr w:type="gramStart"/>
+      <w:r>
+        <w:rPr>
+          <w:rFonts w:eastAsia="Times New Roman" w:cs="Times New Roman"/>
+          <w:kern w:val="0"/>
+          <w:szCs w:val="28"/>
+          <w:lang w:val="en-US" w:eastAsia="ru-RU"/>
+          <w14:ligatures w14:val="none"/>
+        </w:rPr>
+        <w:t>o‘</w:t>
+      </w:r>
+      <w:proofErr w:type="gramEnd"/>
+      <w:r>
+        <w:rPr>
+          <w:rFonts w:eastAsia="Times New Roman" w:cs="Times New Roman"/>
+          <w:kern w:val="0"/>
+          <w:szCs w:val="28"/>
+          <w:lang w:val="en-US" w:eastAsia="ru-RU"/>
+          <w14:ligatures w14:val="none"/>
+        </w:rPr>
+        <w:t>zgarishiga</w:t>
+      </w:r>
+      <w:proofErr w:type="spellEnd"/>
+      <w:r>
+        <w:rPr>
+          <w:rFonts w:eastAsia="Times New Roman" w:cs="Times New Roman"/>
+          <w:kern w:val="0"/>
+          <w:szCs w:val="28"/>
+          <w:lang w:val="en-US" w:eastAsia="ru-RU"/>
+          <w14:ligatures w14:val="none"/>
+        </w:rPr>
+        <w:t xml:space="preserve"> </w:t>
+      </w:r>
+      <w:proofErr w:type="spellStart"/>
+      <w:r>
+        <w:rPr>
+          <w:rFonts w:eastAsia="Times New Roman" w:cs="Times New Roman"/>
+          <w:kern w:val="0"/>
+          <w:szCs w:val="28"/>
+          <w:lang w:val="en-US" w:eastAsia="ru-RU"/>
+          <w14:ligatures w14:val="none"/>
+        </w:rPr>
+        <w:t>imkon</w:t>
+      </w:r>
+      <w:proofErr w:type="spellEnd"/>
+      <w:r>
+        <w:rPr>
+          <w:rFonts w:eastAsia="Times New Roman" w:cs="Times New Roman"/>
+          <w:kern w:val="0"/>
+          <w:szCs w:val="28"/>
+          <w:lang w:val="en-US" w:eastAsia="ru-RU"/>
+          <w14:ligatures w14:val="none"/>
+        </w:rPr>
+        <w:t xml:space="preserve"> </w:t>
+      </w:r>
+      <w:proofErr w:type="spellStart"/>
+      <w:r>
+        <w:rPr>
+          <w:rFonts w:eastAsia="Times New Roman" w:cs="Times New Roman"/>
+          <w:kern w:val="0"/>
+          <w:szCs w:val="28"/>
+          <w:lang w:val="en-US" w:eastAsia="ru-RU"/>
+          <w14:ligatures w14:val="none"/>
+        </w:rPr>
+        <w:t>beruvchi</w:t>
+      </w:r>
+      <w:proofErr w:type="spellEnd"/>
+      <w:r>
+        <w:rPr>
+          <w:rFonts w:eastAsia="Times New Roman" w:cs="Times New Roman"/>
+          <w:kern w:val="0"/>
+          <w:szCs w:val="28"/>
+          <w:lang w:val="en-US" w:eastAsia="ru-RU"/>
+          <w14:ligatures w14:val="none"/>
+        </w:rPr>
+        <w:t xml:space="preserve"> </w:t>
+      </w:r>
+      <w:proofErr w:type="spellStart"/>
+      <w:r>
+        <w:rPr>
+          <w:rFonts w:eastAsia="Times New Roman" w:cs="Times New Roman"/>
+          <w:kern w:val="0"/>
+          <w:szCs w:val="28"/>
+          <w:lang w:val="en-US" w:eastAsia="ru-RU"/>
+          <w14:ligatures w14:val="none"/>
+        </w:rPr>
+        <w:t>usullardir</w:t>
+      </w:r>
+      <w:proofErr w:type="spellEnd"/>
+      <w:r>
+        <w:rPr>
+          <w:rFonts w:eastAsia="Times New Roman" w:cs="Times New Roman"/>
+          <w:kern w:val="0"/>
+          <w:szCs w:val="28"/>
+          <w:lang w:val="en-US" w:eastAsia="ru-RU"/>
+          <w14:ligatures w14:val="none"/>
+        </w:rPr>
+        <w:t>.</w:t>
+      </w:r>
+      <w:r>
+        <w:rPr>
+          <w:rFonts w:eastAsia="Times New Roman" w:cs="Times New Roman"/>
+          <w:kern w:val="0"/>
+          <w:szCs w:val="28"/>
+          <w:lang w:val="en-US" w:eastAsia="ru-RU"/>
+          <w14:ligatures w14:val="none"/>
+        </w:rPr>
+        <w:t xml:space="preserve"> </w:t>
+      </w:r>
+      <w:r>
+        <w:rPr>
+          <w:rFonts w:eastAsia="Times New Roman" w:cs="Times New Roman"/>
+          <w:kern w:val="0"/>
+          <w:szCs w:val="28"/>
+          <w:lang w:val="en-US" w:eastAsia="ru-RU"/>
+          <w14:ligatures w14:val="none"/>
+        </w:rPr>
+        <w:t xml:space="preserve">ref: </w:t>
+      </w:r>
+      <w:proofErr w:type="spellStart"/>
+      <w:r>
+        <w:rPr>
+          <w:rFonts w:eastAsia="Times New Roman" w:cs="Times New Roman"/>
+          <w:kern w:val="0"/>
+          <w:szCs w:val="28"/>
+          <w:lang w:val="en-US" w:eastAsia="ru-RU"/>
+          <w14:ligatures w14:val="none"/>
+        </w:rPr>
+        <w:t>Parametrga</w:t>
+      </w:r>
+      <w:proofErr w:type="spellEnd"/>
+      <w:r>
+        <w:rPr>
+          <w:rFonts w:eastAsia="Times New Roman" w:cs="Times New Roman"/>
+          <w:kern w:val="0"/>
+          <w:szCs w:val="28"/>
+          <w:lang w:val="en-US" w:eastAsia="ru-RU"/>
+          <w14:ligatures w14:val="none"/>
+        </w:rPr>
+        <w:t xml:space="preserve"> </w:t>
+      </w:r>
+      <w:proofErr w:type="spellStart"/>
+      <w:r>
+        <w:rPr>
+          <w:rFonts w:eastAsia="Times New Roman" w:cs="Times New Roman"/>
+          <w:kern w:val="0"/>
+          <w:szCs w:val="28"/>
+          <w:lang w:val="en-US" w:eastAsia="ru-RU"/>
+          <w14:ligatures w14:val="none"/>
+        </w:rPr>
+        <w:t>qiymat</w:t>
+      </w:r>
+      <w:proofErr w:type="spellEnd"/>
+      <w:r>
+        <w:rPr>
+          <w:rFonts w:eastAsia="Times New Roman" w:cs="Times New Roman"/>
+          <w:kern w:val="0"/>
+          <w:szCs w:val="28"/>
+          <w:lang w:val="en-US" w:eastAsia="ru-RU"/>
+          <w14:ligatures w14:val="none"/>
+        </w:rPr>
+        <w:t xml:space="preserve"> </w:t>
+      </w:r>
+      <w:proofErr w:type="spellStart"/>
+      <w:r>
+        <w:rPr>
+          <w:rFonts w:eastAsia="Times New Roman" w:cs="Times New Roman"/>
+          <w:kern w:val="0"/>
+          <w:szCs w:val="28"/>
+          <w:lang w:val="en-US" w:eastAsia="ru-RU"/>
+          <w14:ligatures w14:val="none"/>
+        </w:rPr>
+        <w:t>berilishi</w:t>
+      </w:r>
+      <w:proofErr w:type="spellEnd"/>
+      <w:r>
+        <w:rPr>
+          <w:rFonts w:eastAsia="Times New Roman" w:cs="Times New Roman"/>
+          <w:kern w:val="0"/>
+          <w:szCs w:val="28"/>
+          <w:lang w:val="en-US" w:eastAsia="ru-RU"/>
+          <w14:ligatures w14:val="none"/>
+        </w:rPr>
+        <w:t xml:space="preserve"> </w:t>
+      </w:r>
+      <w:proofErr w:type="spellStart"/>
+      <w:r>
+        <w:rPr>
+          <w:rFonts w:eastAsia="Times New Roman" w:cs="Times New Roman"/>
+          <w:kern w:val="0"/>
+          <w:szCs w:val="28"/>
+          <w:lang w:val="en-US" w:eastAsia="ru-RU"/>
+          <w14:ligatures w14:val="none"/>
+        </w:rPr>
+        <w:t>shart</w:t>
+      </w:r>
+      <w:proofErr w:type="spellEnd"/>
+      <w:r>
+        <w:rPr>
+          <w:rFonts w:eastAsia="Times New Roman" w:cs="Times New Roman"/>
+          <w:kern w:val="0"/>
+          <w:szCs w:val="28"/>
+          <w:lang w:val="en-US" w:eastAsia="ru-RU"/>
+          <w14:ligatures w14:val="none"/>
+        </w:rPr>
+        <w:t xml:space="preserve">, u </w:t>
+      </w:r>
+      <w:proofErr w:type="spellStart"/>
+      <w:r>
+        <w:rPr>
+          <w:rFonts w:eastAsia="Times New Roman" w:cs="Times New Roman"/>
+          <w:kern w:val="0"/>
+          <w:szCs w:val="28"/>
+          <w:lang w:val="en-US" w:eastAsia="ru-RU"/>
+          <w14:ligatures w14:val="none"/>
+        </w:rPr>
+        <w:t>metod</w:t>
+      </w:r>
+      <w:proofErr w:type="spellEnd"/>
+      <w:r>
+        <w:rPr>
+          <w:rFonts w:eastAsia="Times New Roman" w:cs="Times New Roman"/>
+          <w:kern w:val="0"/>
+          <w:szCs w:val="28"/>
+          <w:lang w:val="en-US" w:eastAsia="ru-RU"/>
+          <w14:ligatures w14:val="none"/>
+        </w:rPr>
+        <w:t xml:space="preserve"> </w:t>
+      </w:r>
+      <w:proofErr w:type="spellStart"/>
+      <w:r>
+        <w:rPr>
+          <w:rFonts w:eastAsia="Times New Roman" w:cs="Times New Roman"/>
+          <w:kern w:val="0"/>
+          <w:szCs w:val="28"/>
+          <w:lang w:val="en-US" w:eastAsia="ru-RU"/>
+          <w14:ligatures w14:val="none"/>
+        </w:rPr>
+        <w:t>ichida</w:t>
+      </w:r>
+      <w:proofErr w:type="spellEnd"/>
+      <w:r>
+        <w:rPr>
+          <w:rFonts w:eastAsia="Times New Roman" w:cs="Times New Roman"/>
+          <w:kern w:val="0"/>
+          <w:szCs w:val="28"/>
+          <w:lang w:val="en-US" w:eastAsia="ru-RU"/>
+          <w14:ligatures w14:val="none"/>
+        </w:rPr>
+        <w:t xml:space="preserve"> </w:t>
+      </w:r>
+      <w:proofErr w:type="spellStart"/>
+      <w:proofErr w:type="gramStart"/>
+      <w:r>
+        <w:rPr>
+          <w:rFonts w:eastAsia="Times New Roman" w:cs="Times New Roman"/>
+          <w:kern w:val="0"/>
+          <w:szCs w:val="28"/>
+          <w:lang w:val="en-US" w:eastAsia="ru-RU"/>
+          <w14:ligatures w14:val="none"/>
+        </w:rPr>
+        <w:t>o‘</w:t>
+      </w:r>
+      <w:proofErr w:type="gramEnd"/>
+      <w:r>
+        <w:rPr>
+          <w:rFonts w:eastAsia="Times New Roman" w:cs="Times New Roman"/>
+          <w:kern w:val="0"/>
+          <w:szCs w:val="28"/>
+          <w:lang w:val="en-US" w:eastAsia="ru-RU"/>
+          <w14:ligatures w14:val="none"/>
+        </w:rPr>
+        <w:t>zgarishi</w:t>
+      </w:r>
+      <w:proofErr w:type="spellEnd"/>
+      <w:r>
+        <w:rPr>
+          <w:rFonts w:eastAsia="Times New Roman" w:cs="Times New Roman"/>
+          <w:kern w:val="0"/>
+          <w:szCs w:val="28"/>
+          <w:lang w:val="en-US" w:eastAsia="ru-RU"/>
+          <w14:ligatures w14:val="none"/>
+        </w:rPr>
+        <w:t xml:space="preserve"> </w:t>
+      </w:r>
+      <w:proofErr w:type="spellStart"/>
+      <w:r>
+        <w:rPr>
+          <w:rFonts w:eastAsia="Times New Roman" w:cs="Times New Roman"/>
+          <w:kern w:val="0"/>
+          <w:szCs w:val="28"/>
+          <w:lang w:val="en-US" w:eastAsia="ru-RU"/>
+          <w14:ligatures w14:val="none"/>
+        </w:rPr>
+        <w:t>mumkin</w:t>
+      </w:r>
+      <w:proofErr w:type="spellEnd"/>
+      <w:r>
+        <w:rPr>
+          <w:rFonts w:eastAsia="Times New Roman" w:cs="Times New Roman"/>
+          <w:kern w:val="0"/>
+          <w:szCs w:val="28"/>
+          <w:lang w:val="en-US" w:eastAsia="ru-RU"/>
+          <w14:ligatures w14:val="none"/>
+        </w:rPr>
+        <w:t>.</w:t>
+      </w:r>
+      <w:r>
+        <w:rPr>
+          <w:rFonts w:eastAsia="Times New Roman" w:cs="Times New Roman"/>
+          <w:kern w:val="0"/>
+          <w:szCs w:val="28"/>
+          <w:lang w:val="en-US" w:eastAsia="ru-RU"/>
+          <w14:ligatures w14:val="none"/>
+        </w:rPr>
+        <w:t xml:space="preserve"> </w:t>
+      </w:r>
+      <w:r>
+        <w:rPr>
+          <w:rFonts w:eastAsia="Times New Roman" w:cs="Times New Roman"/>
+          <w:kern w:val="0"/>
+          <w:szCs w:val="28"/>
+          <w:lang w:val="en-US" w:eastAsia="ru-RU"/>
+          <w14:ligatures w14:val="none"/>
+        </w:rPr>
+        <w:t xml:space="preserve">out: </w:t>
+      </w:r>
+      <w:proofErr w:type="spellStart"/>
+      <w:r>
+        <w:rPr>
+          <w:rFonts w:eastAsia="Times New Roman" w:cs="Times New Roman"/>
+          <w:kern w:val="0"/>
+          <w:szCs w:val="28"/>
+          <w:lang w:val="en-US" w:eastAsia="ru-RU"/>
+          <w14:ligatures w14:val="none"/>
+        </w:rPr>
+        <w:t>Parametrni</w:t>
+      </w:r>
+      <w:proofErr w:type="spellEnd"/>
+      <w:r>
+        <w:rPr>
+          <w:rFonts w:eastAsia="Times New Roman" w:cs="Times New Roman"/>
+          <w:kern w:val="0"/>
+          <w:szCs w:val="28"/>
+          <w:lang w:val="en-US" w:eastAsia="ru-RU"/>
+          <w14:ligatures w14:val="none"/>
+        </w:rPr>
+        <w:t xml:space="preserve"> </w:t>
+      </w:r>
+      <w:proofErr w:type="spellStart"/>
+      <w:r>
+        <w:rPr>
+          <w:rFonts w:eastAsia="Times New Roman" w:cs="Times New Roman"/>
+          <w:kern w:val="0"/>
+          <w:szCs w:val="28"/>
+          <w:lang w:val="en-US" w:eastAsia="ru-RU"/>
+          <w14:ligatures w14:val="none"/>
+        </w:rPr>
+        <w:t>metod</w:t>
+      </w:r>
+      <w:proofErr w:type="spellEnd"/>
+      <w:r>
+        <w:rPr>
+          <w:rFonts w:eastAsia="Times New Roman" w:cs="Times New Roman"/>
+          <w:kern w:val="0"/>
+          <w:szCs w:val="28"/>
+          <w:lang w:val="en-US" w:eastAsia="ru-RU"/>
+          <w14:ligatures w14:val="none"/>
+        </w:rPr>
+        <w:t xml:space="preserve"> </w:t>
+      </w:r>
+      <w:proofErr w:type="spellStart"/>
+      <w:r>
+        <w:rPr>
+          <w:rFonts w:eastAsia="Times New Roman" w:cs="Times New Roman"/>
+          <w:kern w:val="0"/>
+          <w:szCs w:val="28"/>
+          <w:lang w:val="en-US" w:eastAsia="ru-RU"/>
+          <w14:ligatures w14:val="none"/>
+        </w:rPr>
+        <w:t>ichida</w:t>
+      </w:r>
+      <w:proofErr w:type="spellEnd"/>
+      <w:r>
+        <w:rPr>
+          <w:rFonts w:eastAsia="Times New Roman" w:cs="Times New Roman"/>
+          <w:kern w:val="0"/>
+          <w:szCs w:val="28"/>
+          <w:lang w:val="en-US" w:eastAsia="ru-RU"/>
+          <w14:ligatures w14:val="none"/>
+        </w:rPr>
+        <w:t xml:space="preserve"> </w:t>
+      </w:r>
+      <w:proofErr w:type="spellStart"/>
+      <w:r>
+        <w:rPr>
+          <w:rFonts w:eastAsia="Times New Roman" w:cs="Times New Roman"/>
+          <w:kern w:val="0"/>
+          <w:szCs w:val="28"/>
+          <w:lang w:val="en-US" w:eastAsia="ru-RU"/>
+          <w14:ligatures w14:val="none"/>
+        </w:rPr>
+        <w:t>qiymat</w:t>
+      </w:r>
+      <w:proofErr w:type="spellEnd"/>
+      <w:r>
+        <w:rPr>
+          <w:rFonts w:eastAsia="Times New Roman" w:cs="Times New Roman"/>
+          <w:kern w:val="0"/>
+          <w:szCs w:val="28"/>
+          <w:lang w:val="en-US" w:eastAsia="ru-RU"/>
+          <w14:ligatures w14:val="none"/>
+        </w:rPr>
+        <w:t xml:space="preserve"> </w:t>
+      </w:r>
+      <w:proofErr w:type="spellStart"/>
+      <w:r>
+        <w:rPr>
+          <w:rFonts w:eastAsia="Times New Roman" w:cs="Times New Roman"/>
+          <w:kern w:val="0"/>
+          <w:szCs w:val="28"/>
+          <w:lang w:val="en-US" w:eastAsia="ru-RU"/>
+          <w14:ligatures w14:val="none"/>
+        </w:rPr>
+        <w:t>berish</w:t>
+      </w:r>
+      <w:proofErr w:type="spellEnd"/>
+      <w:r>
+        <w:rPr>
+          <w:rFonts w:eastAsia="Times New Roman" w:cs="Times New Roman"/>
+          <w:kern w:val="0"/>
+          <w:szCs w:val="28"/>
+          <w:lang w:val="en-US" w:eastAsia="ru-RU"/>
+          <w14:ligatures w14:val="none"/>
+        </w:rPr>
+        <w:t xml:space="preserve"> </w:t>
+      </w:r>
+      <w:proofErr w:type="spellStart"/>
+      <w:r>
+        <w:rPr>
+          <w:rFonts w:eastAsia="Times New Roman" w:cs="Times New Roman"/>
+          <w:kern w:val="0"/>
+          <w:szCs w:val="28"/>
+          <w:lang w:val="en-US" w:eastAsia="ru-RU"/>
+          <w14:ligatures w14:val="none"/>
+        </w:rPr>
+        <w:t>orqali</w:t>
+      </w:r>
+      <w:proofErr w:type="spellEnd"/>
+      <w:r>
+        <w:rPr>
+          <w:rFonts w:eastAsia="Times New Roman" w:cs="Times New Roman"/>
+          <w:kern w:val="0"/>
+          <w:szCs w:val="28"/>
+          <w:lang w:val="en-US" w:eastAsia="ru-RU"/>
+          <w14:ligatures w14:val="none"/>
+        </w:rPr>
+        <w:t xml:space="preserve"> </w:t>
+      </w:r>
+      <w:proofErr w:type="spellStart"/>
+      <w:r>
+        <w:rPr>
+          <w:rFonts w:eastAsia="Times New Roman" w:cs="Times New Roman"/>
+          <w:kern w:val="0"/>
+          <w:szCs w:val="28"/>
+          <w:lang w:val="en-US" w:eastAsia="ru-RU"/>
+          <w14:ligatures w14:val="none"/>
+        </w:rPr>
+        <w:t>ishga</w:t>
+      </w:r>
+      <w:proofErr w:type="spellEnd"/>
+      <w:r>
+        <w:rPr>
+          <w:rFonts w:eastAsia="Times New Roman" w:cs="Times New Roman"/>
+          <w:kern w:val="0"/>
+          <w:szCs w:val="28"/>
+          <w:lang w:val="en-US" w:eastAsia="ru-RU"/>
+          <w14:ligatures w14:val="none"/>
+        </w:rPr>
+        <w:t xml:space="preserve"> </w:t>
+      </w:r>
+      <w:proofErr w:type="spellStart"/>
+      <w:r>
+        <w:rPr>
+          <w:rFonts w:eastAsia="Times New Roman" w:cs="Times New Roman"/>
+          <w:kern w:val="0"/>
+          <w:szCs w:val="28"/>
+          <w:lang w:val="en-US" w:eastAsia="ru-RU"/>
+          <w14:ligatures w14:val="none"/>
+        </w:rPr>
+        <w:t>tushirish</w:t>
+      </w:r>
+      <w:proofErr w:type="spellEnd"/>
+      <w:r>
+        <w:rPr>
+          <w:rFonts w:eastAsia="Times New Roman" w:cs="Times New Roman"/>
+          <w:kern w:val="0"/>
+          <w:szCs w:val="28"/>
+          <w:lang w:val="en-US" w:eastAsia="ru-RU"/>
+          <w14:ligatures w14:val="none"/>
+        </w:rPr>
+        <w:t xml:space="preserve"> talab </w:t>
+      </w:r>
+      <w:proofErr w:type="spellStart"/>
+      <w:r>
+        <w:rPr>
+          <w:rFonts w:eastAsia="Times New Roman" w:cs="Times New Roman"/>
+          <w:kern w:val="0"/>
+          <w:szCs w:val="28"/>
+          <w:lang w:val="en-US" w:eastAsia="ru-RU"/>
+          <w14:ligatures w14:val="none"/>
+        </w:rPr>
+        <w:t>qilinadi</w:t>
+      </w:r>
+      <w:proofErr w:type="spellEnd"/>
+      <w:r>
+        <w:rPr>
+          <w:rFonts w:eastAsia="Times New Roman" w:cs="Times New Roman"/>
+          <w:kern w:val="0"/>
+          <w:szCs w:val="28"/>
+          <w:lang w:val="en-US" w:eastAsia="ru-RU"/>
+          <w14:ligatures w14:val="none"/>
+        </w:rPr>
+        <w:t>.</w:t>
+      </w:r>
+      <w:r>
+        <w:rPr>
+          <w:rFonts w:eastAsia="Times New Roman" w:cs="Times New Roman"/>
+          <w:kern w:val="0"/>
+          <w:szCs w:val="28"/>
+          <w:lang w:val="en-US" w:eastAsia="ru-RU"/>
+          <w14:ligatures w14:val="none"/>
+        </w:rPr>
+        <w:t xml:space="preserve"> </w:t>
+      </w:r>
+      <w:r>
+        <w:rPr>
+          <w:rFonts w:eastAsia="Times New Roman" w:cs="Times New Roman"/>
+          <w:kern w:val="0"/>
+          <w:szCs w:val="28"/>
+          <w:lang w:val="en-US" w:eastAsia="ru-RU"/>
+          <w14:ligatures w14:val="none"/>
+        </w:rPr>
+        <w:t xml:space="preserve">ref </w:t>
+      </w:r>
+      <w:proofErr w:type="spellStart"/>
+      <w:r>
+        <w:rPr>
+          <w:rFonts w:eastAsia="Times New Roman" w:cs="Times New Roman"/>
+          <w:kern w:val="0"/>
+          <w:szCs w:val="28"/>
+          <w:lang w:val="en-US" w:eastAsia="ru-RU"/>
+          <w14:ligatures w14:val="none"/>
+        </w:rPr>
+        <w:t>qiymatni</w:t>
+      </w:r>
+      <w:proofErr w:type="spellEnd"/>
+      <w:r>
+        <w:rPr>
+          <w:rFonts w:eastAsia="Times New Roman" w:cs="Times New Roman"/>
+          <w:kern w:val="0"/>
+          <w:szCs w:val="28"/>
+          <w:lang w:val="en-US" w:eastAsia="ru-RU"/>
+          <w14:ligatures w14:val="none"/>
+        </w:rPr>
+        <w:t xml:space="preserve"> </w:t>
+      </w:r>
+      <w:proofErr w:type="spellStart"/>
+      <w:proofErr w:type="gramStart"/>
+      <w:r>
+        <w:rPr>
+          <w:rFonts w:eastAsia="Times New Roman" w:cs="Times New Roman"/>
+          <w:kern w:val="0"/>
+          <w:szCs w:val="28"/>
+          <w:lang w:val="en-US" w:eastAsia="ru-RU"/>
+          <w14:ligatures w14:val="none"/>
+        </w:rPr>
+        <w:t>o‘</w:t>
+      </w:r>
+      <w:proofErr w:type="gramEnd"/>
+      <w:r>
+        <w:rPr>
+          <w:rFonts w:eastAsia="Times New Roman" w:cs="Times New Roman"/>
+          <w:kern w:val="0"/>
+          <w:szCs w:val="28"/>
+          <w:lang w:val="en-US" w:eastAsia="ru-RU"/>
+          <w14:ligatures w14:val="none"/>
+        </w:rPr>
+        <w:t>zgartirish</w:t>
+      </w:r>
+      <w:proofErr w:type="spellEnd"/>
+      <w:r>
+        <w:rPr>
+          <w:rFonts w:eastAsia="Times New Roman" w:cs="Times New Roman"/>
+          <w:kern w:val="0"/>
+          <w:szCs w:val="28"/>
+          <w:lang w:val="en-US" w:eastAsia="ru-RU"/>
+          <w14:ligatures w14:val="none"/>
+        </w:rPr>
+        <w:t xml:space="preserve"> </w:t>
+      </w:r>
+      <w:proofErr w:type="spellStart"/>
+      <w:r>
+        <w:rPr>
+          <w:rFonts w:eastAsia="Times New Roman" w:cs="Times New Roman"/>
+          <w:kern w:val="0"/>
+          <w:szCs w:val="28"/>
+          <w:lang w:val="en-US" w:eastAsia="ru-RU"/>
+          <w14:ligatures w14:val="none"/>
+        </w:rPr>
+        <w:t>uchun</w:t>
+      </w:r>
+      <w:proofErr w:type="spellEnd"/>
+      <w:r>
+        <w:rPr>
+          <w:rFonts w:eastAsia="Times New Roman" w:cs="Times New Roman"/>
+          <w:kern w:val="0"/>
+          <w:szCs w:val="28"/>
+          <w:lang w:val="en-US" w:eastAsia="ru-RU"/>
+          <w14:ligatures w14:val="none"/>
+        </w:rPr>
+        <w:t xml:space="preserve"> </w:t>
+      </w:r>
+      <w:proofErr w:type="spellStart"/>
+      <w:r>
+        <w:rPr>
+          <w:rFonts w:eastAsia="Times New Roman" w:cs="Times New Roman"/>
+          <w:kern w:val="0"/>
+          <w:szCs w:val="28"/>
+          <w:lang w:val="en-US" w:eastAsia="ru-RU"/>
+          <w14:ligatures w14:val="none"/>
+        </w:rPr>
+        <w:t>ishlatiladi</w:t>
+      </w:r>
+      <w:proofErr w:type="spellEnd"/>
+      <w:r>
+        <w:rPr>
+          <w:rFonts w:eastAsia="Times New Roman" w:cs="Times New Roman"/>
+          <w:kern w:val="0"/>
+          <w:szCs w:val="28"/>
+          <w:lang w:val="en-US" w:eastAsia="ru-RU"/>
+          <w14:ligatures w14:val="none"/>
+        </w:rPr>
+        <w:t xml:space="preserve">, out </w:t>
+      </w:r>
+      <w:proofErr w:type="spellStart"/>
+      <w:r>
+        <w:rPr>
+          <w:rFonts w:eastAsia="Times New Roman" w:cs="Times New Roman"/>
+          <w:kern w:val="0"/>
+          <w:szCs w:val="28"/>
+          <w:lang w:val="en-US" w:eastAsia="ru-RU"/>
+          <w14:ligatures w14:val="none"/>
+        </w:rPr>
+        <w:t>esa</w:t>
+      </w:r>
+      <w:proofErr w:type="spellEnd"/>
+      <w:r>
+        <w:rPr>
+          <w:rFonts w:eastAsia="Times New Roman" w:cs="Times New Roman"/>
+          <w:kern w:val="0"/>
+          <w:szCs w:val="28"/>
+          <w:lang w:val="en-US" w:eastAsia="ru-RU"/>
+          <w14:ligatures w14:val="none"/>
+        </w:rPr>
+        <w:t xml:space="preserve"> </w:t>
+      </w:r>
+      <w:proofErr w:type="spellStart"/>
+      <w:r>
+        <w:rPr>
+          <w:rFonts w:eastAsia="Times New Roman" w:cs="Times New Roman"/>
+          <w:kern w:val="0"/>
+          <w:szCs w:val="28"/>
+          <w:lang w:val="en-US" w:eastAsia="ru-RU"/>
+          <w14:ligatures w14:val="none"/>
+        </w:rPr>
+        <w:t>metoddan</w:t>
+      </w:r>
+      <w:proofErr w:type="spellEnd"/>
+      <w:r>
+        <w:rPr>
+          <w:rFonts w:eastAsia="Times New Roman" w:cs="Times New Roman"/>
+          <w:kern w:val="0"/>
+          <w:szCs w:val="28"/>
+          <w:lang w:val="en-US" w:eastAsia="ru-RU"/>
+          <w14:ligatures w14:val="none"/>
+        </w:rPr>
+        <w:t xml:space="preserve"> </w:t>
+      </w:r>
+      <w:proofErr w:type="spellStart"/>
+      <w:r>
+        <w:rPr>
+          <w:rFonts w:eastAsia="Times New Roman" w:cs="Times New Roman"/>
+          <w:kern w:val="0"/>
+          <w:szCs w:val="28"/>
+          <w:lang w:val="en-US" w:eastAsia="ru-RU"/>
+          <w14:ligatures w14:val="none"/>
+        </w:rPr>
+        <w:t>bir</w:t>
+      </w:r>
+      <w:proofErr w:type="spellEnd"/>
+      <w:r>
+        <w:rPr>
+          <w:rFonts w:eastAsia="Times New Roman" w:cs="Times New Roman"/>
+          <w:kern w:val="0"/>
+          <w:szCs w:val="28"/>
+          <w:lang w:val="en-US" w:eastAsia="ru-RU"/>
+          <w14:ligatures w14:val="none"/>
+        </w:rPr>
+        <w:t xml:space="preserve"> </w:t>
+      </w:r>
+      <w:proofErr w:type="spellStart"/>
+      <w:r>
+        <w:rPr>
+          <w:rFonts w:eastAsia="Times New Roman" w:cs="Times New Roman"/>
+          <w:kern w:val="0"/>
+          <w:szCs w:val="28"/>
+          <w:lang w:val="en-US" w:eastAsia="ru-RU"/>
+          <w14:ligatures w14:val="none"/>
+        </w:rPr>
+        <w:t>nechta</w:t>
+      </w:r>
+      <w:proofErr w:type="spellEnd"/>
+      <w:r>
+        <w:rPr>
+          <w:rFonts w:eastAsia="Times New Roman" w:cs="Times New Roman"/>
+          <w:kern w:val="0"/>
+          <w:szCs w:val="28"/>
+          <w:lang w:val="en-US" w:eastAsia="ru-RU"/>
+          <w14:ligatures w14:val="none"/>
+        </w:rPr>
+        <w:t xml:space="preserve"> </w:t>
+      </w:r>
+      <w:proofErr w:type="spellStart"/>
+      <w:r>
+        <w:rPr>
+          <w:rFonts w:eastAsia="Times New Roman" w:cs="Times New Roman"/>
+          <w:kern w:val="0"/>
+          <w:szCs w:val="28"/>
+          <w:lang w:val="en-US" w:eastAsia="ru-RU"/>
+          <w14:ligatures w14:val="none"/>
+        </w:rPr>
+        <w:t>qiymatni</w:t>
+      </w:r>
+      <w:proofErr w:type="spellEnd"/>
+      <w:r>
+        <w:rPr>
+          <w:rFonts w:eastAsia="Times New Roman" w:cs="Times New Roman"/>
+          <w:kern w:val="0"/>
+          <w:szCs w:val="28"/>
+          <w:lang w:val="en-US" w:eastAsia="ru-RU"/>
+          <w14:ligatures w14:val="none"/>
+        </w:rPr>
+        <w:t xml:space="preserve"> </w:t>
+      </w:r>
+      <w:proofErr w:type="spellStart"/>
+      <w:r>
+        <w:rPr>
+          <w:rFonts w:eastAsia="Times New Roman" w:cs="Times New Roman"/>
+          <w:kern w:val="0"/>
+          <w:szCs w:val="28"/>
+          <w:lang w:val="en-US" w:eastAsia="ru-RU"/>
+          <w14:ligatures w14:val="none"/>
+        </w:rPr>
+        <w:t>qaytarishda</w:t>
+      </w:r>
+      <w:proofErr w:type="spellEnd"/>
+      <w:r>
+        <w:rPr>
+          <w:rFonts w:eastAsia="Times New Roman" w:cs="Times New Roman"/>
+          <w:kern w:val="0"/>
+          <w:szCs w:val="28"/>
+          <w:lang w:val="en-US" w:eastAsia="ru-RU"/>
+          <w14:ligatures w14:val="none"/>
+        </w:rPr>
+        <w:t xml:space="preserve"> </w:t>
+      </w:r>
+      <w:proofErr w:type="spellStart"/>
+      <w:r>
+        <w:rPr>
+          <w:rFonts w:eastAsia="Times New Roman" w:cs="Times New Roman"/>
+          <w:kern w:val="0"/>
+          <w:szCs w:val="28"/>
+          <w:lang w:val="en-US" w:eastAsia="ru-RU"/>
+          <w14:ligatures w14:val="none"/>
+        </w:rPr>
+        <w:t>foydali</w:t>
+      </w:r>
+      <w:proofErr w:type="spellEnd"/>
+      <w:r>
+        <w:rPr>
+          <w:rFonts w:eastAsia="Times New Roman" w:cs="Times New Roman"/>
+          <w:kern w:val="0"/>
+          <w:szCs w:val="28"/>
+          <w:lang w:val="en-US" w:eastAsia="ru-RU"/>
+          <w14:ligatures w14:val="none"/>
+        </w:rPr>
+        <w:t>.</w:t>
       </w:r>
     </w:p>
     <w:p>
@@ -361,8 +2838,504 @@
           <w:lang w:val="en-US" w:eastAsia="ru-RU"/>
           <w14:ligatures w14:val="none"/>
         </w:rPr>
-        <w:t>Static classga tegishli bo’lib static class Ichida faqat static methodlar bo’ladi, static classda obyekt olib bo’lmaydi, class nomi bilan ishlatiladi, nonstatic Ichida hammasi bo’lishi mumkin, nonstatic ichidagi static methodi class nomi bilan ishlatamiz</w:t>
-      </w:r>
+        <w:t xml:space="preserve">Static </w:t>
+      </w:r>
+      <w:proofErr w:type="spellStart"/>
+      <w:r>
+        <w:rPr>
+          <w:rFonts w:eastAsia="Times New Roman" w:cs="Times New Roman"/>
+          <w:kern w:val="0"/>
+          <w:szCs w:val="28"/>
+          <w:lang w:val="en-US" w:eastAsia="ru-RU"/>
+          <w14:ligatures w14:val="none"/>
+        </w:rPr>
+        <w:t>classga</w:t>
+      </w:r>
+      <w:proofErr w:type="spellEnd"/>
+      <w:r>
+        <w:rPr>
+          <w:rFonts w:eastAsia="Times New Roman" w:cs="Times New Roman"/>
+          <w:kern w:val="0"/>
+          <w:szCs w:val="28"/>
+          <w:lang w:val="en-US" w:eastAsia="ru-RU"/>
+          <w14:ligatures w14:val="none"/>
+        </w:rPr>
+        <w:t xml:space="preserve"> </w:t>
+      </w:r>
+      <w:proofErr w:type="spellStart"/>
+      <w:r>
+        <w:rPr>
+          <w:rFonts w:eastAsia="Times New Roman" w:cs="Times New Roman"/>
+          <w:kern w:val="0"/>
+          <w:szCs w:val="28"/>
+          <w:lang w:val="en-US" w:eastAsia="ru-RU"/>
+          <w14:ligatures w14:val="none"/>
+        </w:rPr>
+        <w:t>tegishli</w:t>
+      </w:r>
+      <w:proofErr w:type="spellEnd"/>
+      <w:r>
+        <w:rPr>
+          <w:rFonts w:eastAsia="Times New Roman" w:cs="Times New Roman"/>
+          <w:kern w:val="0"/>
+          <w:szCs w:val="28"/>
+          <w:lang w:val="en-US" w:eastAsia="ru-RU"/>
+          <w14:ligatures w14:val="none"/>
+        </w:rPr>
+        <w:t xml:space="preserve"> </w:t>
+      </w:r>
+      <w:proofErr w:type="spellStart"/>
+      <w:r>
+        <w:rPr>
+          <w:rFonts w:eastAsia="Times New Roman" w:cs="Times New Roman"/>
+          <w:kern w:val="0"/>
+          <w:szCs w:val="28"/>
+          <w:lang w:val="en-US" w:eastAsia="ru-RU"/>
+          <w14:ligatures w14:val="none"/>
+        </w:rPr>
+        <w:t>bo’lib</w:t>
+      </w:r>
+      <w:proofErr w:type="spellEnd"/>
+      <w:r>
+        <w:rPr>
+          <w:rFonts w:eastAsia="Times New Roman" w:cs="Times New Roman"/>
+          <w:kern w:val="0"/>
+          <w:szCs w:val="28"/>
+          <w:lang w:val="en-US" w:eastAsia="ru-RU"/>
+          <w14:ligatures w14:val="none"/>
+        </w:rPr>
+        <w:t xml:space="preserve"> static class Ichida </w:t>
+      </w:r>
+      <w:proofErr w:type="spellStart"/>
+      <w:r>
+        <w:rPr>
+          <w:rFonts w:eastAsia="Times New Roman" w:cs="Times New Roman"/>
+          <w:kern w:val="0"/>
+          <w:szCs w:val="28"/>
+          <w:lang w:val="en-US" w:eastAsia="ru-RU"/>
+          <w14:ligatures w14:val="none"/>
+        </w:rPr>
+        <w:t>faqat</w:t>
+      </w:r>
+      <w:proofErr w:type="spellEnd"/>
+      <w:r>
+        <w:rPr>
+          <w:rFonts w:eastAsia="Times New Roman" w:cs="Times New Roman"/>
+          <w:kern w:val="0"/>
+          <w:szCs w:val="28"/>
+          <w:lang w:val="en-US" w:eastAsia="ru-RU"/>
+          <w14:ligatures w14:val="none"/>
+        </w:rPr>
+        <w:t xml:space="preserve"> static </w:t>
+      </w:r>
+      <w:proofErr w:type="spellStart"/>
+      <w:r>
+        <w:rPr>
+          <w:rFonts w:eastAsia="Times New Roman" w:cs="Times New Roman"/>
+          <w:kern w:val="0"/>
+          <w:szCs w:val="28"/>
+          <w:lang w:val="en-US" w:eastAsia="ru-RU"/>
+          <w14:ligatures w14:val="none"/>
+        </w:rPr>
+        <w:t>methodlar</w:t>
+      </w:r>
+      <w:proofErr w:type="spellEnd"/>
+      <w:r>
+        <w:rPr>
+          <w:rFonts w:eastAsia="Times New Roman" w:cs="Times New Roman"/>
+          <w:kern w:val="0"/>
+          <w:szCs w:val="28"/>
+          <w:lang w:val="en-US" w:eastAsia="ru-RU"/>
+          <w14:ligatures w14:val="none"/>
+        </w:rPr>
+        <w:t xml:space="preserve"> </w:t>
+      </w:r>
+      <w:proofErr w:type="spellStart"/>
+      <w:r>
+        <w:rPr>
+          <w:rFonts w:eastAsia="Times New Roman" w:cs="Times New Roman"/>
+          <w:kern w:val="0"/>
+          <w:szCs w:val="28"/>
+          <w:lang w:val="en-US" w:eastAsia="ru-RU"/>
+          <w14:ligatures w14:val="none"/>
+        </w:rPr>
+        <w:t>bo’ladi</w:t>
+      </w:r>
+      <w:proofErr w:type="spellEnd"/>
+      <w:r>
+        <w:rPr>
+          <w:rFonts w:eastAsia="Times New Roman" w:cs="Times New Roman"/>
+          <w:kern w:val="0"/>
+          <w:szCs w:val="28"/>
+          <w:lang w:val="en-US" w:eastAsia="ru-RU"/>
+          <w14:ligatures w14:val="none"/>
+        </w:rPr>
+        <w:t xml:space="preserve">, static </w:t>
+      </w:r>
+      <w:proofErr w:type="spellStart"/>
+      <w:r>
+        <w:rPr>
+          <w:rFonts w:eastAsia="Times New Roman" w:cs="Times New Roman"/>
+          <w:kern w:val="0"/>
+          <w:szCs w:val="28"/>
+          <w:lang w:val="en-US" w:eastAsia="ru-RU"/>
+          <w14:ligatures w14:val="none"/>
+        </w:rPr>
+        <w:t>classda</w:t>
+      </w:r>
+      <w:proofErr w:type="spellEnd"/>
+      <w:r>
+        <w:rPr>
+          <w:rFonts w:eastAsia="Times New Roman" w:cs="Times New Roman"/>
+          <w:kern w:val="0"/>
+          <w:szCs w:val="28"/>
+          <w:lang w:val="en-US" w:eastAsia="ru-RU"/>
+          <w14:ligatures w14:val="none"/>
+        </w:rPr>
+        <w:t xml:space="preserve"> </w:t>
+      </w:r>
+      <w:proofErr w:type="spellStart"/>
+      <w:r>
+        <w:rPr>
+          <w:rFonts w:eastAsia="Times New Roman" w:cs="Times New Roman"/>
+          <w:kern w:val="0"/>
+          <w:szCs w:val="28"/>
+          <w:lang w:val="en-US" w:eastAsia="ru-RU"/>
+          <w14:ligatures w14:val="none"/>
+        </w:rPr>
+        <w:t>obyekt</w:t>
+      </w:r>
+      <w:proofErr w:type="spellEnd"/>
+      <w:r>
+        <w:rPr>
+          <w:rFonts w:eastAsia="Times New Roman" w:cs="Times New Roman"/>
+          <w:kern w:val="0"/>
+          <w:szCs w:val="28"/>
+          <w:lang w:val="en-US" w:eastAsia="ru-RU"/>
+          <w14:ligatures w14:val="none"/>
+        </w:rPr>
+        <w:t xml:space="preserve"> </w:t>
+      </w:r>
+      <w:proofErr w:type="spellStart"/>
+      <w:r>
+        <w:rPr>
+          <w:rFonts w:eastAsia="Times New Roman" w:cs="Times New Roman"/>
+          <w:kern w:val="0"/>
+          <w:szCs w:val="28"/>
+          <w:lang w:val="en-US" w:eastAsia="ru-RU"/>
+          <w14:ligatures w14:val="none"/>
+        </w:rPr>
+        <w:t>olib</w:t>
+      </w:r>
+      <w:proofErr w:type="spellEnd"/>
+      <w:r>
+        <w:rPr>
+          <w:rFonts w:eastAsia="Times New Roman" w:cs="Times New Roman"/>
+          <w:kern w:val="0"/>
+          <w:szCs w:val="28"/>
+          <w:lang w:val="en-US" w:eastAsia="ru-RU"/>
+          <w14:ligatures w14:val="none"/>
+        </w:rPr>
+        <w:t xml:space="preserve"> </w:t>
+      </w:r>
+      <w:proofErr w:type="spellStart"/>
+      <w:r>
+        <w:rPr>
+          <w:rFonts w:eastAsia="Times New Roman" w:cs="Times New Roman"/>
+          <w:kern w:val="0"/>
+          <w:szCs w:val="28"/>
+          <w:lang w:val="en-US" w:eastAsia="ru-RU"/>
+          <w14:ligatures w14:val="none"/>
+        </w:rPr>
+        <w:t>bo’lmaydi</w:t>
+      </w:r>
+      <w:proofErr w:type="spellEnd"/>
+      <w:r>
+        <w:rPr>
+          <w:rFonts w:eastAsia="Times New Roman" w:cs="Times New Roman"/>
+          <w:kern w:val="0"/>
+          <w:szCs w:val="28"/>
+          <w:lang w:val="en-US" w:eastAsia="ru-RU"/>
+          <w14:ligatures w14:val="none"/>
+        </w:rPr>
+        <w:t xml:space="preserve">, class </w:t>
+      </w:r>
+      <w:proofErr w:type="spellStart"/>
+      <w:r>
+        <w:rPr>
+          <w:rFonts w:eastAsia="Times New Roman" w:cs="Times New Roman"/>
+          <w:kern w:val="0"/>
+          <w:szCs w:val="28"/>
+          <w:lang w:val="en-US" w:eastAsia="ru-RU"/>
+          <w14:ligatures w14:val="none"/>
+        </w:rPr>
+        <w:t>nomi</w:t>
+      </w:r>
+      <w:proofErr w:type="spellEnd"/>
+      <w:r>
+        <w:rPr>
+          <w:rFonts w:eastAsia="Times New Roman" w:cs="Times New Roman"/>
+          <w:kern w:val="0"/>
+          <w:szCs w:val="28"/>
+          <w:lang w:val="en-US" w:eastAsia="ru-RU"/>
+          <w14:ligatures w14:val="none"/>
+        </w:rPr>
+        <w:t xml:space="preserve"> </w:t>
+      </w:r>
+      <w:proofErr w:type="spellStart"/>
+      <w:r>
+        <w:rPr>
+          <w:rFonts w:eastAsia="Times New Roman" w:cs="Times New Roman"/>
+          <w:kern w:val="0"/>
+          <w:szCs w:val="28"/>
+          <w:lang w:val="en-US" w:eastAsia="ru-RU"/>
+          <w14:ligatures w14:val="none"/>
+        </w:rPr>
+        <w:t>bilan</w:t>
+      </w:r>
+      <w:proofErr w:type="spellEnd"/>
+      <w:r>
+        <w:rPr>
+          <w:rFonts w:eastAsia="Times New Roman" w:cs="Times New Roman"/>
+          <w:kern w:val="0"/>
+          <w:szCs w:val="28"/>
+          <w:lang w:val="en-US" w:eastAsia="ru-RU"/>
+          <w14:ligatures w14:val="none"/>
+        </w:rPr>
+        <w:t xml:space="preserve"> </w:t>
+      </w:r>
+      <w:proofErr w:type="spellStart"/>
+      <w:r>
+        <w:rPr>
+          <w:rFonts w:eastAsia="Times New Roman" w:cs="Times New Roman"/>
+          <w:kern w:val="0"/>
+          <w:szCs w:val="28"/>
+          <w:lang w:val="en-US" w:eastAsia="ru-RU"/>
+          <w14:ligatures w14:val="none"/>
+        </w:rPr>
+        <w:t>ishlatiladi</w:t>
+      </w:r>
+      <w:proofErr w:type="spellEnd"/>
+      <w:r>
+        <w:rPr>
+          <w:rFonts w:eastAsia="Times New Roman" w:cs="Times New Roman"/>
+          <w:kern w:val="0"/>
+          <w:szCs w:val="28"/>
+          <w:lang w:val="en-US" w:eastAsia="ru-RU"/>
+          <w14:ligatures w14:val="none"/>
+        </w:rPr>
+        <w:t xml:space="preserve">, </w:t>
+      </w:r>
+      <w:proofErr w:type="spellStart"/>
+      <w:r>
+        <w:rPr>
+          <w:rFonts w:eastAsia="Times New Roman" w:cs="Times New Roman"/>
+          <w:kern w:val="0"/>
+          <w:szCs w:val="28"/>
+          <w:lang w:val="en-US" w:eastAsia="ru-RU"/>
+          <w14:ligatures w14:val="none"/>
+        </w:rPr>
+        <w:t>nonstatic</w:t>
+      </w:r>
+      <w:proofErr w:type="spellEnd"/>
+      <w:r>
+        <w:rPr>
+          <w:rFonts w:eastAsia="Times New Roman" w:cs="Times New Roman"/>
+          <w:kern w:val="0"/>
+          <w:szCs w:val="28"/>
+          <w:lang w:val="en-US" w:eastAsia="ru-RU"/>
+          <w14:ligatures w14:val="none"/>
+        </w:rPr>
+        <w:t xml:space="preserve"> Ichida </w:t>
+      </w:r>
+      <w:proofErr w:type="spellStart"/>
+      <w:r>
+        <w:rPr>
+          <w:rFonts w:eastAsia="Times New Roman" w:cs="Times New Roman"/>
+          <w:kern w:val="0"/>
+          <w:szCs w:val="28"/>
+          <w:lang w:val="en-US" w:eastAsia="ru-RU"/>
+          <w14:ligatures w14:val="none"/>
+        </w:rPr>
+        <w:t>hammasi</w:t>
+      </w:r>
+      <w:proofErr w:type="spellEnd"/>
+      <w:r>
+        <w:rPr>
+          <w:rFonts w:eastAsia="Times New Roman" w:cs="Times New Roman"/>
+          <w:kern w:val="0"/>
+          <w:szCs w:val="28"/>
+          <w:lang w:val="en-US" w:eastAsia="ru-RU"/>
+          <w14:ligatures w14:val="none"/>
+        </w:rPr>
+        <w:t xml:space="preserve"> </w:t>
+      </w:r>
+      <w:proofErr w:type="spellStart"/>
+      <w:r>
+        <w:rPr>
+          <w:rFonts w:eastAsia="Times New Roman" w:cs="Times New Roman"/>
+          <w:kern w:val="0"/>
+          <w:szCs w:val="28"/>
+          <w:lang w:val="en-US" w:eastAsia="ru-RU"/>
+          <w14:ligatures w14:val="none"/>
+        </w:rPr>
+        <w:t>bo’lishi</w:t>
+      </w:r>
+      <w:proofErr w:type="spellEnd"/>
+      <w:r>
+        <w:rPr>
+          <w:rFonts w:eastAsia="Times New Roman" w:cs="Times New Roman"/>
+          <w:kern w:val="0"/>
+          <w:szCs w:val="28"/>
+          <w:lang w:val="en-US" w:eastAsia="ru-RU"/>
+          <w14:ligatures w14:val="none"/>
+        </w:rPr>
+        <w:t xml:space="preserve"> </w:t>
+      </w:r>
+      <w:proofErr w:type="spellStart"/>
+      <w:r>
+        <w:rPr>
+          <w:rFonts w:eastAsia="Times New Roman" w:cs="Times New Roman"/>
+          <w:kern w:val="0"/>
+          <w:szCs w:val="28"/>
+          <w:lang w:val="en-US" w:eastAsia="ru-RU"/>
+          <w14:ligatures w14:val="none"/>
+        </w:rPr>
+        <w:t>mumkin</w:t>
+      </w:r>
+      <w:proofErr w:type="spellEnd"/>
+      <w:r>
+        <w:rPr>
+          <w:rFonts w:eastAsia="Times New Roman" w:cs="Times New Roman"/>
+          <w:kern w:val="0"/>
+          <w:szCs w:val="28"/>
+          <w:lang w:val="en-US" w:eastAsia="ru-RU"/>
+          <w14:ligatures w14:val="none"/>
+        </w:rPr>
+        <w:t xml:space="preserve">, </w:t>
+      </w:r>
+      <w:proofErr w:type="spellStart"/>
+      <w:r>
+        <w:rPr>
+          <w:rFonts w:eastAsia="Times New Roman" w:cs="Times New Roman"/>
+          <w:kern w:val="0"/>
+          <w:szCs w:val="28"/>
+          <w:lang w:val="en-US" w:eastAsia="ru-RU"/>
+          <w14:ligatures w14:val="none"/>
+        </w:rPr>
+        <w:t>nonstatic</w:t>
+      </w:r>
+      <w:proofErr w:type="spellEnd"/>
+      <w:r>
+        <w:rPr>
+          <w:rFonts w:eastAsia="Times New Roman" w:cs="Times New Roman"/>
+          <w:kern w:val="0"/>
+          <w:szCs w:val="28"/>
+          <w:lang w:val="en-US" w:eastAsia="ru-RU"/>
+          <w14:ligatures w14:val="none"/>
+        </w:rPr>
+        <w:t xml:space="preserve"> </w:t>
+      </w:r>
+      <w:proofErr w:type="spellStart"/>
+      <w:r>
+        <w:rPr>
+          <w:rFonts w:eastAsia="Times New Roman" w:cs="Times New Roman"/>
+          <w:kern w:val="0"/>
+          <w:szCs w:val="28"/>
+          <w:lang w:val="en-US" w:eastAsia="ru-RU"/>
+          <w14:ligatures w14:val="none"/>
+        </w:rPr>
+        <w:t>ichidagi</w:t>
+      </w:r>
+      <w:proofErr w:type="spellEnd"/>
+      <w:r>
+        <w:rPr>
+          <w:rFonts w:eastAsia="Times New Roman" w:cs="Times New Roman"/>
+          <w:kern w:val="0"/>
+          <w:szCs w:val="28"/>
+          <w:lang w:val="en-US" w:eastAsia="ru-RU"/>
+          <w14:ligatures w14:val="none"/>
+        </w:rPr>
+        <w:t xml:space="preserve"> static </w:t>
+      </w:r>
+      <w:proofErr w:type="spellStart"/>
+      <w:r>
+        <w:rPr>
+          <w:rFonts w:eastAsia="Times New Roman" w:cs="Times New Roman"/>
+          <w:kern w:val="0"/>
+          <w:szCs w:val="28"/>
+          <w:lang w:val="en-US" w:eastAsia="ru-RU"/>
+          <w14:ligatures w14:val="none"/>
+        </w:rPr>
+        <w:t>methodi</w:t>
+      </w:r>
+      <w:proofErr w:type="spellEnd"/>
+      <w:r>
+        <w:rPr>
+          <w:rFonts w:eastAsia="Times New Roman" w:cs="Times New Roman"/>
+          <w:kern w:val="0"/>
+          <w:szCs w:val="28"/>
+          <w:lang w:val="en-US" w:eastAsia="ru-RU"/>
+          <w14:ligatures w14:val="none"/>
+        </w:rPr>
+        <w:t xml:space="preserve"> class </w:t>
+      </w:r>
+      <w:proofErr w:type="spellStart"/>
+      <w:r>
+        <w:rPr>
+          <w:rFonts w:eastAsia="Times New Roman" w:cs="Times New Roman"/>
+          <w:kern w:val="0"/>
+          <w:szCs w:val="28"/>
+          <w:lang w:val="en-US" w:eastAsia="ru-RU"/>
+          <w14:ligatures w14:val="none"/>
+        </w:rPr>
+        <w:t>nomi</w:t>
+      </w:r>
+      <w:proofErr w:type="spellEnd"/>
+      <w:r>
+        <w:rPr>
+          <w:rFonts w:eastAsia="Times New Roman" w:cs="Times New Roman"/>
+          <w:kern w:val="0"/>
+          <w:szCs w:val="28"/>
+          <w:lang w:val="en-US" w:eastAsia="ru-RU"/>
+          <w14:ligatures w14:val="none"/>
+        </w:rPr>
+        <w:t xml:space="preserve"> </w:t>
+      </w:r>
+      <w:proofErr w:type="spellStart"/>
+      <w:r>
+        <w:rPr>
+          <w:rFonts w:eastAsia="Times New Roman" w:cs="Times New Roman"/>
+          <w:kern w:val="0"/>
+          <w:szCs w:val="28"/>
+          <w:lang w:val="en-US" w:eastAsia="ru-RU"/>
+          <w14:ligatures w14:val="none"/>
+        </w:rPr>
+        <w:t>bilan</w:t>
+      </w:r>
+      <w:proofErr w:type="spellEnd"/>
+      <w:r>
+        <w:rPr>
+          <w:rFonts w:eastAsia="Times New Roman" w:cs="Times New Roman"/>
+          <w:kern w:val="0"/>
+          <w:szCs w:val="28"/>
+          <w:lang w:val="en-US" w:eastAsia="ru-RU"/>
+          <w14:ligatures w14:val="none"/>
+        </w:rPr>
+        <w:t xml:space="preserve"> </w:t>
+      </w:r>
+      <w:proofErr w:type="spellStart"/>
+      <w:r>
+        <w:rPr>
+          <w:rFonts w:eastAsia="Times New Roman" w:cs="Times New Roman"/>
+          <w:kern w:val="0"/>
+          <w:szCs w:val="28"/>
+          <w:lang w:val="en-US" w:eastAsia="ru-RU"/>
+          <w14:ligatures w14:val="none"/>
+        </w:rPr>
+        <w:t>ishlatamiz</w:t>
+      </w:r>
+      <w:proofErr w:type="spellEnd"/>
     </w:p>
     <w:p>
       <w:pPr>
@@ -414,7 +3387,293 @@
           <w:lang w:val="en-US" w:eastAsia="ru-RU"/>
           <w14:ligatures w14:val="none"/>
         </w:rPr>
-        <w:t>Class bu obyeklat yaratishi uchun qolibdir uni Ichida method prop fields eventlar yoziladi, meros olib bo’ladi, interfacelarni qo’llaydi, reference type</w:t>
+        <w:t xml:space="preserve">Class </w:t>
+      </w:r>
+      <w:proofErr w:type="spellStart"/>
+      <w:r>
+        <w:rPr>
+          <w:rFonts w:eastAsia="Times New Roman" w:cs="Times New Roman"/>
+          <w:kern w:val="0"/>
+          <w:szCs w:val="28"/>
+          <w:lang w:val="en-US" w:eastAsia="ru-RU"/>
+          <w14:ligatures w14:val="none"/>
+        </w:rPr>
+        <w:t>bu</w:t>
+      </w:r>
+      <w:proofErr w:type="spellEnd"/>
+      <w:r>
+        <w:rPr>
+          <w:rFonts w:eastAsia="Times New Roman" w:cs="Times New Roman"/>
+          <w:kern w:val="0"/>
+          <w:szCs w:val="28"/>
+          <w:lang w:val="en-US" w:eastAsia="ru-RU"/>
+          <w14:ligatures w14:val="none"/>
+        </w:rPr>
+        <w:t xml:space="preserve"> </w:t>
+      </w:r>
+      <w:proofErr w:type="spellStart"/>
+      <w:r>
+        <w:rPr>
+          <w:rFonts w:eastAsia="Times New Roman" w:cs="Times New Roman"/>
+          <w:kern w:val="0"/>
+          <w:szCs w:val="28"/>
+          <w:lang w:val="en-US" w:eastAsia="ru-RU"/>
+          <w14:ligatures w14:val="none"/>
+        </w:rPr>
+        <w:t>obyeklat</w:t>
+      </w:r>
+      <w:proofErr w:type="spellEnd"/>
+      <w:r>
+        <w:rPr>
+          <w:rFonts w:eastAsia="Times New Roman" w:cs="Times New Roman"/>
+          <w:kern w:val="0"/>
+          <w:szCs w:val="28"/>
+          <w:lang w:val="en-US" w:eastAsia="ru-RU"/>
+          <w14:ligatures w14:val="none"/>
+        </w:rPr>
+        <w:t xml:space="preserve"> </w:t>
+      </w:r>
+      <w:proofErr w:type="spellStart"/>
+      <w:r>
+        <w:rPr>
+          <w:rFonts w:eastAsia="Times New Roman" w:cs="Times New Roman"/>
+          <w:kern w:val="0"/>
+          <w:szCs w:val="28"/>
+          <w:lang w:val="en-US" w:eastAsia="ru-RU"/>
+          <w14:ligatures w14:val="none"/>
+        </w:rPr>
+        <w:t>yaratishi</w:t>
+      </w:r>
+      <w:proofErr w:type="spellEnd"/>
+      <w:r>
+        <w:rPr>
+          <w:rFonts w:eastAsia="Times New Roman" w:cs="Times New Roman"/>
+          <w:kern w:val="0"/>
+          <w:szCs w:val="28"/>
+          <w:lang w:val="en-US" w:eastAsia="ru-RU"/>
+          <w14:ligatures w14:val="none"/>
+        </w:rPr>
+        <w:t xml:space="preserve"> </w:t>
+      </w:r>
+      <w:proofErr w:type="spellStart"/>
+      <w:r>
+        <w:rPr>
+          <w:rFonts w:eastAsia="Times New Roman" w:cs="Times New Roman"/>
+          <w:kern w:val="0"/>
+          <w:szCs w:val="28"/>
+          <w:lang w:val="en-US" w:eastAsia="ru-RU"/>
+          <w14:ligatures w14:val="none"/>
+        </w:rPr>
+        <w:t>uchun</w:t>
+      </w:r>
+      <w:proofErr w:type="spellEnd"/>
+      <w:r>
+        <w:rPr>
+          <w:rFonts w:eastAsia="Times New Roman" w:cs="Times New Roman"/>
+          <w:kern w:val="0"/>
+          <w:szCs w:val="28"/>
+          <w:lang w:val="en-US" w:eastAsia="ru-RU"/>
+          <w14:ligatures w14:val="none"/>
+        </w:rPr>
+        <w:t xml:space="preserve"> </w:t>
+      </w:r>
+      <w:proofErr w:type="spellStart"/>
+      <w:r>
+        <w:rPr>
+          <w:rFonts w:eastAsia="Times New Roman" w:cs="Times New Roman"/>
+          <w:kern w:val="0"/>
+          <w:szCs w:val="28"/>
+          <w:lang w:val="en-US" w:eastAsia="ru-RU"/>
+          <w14:ligatures w14:val="none"/>
+        </w:rPr>
+        <w:t>qolibdir</w:t>
+      </w:r>
+      <w:proofErr w:type="spellEnd"/>
+      <w:r>
+        <w:rPr>
+          <w:rFonts w:eastAsia="Times New Roman" w:cs="Times New Roman"/>
+          <w:kern w:val="0"/>
+          <w:szCs w:val="28"/>
+          <w:lang w:val="en-US" w:eastAsia="ru-RU"/>
+          <w14:ligatures w14:val="none"/>
+        </w:rPr>
+        <w:t xml:space="preserve"> </w:t>
+      </w:r>
+      <w:proofErr w:type="spellStart"/>
+      <w:r>
+        <w:rPr>
+          <w:rFonts w:eastAsia="Times New Roman" w:cs="Times New Roman"/>
+          <w:kern w:val="0"/>
+          <w:szCs w:val="28"/>
+          <w:lang w:val="en-US" w:eastAsia="ru-RU"/>
+          <w14:ligatures w14:val="none"/>
+        </w:rPr>
+        <w:t>uni</w:t>
+      </w:r>
+      <w:proofErr w:type="spellEnd"/>
+      <w:r>
+        <w:rPr>
+          <w:rFonts w:eastAsia="Times New Roman" w:cs="Times New Roman"/>
+          <w:kern w:val="0"/>
+          <w:szCs w:val="28"/>
+          <w:lang w:val="en-US" w:eastAsia="ru-RU"/>
+          <w14:ligatures w14:val="none"/>
+        </w:rPr>
+        <w:t xml:space="preserve"> Ichida method prop fields </w:t>
+      </w:r>
+      <w:proofErr w:type="spellStart"/>
+      <w:r>
+        <w:rPr>
+          <w:rFonts w:eastAsia="Times New Roman" w:cs="Times New Roman"/>
+          <w:kern w:val="0"/>
+          <w:szCs w:val="28"/>
+          <w:lang w:val="en-US" w:eastAsia="ru-RU"/>
+          <w14:ligatures w14:val="none"/>
+        </w:rPr>
+        <w:t>eventlar</w:t>
+      </w:r>
+      <w:proofErr w:type="spellEnd"/>
+      <w:r>
+        <w:rPr>
+          <w:rFonts w:eastAsia="Times New Roman" w:cs="Times New Roman"/>
+          <w:kern w:val="0"/>
+          <w:szCs w:val="28"/>
+          <w:lang w:val="en-US" w:eastAsia="ru-RU"/>
+          <w14:ligatures w14:val="none"/>
+        </w:rPr>
+        <w:t xml:space="preserve"> </w:t>
+      </w:r>
+      <w:proofErr w:type="spellStart"/>
+      <w:r>
+        <w:rPr>
+          <w:rFonts w:eastAsia="Times New Roman" w:cs="Times New Roman"/>
+          <w:kern w:val="0"/>
+          <w:szCs w:val="28"/>
+          <w:lang w:val="en-US" w:eastAsia="ru-RU"/>
+          <w14:ligatures w14:val="none"/>
+        </w:rPr>
+        <w:t>yoziladi</w:t>
+      </w:r>
+      <w:proofErr w:type="spellEnd"/>
+      <w:r>
+        <w:rPr>
+          <w:rFonts w:eastAsia="Times New Roman" w:cs="Times New Roman"/>
+          <w:kern w:val="0"/>
+          <w:szCs w:val="28"/>
+          <w:lang w:val="en-US" w:eastAsia="ru-RU"/>
+          <w14:ligatures w14:val="none"/>
+        </w:rPr>
+        <w:t xml:space="preserve">, </w:t>
+      </w:r>
+      <w:proofErr w:type="spellStart"/>
+      <w:r>
+        <w:rPr>
+          <w:rFonts w:eastAsia="Times New Roman" w:cs="Times New Roman"/>
+          <w:kern w:val="0"/>
+          <w:szCs w:val="28"/>
+          <w:lang w:val="en-US" w:eastAsia="ru-RU"/>
+          <w14:ligatures w14:val="none"/>
+        </w:rPr>
+        <w:t>meros</w:t>
+      </w:r>
+      <w:proofErr w:type="spellEnd"/>
+      <w:r>
+        <w:rPr>
+          <w:rFonts w:eastAsia="Times New Roman" w:cs="Times New Roman"/>
+          <w:kern w:val="0"/>
+          <w:szCs w:val="28"/>
+          <w:lang w:val="en-US" w:eastAsia="ru-RU"/>
+          <w14:ligatures w14:val="none"/>
+        </w:rPr>
+        <w:t xml:space="preserve"> </w:t>
+      </w:r>
+      <w:proofErr w:type="spellStart"/>
+      <w:r>
+        <w:rPr>
+          <w:rFonts w:eastAsia="Times New Roman" w:cs="Times New Roman"/>
+          <w:kern w:val="0"/>
+          <w:szCs w:val="28"/>
+          <w:lang w:val="en-US" w:eastAsia="ru-RU"/>
+          <w14:ligatures w14:val="none"/>
+        </w:rPr>
+        <w:t>olib</w:t>
+      </w:r>
+      <w:proofErr w:type="spellEnd"/>
+      <w:r>
+        <w:rPr>
+          <w:rFonts w:eastAsia="Times New Roman" w:cs="Times New Roman"/>
+          <w:kern w:val="0"/>
+          <w:szCs w:val="28"/>
+          <w:lang w:val="en-US" w:eastAsia="ru-RU"/>
+          <w14:ligatures w14:val="none"/>
+        </w:rPr>
+        <w:t xml:space="preserve"> </w:t>
+      </w:r>
+      <w:proofErr w:type="spellStart"/>
+      <w:r>
+        <w:rPr>
+          <w:rFonts w:eastAsia="Times New Roman" w:cs="Times New Roman"/>
+          <w:kern w:val="0"/>
+          <w:szCs w:val="28"/>
+          <w:lang w:val="en-US" w:eastAsia="ru-RU"/>
+          <w14:ligatures w14:val="none"/>
+        </w:rPr>
+        <w:t>bo’ladi</w:t>
+      </w:r>
+      <w:proofErr w:type="spellEnd"/>
+      <w:r>
+        <w:rPr>
+          <w:rFonts w:eastAsia="Times New Roman" w:cs="Times New Roman"/>
+          <w:kern w:val="0"/>
+          <w:szCs w:val="28"/>
+          <w:lang w:val="en-US" w:eastAsia="ru-RU"/>
+          <w14:ligatures w14:val="none"/>
+        </w:rPr>
+        <w:t xml:space="preserve">, </w:t>
+      </w:r>
+      <w:proofErr w:type="spellStart"/>
+      <w:r>
+        <w:rPr>
+          <w:rFonts w:eastAsia="Times New Roman" w:cs="Times New Roman"/>
+          <w:kern w:val="0"/>
+          <w:szCs w:val="28"/>
+          <w:lang w:val="en-US" w:eastAsia="ru-RU"/>
+          <w14:ligatures w14:val="none"/>
+        </w:rPr>
+        <w:t>interfacelarni</w:t>
+      </w:r>
+      <w:proofErr w:type="spellEnd"/>
+      <w:r>
+        <w:rPr>
+          <w:rFonts w:eastAsia="Times New Roman" w:cs="Times New Roman"/>
+          <w:kern w:val="0"/>
+          <w:szCs w:val="28"/>
+          <w:lang w:val="en-US" w:eastAsia="ru-RU"/>
+          <w14:ligatures w14:val="none"/>
+        </w:rPr>
+        <w:t xml:space="preserve"> </w:t>
+      </w:r>
+      <w:proofErr w:type="spellStart"/>
+      <w:r>
+        <w:rPr>
+          <w:rFonts w:eastAsia="Times New Roman" w:cs="Times New Roman"/>
+          <w:kern w:val="0"/>
+          <w:szCs w:val="28"/>
+          <w:lang w:val="en-US" w:eastAsia="ru-RU"/>
+          <w14:ligatures w14:val="none"/>
+        </w:rPr>
+        <w:t>qo’llaydi</w:t>
+      </w:r>
+      <w:proofErr w:type="spellEnd"/>
+      <w:r>
+        <w:rPr>
+          <w:rFonts w:eastAsia="Times New Roman" w:cs="Times New Roman"/>
+          <w:kern w:val="0"/>
+          <w:szCs w:val="28"/>
+          <w:lang w:val="en-US" w:eastAsia="ru-RU"/>
+          <w14:ligatures w14:val="none"/>
+        </w:rPr>
+        <w:t>, reference type</w:t>
       </w:r>
     </w:p>
     <w:p>
@@ -484,15 +3743,511 @@
           <w14:ligatures w14:val="none"/>
         </w:rPr>
       </w:pPr>
-      <w:r>
-        <w:rPr>
-          <w:rFonts w:eastAsia="Times New Roman" w:cs="Times New Roman"/>
-          <w:kern w:val="0"/>
-          <w:szCs w:val="28"/>
-          <w:lang w:val="en-US" w:eastAsia="ru-RU"/>
-          <w14:ligatures w14:val="none"/>
-        </w:rPr>
-        <w:t>Hayotdagi hamma narsa obyektdir class qoliblarda obyektlar olinadi, hayotdagi hamma malumotlarni o’z ichiga oladi, barcha turdagi malumot turlarini o’z ichiga saqlaydi, obyektlar sinfning nusxasi.</w:t>
+      <w:proofErr w:type="spellStart"/>
+      <w:r>
+        <w:rPr>
+          <w:rFonts w:eastAsia="Times New Roman" w:cs="Times New Roman"/>
+          <w:kern w:val="0"/>
+          <w:szCs w:val="28"/>
+          <w:lang w:val="en-US" w:eastAsia="ru-RU"/>
+          <w14:ligatures w14:val="none"/>
+        </w:rPr>
+        <w:t>Hayotdagi</w:t>
+      </w:r>
+      <w:proofErr w:type="spellEnd"/>
+      <w:r>
+        <w:rPr>
+          <w:rFonts w:eastAsia="Times New Roman" w:cs="Times New Roman"/>
+          <w:kern w:val="0"/>
+          <w:szCs w:val="28"/>
+          <w:lang w:val="en-US" w:eastAsia="ru-RU"/>
+          <w14:ligatures w14:val="none"/>
+        </w:rPr>
+        <w:t xml:space="preserve"> </w:t>
+      </w:r>
+      <w:proofErr w:type="spellStart"/>
+      <w:r>
+        <w:rPr>
+          <w:rFonts w:eastAsia="Times New Roman" w:cs="Times New Roman"/>
+          <w:kern w:val="0"/>
+          <w:szCs w:val="28"/>
+          <w:lang w:val="en-US" w:eastAsia="ru-RU"/>
+          <w14:ligatures w14:val="none"/>
+        </w:rPr>
+        <w:t>hamma</w:t>
+      </w:r>
+      <w:proofErr w:type="spellEnd"/>
+      <w:r>
+        <w:rPr>
+          <w:rFonts w:eastAsia="Times New Roman" w:cs="Times New Roman"/>
+          <w:kern w:val="0"/>
+          <w:szCs w:val="28"/>
+          <w:lang w:val="en-US" w:eastAsia="ru-RU"/>
+          <w14:ligatures w14:val="none"/>
+        </w:rPr>
+        <w:t xml:space="preserve"> </w:t>
+      </w:r>
+      <w:proofErr w:type="spellStart"/>
+      <w:r>
+        <w:rPr>
+          <w:rFonts w:eastAsia="Times New Roman" w:cs="Times New Roman"/>
+          <w:kern w:val="0"/>
+          <w:szCs w:val="28"/>
+          <w:lang w:val="en-US" w:eastAsia="ru-RU"/>
+          <w14:ligatures w14:val="none"/>
+        </w:rPr>
+        <w:t>narsa</w:t>
+      </w:r>
+      <w:proofErr w:type="spellEnd"/>
+      <w:r>
+        <w:rPr>
+          <w:rFonts w:eastAsia="Times New Roman" w:cs="Times New Roman"/>
+          <w:kern w:val="0"/>
+          <w:szCs w:val="28"/>
+          <w:lang w:val="en-US" w:eastAsia="ru-RU"/>
+          <w14:ligatures w14:val="none"/>
+        </w:rPr>
+        <w:t xml:space="preserve"> </w:t>
+      </w:r>
+      <w:proofErr w:type="spellStart"/>
+      <w:r>
+        <w:rPr>
+          <w:rFonts w:eastAsia="Times New Roman" w:cs="Times New Roman"/>
+          <w:kern w:val="0"/>
+          <w:szCs w:val="28"/>
+          <w:lang w:val="en-US" w:eastAsia="ru-RU"/>
+          <w14:ligatures w14:val="none"/>
+        </w:rPr>
+        <w:t>obyektdir</w:t>
+      </w:r>
+      <w:proofErr w:type="spellEnd"/>
+      <w:r>
+        <w:rPr>
+          <w:rFonts w:eastAsia="Times New Roman" w:cs="Times New Roman"/>
+          <w:kern w:val="0"/>
+          <w:szCs w:val="28"/>
+          <w:lang w:val="en-US" w:eastAsia="ru-RU"/>
+          <w14:ligatures w14:val="none"/>
+        </w:rPr>
+        <w:t xml:space="preserve"> class </w:t>
+      </w:r>
+      <w:proofErr w:type="spellStart"/>
+      <w:r>
+        <w:rPr>
+          <w:rFonts w:eastAsia="Times New Roman" w:cs="Times New Roman"/>
+          <w:kern w:val="0"/>
+          <w:szCs w:val="28"/>
+          <w:lang w:val="en-US" w:eastAsia="ru-RU"/>
+          <w14:ligatures w14:val="none"/>
+        </w:rPr>
+        <w:t>qoliblarda</w:t>
+      </w:r>
+      <w:proofErr w:type="spellEnd"/>
+      <w:r>
+        <w:rPr>
+          <w:rFonts w:eastAsia="Times New Roman" w:cs="Times New Roman"/>
+          <w:kern w:val="0"/>
+          <w:szCs w:val="28"/>
+          <w:lang w:val="en-US" w:eastAsia="ru-RU"/>
+          <w14:ligatures w14:val="none"/>
+        </w:rPr>
+        <w:t xml:space="preserve"> </w:t>
+      </w:r>
+      <w:proofErr w:type="spellStart"/>
+      <w:r>
+        <w:rPr>
+          <w:rFonts w:eastAsia="Times New Roman" w:cs="Times New Roman"/>
+          <w:kern w:val="0"/>
+          <w:szCs w:val="28"/>
+          <w:lang w:val="en-US" w:eastAsia="ru-RU"/>
+          <w14:ligatures w14:val="none"/>
+        </w:rPr>
+        <w:t>obyektlar</w:t>
+      </w:r>
+      <w:proofErr w:type="spellEnd"/>
+      <w:r>
+        <w:rPr>
+          <w:rFonts w:eastAsia="Times New Roman" w:cs="Times New Roman"/>
+          <w:kern w:val="0"/>
+          <w:szCs w:val="28"/>
+          <w:lang w:val="en-US" w:eastAsia="ru-RU"/>
+          <w14:ligatures w14:val="none"/>
+        </w:rPr>
+        <w:t xml:space="preserve"> </w:t>
+      </w:r>
+      <w:proofErr w:type="spellStart"/>
+      <w:r>
+        <w:rPr>
+          <w:rFonts w:eastAsia="Times New Roman" w:cs="Times New Roman"/>
+          <w:kern w:val="0"/>
+          <w:szCs w:val="28"/>
+          <w:lang w:val="en-US" w:eastAsia="ru-RU"/>
+          <w14:ligatures w14:val="none"/>
+        </w:rPr>
+        <w:t>olinadi</w:t>
+      </w:r>
+      <w:proofErr w:type="spellEnd"/>
+      <w:r>
+        <w:rPr>
+          <w:rFonts w:eastAsia="Times New Roman" w:cs="Times New Roman"/>
+          <w:kern w:val="0"/>
+          <w:szCs w:val="28"/>
+          <w:lang w:val="en-US" w:eastAsia="ru-RU"/>
+          <w14:ligatures w14:val="none"/>
+        </w:rPr>
+        <w:t xml:space="preserve">, </w:t>
+      </w:r>
+      <w:proofErr w:type="spellStart"/>
+      <w:r>
+        <w:rPr>
+          <w:rFonts w:eastAsia="Times New Roman" w:cs="Times New Roman"/>
+          <w:kern w:val="0"/>
+          <w:szCs w:val="28"/>
+          <w:lang w:val="en-US" w:eastAsia="ru-RU"/>
+          <w14:ligatures w14:val="none"/>
+        </w:rPr>
+        <w:t>hayotdagi</w:t>
+      </w:r>
+      <w:proofErr w:type="spellEnd"/>
+      <w:r>
+        <w:rPr>
+          <w:rFonts w:eastAsia="Times New Roman" w:cs="Times New Roman"/>
+          <w:kern w:val="0"/>
+          <w:szCs w:val="28"/>
+          <w:lang w:val="en-US" w:eastAsia="ru-RU"/>
+          <w14:ligatures w14:val="none"/>
+        </w:rPr>
+        <w:t xml:space="preserve"> </w:t>
+      </w:r>
+      <w:proofErr w:type="spellStart"/>
+      <w:r>
+        <w:rPr>
+          <w:rFonts w:eastAsia="Times New Roman" w:cs="Times New Roman"/>
+          <w:kern w:val="0"/>
+          <w:szCs w:val="28"/>
+          <w:lang w:val="en-US" w:eastAsia="ru-RU"/>
+          <w14:ligatures w14:val="none"/>
+        </w:rPr>
+        <w:t>hamma</w:t>
+      </w:r>
+      <w:proofErr w:type="spellEnd"/>
+      <w:r>
+        <w:rPr>
+          <w:rFonts w:eastAsia="Times New Roman" w:cs="Times New Roman"/>
+          <w:kern w:val="0"/>
+          <w:szCs w:val="28"/>
+          <w:lang w:val="en-US" w:eastAsia="ru-RU"/>
+          <w14:ligatures w14:val="none"/>
+        </w:rPr>
+        <w:t xml:space="preserve"> </w:t>
+      </w:r>
+      <w:proofErr w:type="spellStart"/>
+      <w:r>
+        <w:rPr>
+          <w:rFonts w:eastAsia="Times New Roman" w:cs="Times New Roman"/>
+          <w:kern w:val="0"/>
+          <w:szCs w:val="28"/>
+          <w:lang w:val="en-US" w:eastAsia="ru-RU"/>
+          <w14:ligatures w14:val="none"/>
+        </w:rPr>
+        <w:t>malumotlarni</w:t>
+      </w:r>
+      <w:proofErr w:type="spellEnd"/>
+      <w:r>
+        <w:rPr>
+          <w:rFonts w:eastAsia="Times New Roman" w:cs="Times New Roman"/>
+          <w:kern w:val="0"/>
+          <w:szCs w:val="28"/>
+          <w:lang w:val="en-US" w:eastAsia="ru-RU"/>
+          <w14:ligatures w14:val="none"/>
+        </w:rPr>
+        <w:t xml:space="preserve"> </w:t>
+      </w:r>
+      <w:proofErr w:type="spellStart"/>
+      <w:r>
+        <w:rPr>
+          <w:rFonts w:eastAsia="Times New Roman" w:cs="Times New Roman"/>
+          <w:kern w:val="0"/>
+          <w:szCs w:val="28"/>
+          <w:lang w:val="en-US" w:eastAsia="ru-RU"/>
+          <w14:ligatures w14:val="none"/>
+        </w:rPr>
+        <w:t>o’z</w:t>
+      </w:r>
+      <w:proofErr w:type="spellEnd"/>
+      <w:r>
+        <w:rPr>
+          <w:rFonts w:eastAsia="Times New Roman" w:cs="Times New Roman"/>
+          <w:kern w:val="0"/>
+          <w:szCs w:val="28"/>
+          <w:lang w:val="en-US" w:eastAsia="ru-RU"/>
+          <w14:ligatures w14:val="none"/>
+        </w:rPr>
+        <w:t xml:space="preserve"> </w:t>
+      </w:r>
+      <w:proofErr w:type="spellStart"/>
+      <w:r>
+        <w:rPr>
+          <w:rFonts w:eastAsia="Times New Roman" w:cs="Times New Roman"/>
+          <w:kern w:val="0"/>
+          <w:szCs w:val="28"/>
+          <w:lang w:val="en-US" w:eastAsia="ru-RU"/>
+          <w14:ligatures w14:val="none"/>
+        </w:rPr>
+        <w:t>ichiga</w:t>
+      </w:r>
+      <w:proofErr w:type="spellEnd"/>
+      <w:r>
+        <w:rPr>
+          <w:rFonts w:eastAsia="Times New Roman" w:cs="Times New Roman"/>
+          <w:kern w:val="0"/>
+          <w:szCs w:val="28"/>
+          <w:lang w:val="en-US" w:eastAsia="ru-RU"/>
+          <w14:ligatures w14:val="none"/>
+        </w:rPr>
+        <w:t xml:space="preserve"> </w:t>
+      </w:r>
+      <w:proofErr w:type="spellStart"/>
+      <w:r>
+        <w:rPr>
+          <w:rFonts w:eastAsia="Times New Roman" w:cs="Times New Roman"/>
+          <w:kern w:val="0"/>
+          <w:szCs w:val="28"/>
+          <w:lang w:val="en-US" w:eastAsia="ru-RU"/>
+          <w14:ligatures w14:val="none"/>
+        </w:rPr>
+        <w:t>oladi</w:t>
+      </w:r>
+      <w:proofErr w:type="spellEnd"/>
+      <w:r>
+        <w:rPr>
+          <w:rFonts w:eastAsia="Times New Roman" w:cs="Times New Roman"/>
+          <w:kern w:val="0"/>
+          <w:szCs w:val="28"/>
+          <w:lang w:val="en-US" w:eastAsia="ru-RU"/>
+          <w14:ligatures w14:val="none"/>
+        </w:rPr>
+        <w:t xml:space="preserve">, </w:t>
+      </w:r>
+      <w:proofErr w:type="spellStart"/>
+      <w:r>
+        <w:rPr>
+          <w:rFonts w:eastAsia="Times New Roman" w:cs="Times New Roman"/>
+          <w:kern w:val="0"/>
+          <w:szCs w:val="28"/>
+          <w:lang w:val="en-US" w:eastAsia="ru-RU"/>
+          <w14:ligatures w14:val="none"/>
+        </w:rPr>
+        <w:t>barcha</w:t>
+      </w:r>
+      <w:proofErr w:type="spellEnd"/>
+      <w:r>
+        <w:rPr>
+          <w:rFonts w:eastAsia="Times New Roman" w:cs="Times New Roman"/>
+          <w:kern w:val="0"/>
+          <w:szCs w:val="28"/>
+          <w:lang w:val="en-US" w:eastAsia="ru-RU"/>
+          <w14:ligatures w14:val="none"/>
+        </w:rPr>
+        <w:t xml:space="preserve"> </w:t>
+      </w:r>
+      <w:proofErr w:type="spellStart"/>
+      <w:r>
+        <w:rPr>
+          <w:rFonts w:eastAsia="Times New Roman" w:cs="Times New Roman"/>
+          <w:kern w:val="0"/>
+          <w:szCs w:val="28"/>
+          <w:lang w:val="en-US" w:eastAsia="ru-RU"/>
+          <w14:ligatures w14:val="none"/>
+        </w:rPr>
+        <w:t>turdagi</w:t>
+      </w:r>
+      <w:proofErr w:type="spellEnd"/>
+      <w:r>
+        <w:rPr>
+          <w:rFonts w:eastAsia="Times New Roman" w:cs="Times New Roman"/>
+          <w:kern w:val="0"/>
+          <w:szCs w:val="28"/>
+          <w:lang w:val="en-US" w:eastAsia="ru-RU"/>
+          <w14:ligatures w14:val="none"/>
+        </w:rPr>
+        <w:t xml:space="preserve"> </w:t>
+      </w:r>
+      <w:proofErr w:type="spellStart"/>
+      <w:r>
+        <w:rPr>
+          <w:rFonts w:eastAsia="Times New Roman" w:cs="Times New Roman"/>
+          <w:kern w:val="0"/>
+          <w:szCs w:val="28"/>
+          <w:lang w:val="en-US" w:eastAsia="ru-RU"/>
+          <w14:ligatures w14:val="none"/>
+        </w:rPr>
+        <w:t>malumot</w:t>
+      </w:r>
+      <w:proofErr w:type="spellEnd"/>
+      <w:r>
+        <w:rPr>
+          <w:rFonts w:eastAsia="Times New Roman" w:cs="Times New Roman"/>
+          <w:kern w:val="0"/>
+          <w:szCs w:val="28"/>
+          <w:lang w:val="en-US" w:eastAsia="ru-RU"/>
+          <w14:ligatures w14:val="none"/>
+        </w:rPr>
+        <w:t xml:space="preserve"> </w:t>
+      </w:r>
+      <w:proofErr w:type="spellStart"/>
+      <w:r>
+        <w:rPr>
+          <w:rFonts w:eastAsia="Times New Roman" w:cs="Times New Roman"/>
+          <w:kern w:val="0"/>
+          <w:szCs w:val="28"/>
+          <w:lang w:val="en-US" w:eastAsia="ru-RU"/>
+          <w14:ligatures w14:val="none"/>
+        </w:rPr>
+        <w:t>turlarini</w:t>
+      </w:r>
+      <w:proofErr w:type="spellEnd"/>
+      <w:r>
+        <w:rPr>
+          <w:rFonts w:eastAsia="Times New Roman" w:cs="Times New Roman"/>
+          <w:kern w:val="0"/>
+          <w:szCs w:val="28"/>
+          <w:lang w:val="en-US" w:eastAsia="ru-RU"/>
+          <w14:ligatures w14:val="none"/>
+        </w:rPr>
+        <w:t xml:space="preserve"> </w:t>
+      </w:r>
+      <w:proofErr w:type="spellStart"/>
+      <w:r>
+        <w:rPr>
+          <w:rFonts w:eastAsia="Times New Roman" w:cs="Times New Roman"/>
+          <w:kern w:val="0"/>
+          <w:szCs w:val="28"/>
+          <w:lang w:val="en-US" w:eastAsia="ru-RU"/>
+          <w14:ligatures w14:val="none"/>
+        </w:rPr>
+        <w:t>o’z</w:t>
+      </w:r>
+      <w:proofErr w:type="spellEnd"/>
+      <w:r>
+        <w:rPr>
+          <w:rFonts w:eastAsia="Times New Roman" w:cs="Times New Roman"/>
+          <w:kern w:val="0"/>
+          <w:szCs w:val="28"/>
+          <w:lang w:val="en-US" w:eastAsia="ru-RU"/>
+          <w14:ligatures w14:val="none"/>
+        </w:rPr>
+        <w:t xml:space="preserve"> </w:t>
+      </w:r>
+      <w:proofErr w:type="spellStart"/>
+      <w:r>
+        <w:rPr>
+          <w:rFonts w:eastAsia="Times New Roman" w:cs="Times New Roman"/>
+          <w:kern w:val="0"/>
+          <w:szCs w:val="28"/>
+          <w:lang w:val="en-US" w:eastAsia="ru-RU"/>
+          <w14:ligatures w14:val="none"/>
+        </w:rPr>
+        <w:t>ichiga</w:t>
+      </w:r>
+      <w:proofErr w:type="spellEnd"/>
+      <w:r>
+        <w:rPr>
+          <w:rFonts w:eastAsia="Times New Roman" w:cs="Times New Roman"/>
+          <w:kern w:val="0"/>
+          <w:szCs w:val="28"/>
+          <w:lang w:val="en-US" w:eastAsia="ru-RU"/>
+          <w14:ligatures w14:val="none"/>
+        </w:rPr>
+        <w:t xml:space="preserve"> </w:t>
+      </w:r>
+      <w:proofErr w:type="spellStart"/>
+      <w:r>
+        <w:rPr>
+          <w:rFonts w:eastAsia="Times New Roman" w:cs="Times New Roman"/>
+          <w:kern w:val="0"/>
+          <w:szCs w:val="28"/>
+          <w:lang w:val="en-US" w:eastAsia="ru-RU"/>
+          <w14:ligatures w14:val="none"/>
+        </w:rPr>
+        <w:t>saqlaydi</w:t>
+      </w:r>
+      <w:proofErr w:type="spellEnd"/>
+      <w:r>
+        <w:rPr>
+          <w:rFonts w:eastAsia="Times New Roman" w:cs="Times New Roman"/>
+          <w:kern w:val="0"/>
+          <w:szCs w:val="28"/>
+          <w:lang w:val="en-US" w:eastAsia="ru-RU"/>
+          <w14:ligatures w14:val="none"/>
+        </w:rPr>
+        <w:t xml:space="preserve">, </w:t>
+      </w:r>
+      <w:proofErr w:type="spellStart"/>
+      <w:r>
+        <w:rPr>
+          <w:rFonts w:eastAsia="Times New Roman" w:cs="Times New Roman"/>
+          <w:kern w:val="0"/>
+          <w:szCs w:val="28"/>
+          <w:lang w:val="en-US" w:eastAsia="ru-RU"/>
+          <w14:ligatures w14:val="none"/>
+        </w:rPr>
+        <w:t>obyektlar</w:t>
+      </w:r>
+      <w:proofErr w:type="spellEnd"/>
+      <w:r>
+        <w:rPr>
+          <w:rFonts w:eastAsia="Times New Roman" w:cs="Times New Roman"/>
+          <w:kern w:val="0"/>
+          <w:szCs w:val="28"/>
+          <w:lang w:val="en-US" w:eastAsia="ru-RU"/>
+          <w14:ligatures w14:val="none"/>
+        </w:rPr>
+        <w:t xml:space="preserve"> </w:t>
+      </w:r>
+      <w:proofErr w:type="spellStart"/>
+      <w:r>
+        <w:rPr>
+          <w:rFonts w:eastAsia="Times New Roman" w:cs="Times New Roman"/>
+          <w:kern w:val="0"/>
+          <w:szCs w:val="28"/>
+          <w:lang w:val="en-US" w:eastAsia="ru-RU"/>
+          <w14:ligatures w14:val="none"/>
+        </w:rPr>
+        <w:t>sinfning</w:t>
+      </w:r>
+      <w:proofErr w:type="spellEnd"/>
+      <w:r>
+        <w:rPr>
+          <w:rFonts w:eastAsia="Times New Roman" w:cs="Times New Roman"/>
+          <w:kern w:val="0"/>
+          <w:szCs w:val="28"/>
+          <w:lang w:val="en-US" w:eastAsia="ru-RU"/>
+          <w14:ligatures w14:val="none"/>
+        </w:rPr>
+        <w:t xml:space="preserve"> </w:t>
+      </w:r>
+      <w:proofErr w:type="spellStart"/>
+      <w:r>
+        <w:rPr>
+          <w:rFonts w:eastAsia="Times New Roman" w:cs="Times New Roman"/>
+          <w:kern w:val="0"/>
+          <w:szCs w:val="28"/>
+          <w:lang w:val="en-US" w:eastAsia="ru-RU"/>
+          <w14:ligatures w14:val="none"/>
+        </w:rPr>
+        <w:t>nusxasi</w:t>
+      </w:r>
+      <w:proofErr w:type="spellEnd"/>
+      <w:r>
+        <w:rPr>
+          <w:rFonts w:eastAsia="Times New Roman" w:cs="Times New Roman"/>
+          <w:kern w:val="0"/>
+          <w:szCs w:val="28"/>
+          <w:lang w:val="en-US" w:eastAsia="ru-RU"/>
+          <w14:ligatures w14:val="none"/>
+        </w:rPr>
+        <w:t>.</w:t>
       </w:r>
     </w:p>
     <w:p>
@@ -542,15 +4297,709 @@
           <w14:ligatures w14:val="none"/>
         </w:rPr>
       </w:pPr>
-      <w:r>
-        <w:rPr>
-          <w:rFonts w:eastAsia="Times New Roman" w:cs="Times New Roman"/>
-          <w:kern w:val="0"/>
-          <w:szCs w:val="28"/>
-          <w:lang w:val="en-US" w:eastAsia="ru-RU"/>
-          <w14:ligatures w14:val="none"/>
-        </w:rPr>
-        <w:t xml:space="preserve">Mavhumlic, abstract classlarning asosiy maqsadi koddagi murakkablikni yashirish, faqat kerakli malumotlar ko’rsatiladi murakkablik yashiriladi, faqat zarur xususiyatlar ko’rsatish jarayonidir. Abstrac classlar ichida 3 xil methodlar yozish mumkin 100% abstractk, virtulat (xohlasa override qilinadigan) va konkret yashirilmagan method. </w:t>
+      <w:proofErr w:type="spellStart"/>
+      <w:r>
+        <w:rPr>
+          <w:rFonts w:eastAsia="Times New Roman" w:cs="Times New Roman"/>
+          <w:kern w:val="0"/>
+          <w:szCs w:val="28"/>
+          <w:lang w:val="en-US" w:eastAsia="ru-RU"/>
+          <w14:ligatures w14:val="none"/>
+        </w:rPr>
+        <w:t>Mavhumlic</w:t>
+      </w:r>
+      <w:proofErr w:type="spellEnd"/>
+      <w:r>
+        <w:rPr>
+          <w:rFonts w:eastAsia="Times New Roman" w:cs="Times New Roman"/>
+          <w:kern w:val="0"/>
+          <w:szCs w:val="28"/>
+          <w:lang w:val="en-US" w:eastAsia="ru-RU"/>
+          <w14:ligatures w14:val="none"/>
+        </w:rPr>
+        <w:t xml:space="preserve">, abstract </w:t>
+      </w:r>
+      <w:proofErr w:type="spellStart"/>
+      <w:r>
+        <w:rPr>
+          <w:rFonts w:eastAsia="Times New Roman" w:cs="Times New Roman"/>
+          <w:kern w:val="0"/>
+          <w:szCs w:val="28"/>
+          <w:lang w:val="en-US" w:eastAsia="ru-RU"/>
+          <w14:ligatures w14:val="none"/>
+        </w:rPr>
+        <w:t>classlarning</w:t>
+      </w:r>
+      <w:proofErr w:type="spellEnd"/>
+      <w:r>
+        <w:rPr>
+          <w:rFonts w:eastAsia="Times New Roman" w:cs="Times New Roman"/>
+          <w:kern w:val="0"/>
+          <w:szCs w:val="28"/>
+          <w:lang w:val="en-US" w:eastAsia="ru-RU"/>
+          <w14:ligatures w14:val="none"/>
+        </w:rPr>
+        <w:t xml:space="preserve"> </w:t>
+      </w:r>
+      <w:proofErr w:type="spellStart"/>
+      <w:r>
+        <w:rPr>
+          <w:rFonts w:eastAsia="Times New Roman" w:cs="Times New Roman"/>
+          <w:kern w:val="0"/>
+          <w:szCs w:val="28"/>
+          <w:lang w:val="en-US" w:eastAsia="ru-RU"/>
+          <w14:ligatures w14:val="none"/>
+        </w:rPr>
+        <w:t>asosiy</w:t>
+      </w:r>
+      <w:proofErr w:type="spellEnd"/>
+      <w:r>
+        <w:rPr>
+          <w:rFonts w:eastAsia="Times New Roman" w:cs="Times New Roman"/>
+          <w:kern w:val="0"/>
+          <w:szCs w:val="28"/>
+          <w:lang w:val="en-US" w:eastAsia="ru-RU"/>
+          <w14:ligatures w14:val="none"/>
+        </w:rPr>
+        <w:t xml:space="preserve"> </w:t>
+      </w:r>
+      <w:proofErr w:type="spellStart"/>
+      <w:r>
+        <w:rPr>
+          <w:rFonts w:eastAsia="Times New Roman" w:cs="Times New Roman"/>
+          <w:kern w:val="0"/>
+          <w:szCs w:val="28"/>
+          <w:lang w:val="en-US" w:eastAsia="ru-RU"/>
+          <w14:ligatures w14:val="none"/>
+        </w:rPr>
+        <w:t>maqsadi</w:t>
+      </w:r>
+      <w:proofErr w:type="spellEnd"/>
+      <w:r>
+        <w:rPr>
+          <w:rFonts w:eastAsia="Times New Roman" w:cs="Times New Roman"/>
+          <w:kern w:val="0"/>
+          <w:szCs w:val="28"/>
+          <w:lang w:val="en-US" w:eastAsia="ru-RU"/>
+          <w14:ligatures w14:val="none"/>
+        </w:rPr>
+        <w:t xml:space="preserve"> </w:t>
+      </w:r>
+      <w:proofErr w:type="spellStart"/>
+      <w:r>
+        <w:rPr>
+          <w:rFonts w:eastAsia="Times New Roman" w:cs="Times New Roman"/>
+          <w:kern w:val="0"/>
+          <w:szCs w:val="28"/>
+          <w:lang w:val="en-US" w:eastAsia="ru-RU"/>
+          <w14:ligatures w14:val="none"/>
+        </w:rPr>
+        <w:t>koddagi</w:t>
+      </w:r>
+      <w:proofErr w:type="spellEnd"/>
+      <w:r>
+        <w:rPr>
+          <w:rFonts w:eastAsia="Times New Roman" w:cs="Times New Roman"/>
+          <w:kern w:val="0"/>
+          <w:szCs w:val="28"/>
+          <w:lang w:val="en-US" w:eastAsia="ru-RU"/>
+          <w14:ligatures w14:val="none"/>
+        </w:rPr>
+        <w:t xml:space="preserve"> </w:t>
+      </w:r>
+      <w:proofErr w:type="spellStart"/>
+      <w:r>
+        <w:rPr>
+          <w:rFonts w:eastAsia="Times New Roman" w:cs="Times New Roman"/>
+          <w:kern w:val="0"/>
+          <w:szCs w:val="28"/>
+          <w:lang w:val="en-US" w:eastAsia="ru-RU"/>
+          <w14:ligatures w14:val="none"/>
+        </w:rPr>
+        <w:t>murakkablikni</w:t>
+      </w:r>
+      <w:proofErr w:type="spellEnd"/>
+      <w:r>
+        <w:rPr>
+          <w:rFonts w:eastAsia="Times New Roman" w:cs="Times New Roman"/>
+          <w:kern w:val="0"/>
+          <w:szCs w:val="28"/>
+          <w:lang w:val="en-US" w:eastAsia="ru-RU"/>
+          <w14:ligatures w14:val="none"/>
+        </w:rPr>
+        <w:t xml:space="preserve"> </w:t>
+      </w:r>
+      <w:proofErr w:type="spellStart"/>
+      <w:r>
+        <w:rPr>
+          <w:rFonts w:eastAsia="Times New Roman" w:cs="Times New Roman"/>
+          <w:kern w:val="0"/>
+          <w:szCs w:val="28"/>
+          <w:lang w:val="en-US" w:eastAsia="ru-RU"/>
+          <w14:ligatures w14:val="none"/>
+        </w:rPr>
+        <w:t>yashirish</w:t>
+      </w:r>
+      <w:proofErr w:type="spellEnd"/>
+      <w:r>
+        <w:rPr>
+          <w:rFonts w:eastAsia="Times New Roman" w:cs="Times New Roman"/>
+          <w:kern w:val="0"/>
+          <w:szCs w:val="28"/>
+          <w:lang w:val="en-US" w:eastAsia="ru-RU"/>
+          <w14:ligatures w14:val="none"/>
+        </w:rPr>
+        <w:t xml:space="preserve">, </w:t>
+      </w:r>
+      <w:proofErr w:type="spellStart"/>
+      <w:r>
+        <w:rPr>
+          <w:rFonts w:eastAsia="Times New Roman" w:cs="Times New Roman"/>
+          <w:kern w:val="0"/>
+          <w:szCs w:val="28"/>
+          <w:lang w:val="en-US" w:eastAsia="ru-RU"/>
+          <w14:ligatures w14:val="none"/>
+        </w:rPr>
+        <w:t>faqat</w:t>
+      </w:r>
+      <w:proofErr w:type="spellEnd"/>
+      <w:r>
+        <w:rPr>
+          <w:rFonts w:eastAsia="Times New Roman" w:cs="Times New Roman"/>
+          <w:kern w:val="0"/>
+          <w:szCs w:val="28"/>
+          <w:lang w:val="en-US" w:eastAsia="ru-RU"/>
+          <w14:ligatures w14:val="none"/>
+        </w:rPr>
+        <w:t xml:space="preserve"> </w:t>
+      </w:r>
+      <w:proofErr w:type="spellStart"/>
+      <w:r>
+        <w:rPr>
+          <w:rFonts w:eastAsia="Times New Roman" w:cs="Times New Roman"/>
+          <w:kern w:val="0"/>
+          <w:szCs w:val="28"/>
+          <w:lang w:val="en-US" w:eastAsia="ru-RU"/>
+          <w14:ligatures w14:val="none"/>
+        </w:rPr>
+        <w:t>kerakli</w:t>
+      </w:r>
+      <w:proofErr w:type="spellEnd"/>
+      <w:r>
+        <w:rPr>
+          <w:rFonts w:eastAsia="Times New Roman" w:cs="Times New Roman"/>
+          <w:kern w:val="0"/>
+          <w:szCs w:val="28"/>
+          <w:lang w:val="en-US" w:eastAsia="ru-RU"/>
+          <w14:ligatures w14:val="none"/>
+        </w:rPr>
+        <w:t xml:space="preserve"> </w:t>
+      </w:r>
+      <w:proofErr w:type="spellStart"/>
+      <w:r>
+        <w:rPr>
+          <w:rFonts w:eastAsia="Times New Roman" w:cs="Times New Roman"/>
+          <w:kern w:val="0"/>
+          <w:szCs w:val="28"/>
+          <w:lang w:val="en-US" w:eastAsia="ru-RU"/>
+          <w14:ligatures w14:val="none"/>
+        </w:rPr>
+        <w:t>malumotlar</w:t>
+      </w:r>
+      <w:proofErr w:type="spellEnd"/>
+      <w:r>
+        <w:rPr>
+          <w:rFonts w:eastAsia="Times New Roman" w:cs="Times New Roman"/>
+          <w:kern w:val="0"/>
+          <w:szCs w:val="28"/>
+          <w:lang w:val="en-US" w:eastAsia="ru-RU"/>
+          <w14:ligatures w14:val="none"/>
+        </w:rPr>
+        <w:t xml:space="preserve"> </w:t>
+      </w:r>
+      <w:proofErr w:type="spellStart"/>
+      <w:r>
+        <w:rPr>
+          <w:rFonts w:eastAsia="Times New Roman" w:cs="Times New Roman"/>
+          <w:kern w:val="0"/>
+          <w:szCs w:val="28"/>
+          <w:lang w:val="en-US" w:eastAsia="ru-RU"/>
+          <w14:ligatures w14:val="none"/>
+        </w:rPr>
+        <w:t>ko’rsatiladi</w:t>
+      </w:r>
+      <w:proofErr w:type="spellEnd"/>
+      <w:r>
+        <w:rPr>
+          <w:rFonts w:eastAsia="Times New Roman" w:cs="Times New Roman"/>
+          <w:kern w:val="0"/>
+          <w:szCs w:val="28"/>
+          <w:lang w:val="en-US" w:eastAsia="ru-RU"/>
+          <w14:ligatures w14:val="none"/>
+        </w:rPr>
+        <w:t xml:space="preserve"> </w:t>
+      </w:r>
+      <w:proofErr w:type="spellStart"/>
+      <w:r>
+        <w:rPr>
+          <w:rFonts w:eastAsia="Times New Roman" w:cs="Times New Roman"/>
+          <w:kern w:val="0"/>
+          <w:szCs w:val="28"/>
+          <w:lang w:val="en-US" w:eastAsia="ru-RU"/>
+          <w14:ligatures w14:val="none"/>
+        </w:rPr>
+        <w:t>murakkablik</w:t>
+      </w:r>
+      <w:proofErr w:type="spellEnd"/>
+      <w:r>
+        <w:rPr>
+          <w:rFonts w:eastAsia="Times New Roman" w:cs="Times New Roman"/>
+          <w:kern w:val="0"/>
+          <w:szCs w:val="28"/>
+          <w:lang w:val="en-US" w:eastAsia="ru-RU"/>
+          <w14:ligatures w14:val="none"/>
+        </w:rPr>
+        <w:t xml:space="preserve"> </w:t>
+      </w:r>
+      <w:proofErr w:type="spellStart"/>
+      <w:r>
+        <w:rPr>
+          <w:rFonts w:eastAsia="Times New Roman" w:cs="Times New Roman"/>
+          <w:kern w:val="0"/>
+          <w:szCs w:val="28"/>
+          <w:lang w:val="en-US" w:eastAsia="ru-RU"/>
+          <w14:ligatures w14:val="none"/>
+        </w:rPr>
+        <w:t>yashiriladi</w:t>
+      </w:r>
+      <w:proofErr w:type="spellEnd"/>
+      <w:r>
+        <w:rPr>
+          <w:rFonts w:eastAsia="Times New Roman" w:cs="Times New Roman"/>
+          <w:kern w:val="0"/>
+          <w:szCs w:val="28"/>
+          <w:lang w:val="en-US" w:eastAsia="ru-RU"/>
+          <w14:ligatures w14:val="none"/>
+        </w:rPr>
+        <w:t xml:space="preserve">, </w:t>
+      </w:r>
+      <w:proofErr w:type="spellStart"/>
+      <w:r>
+        <w:rPr>
+          <w:rFonts w:eastAsia="Times New Roman" w:cs="Times New Roman"/>
+          <w:kern w:val="0"/>
+          <w:szCs w:val="28"/>
+          <w:lang w:val="en-US" w:eastAsia="ru-RU"/>
+          <w14:ligatures w14:val="none"/>
+        </w:rPr>
+        <w:t>faqat</w:t>
+      </w:r>
+      <w:proofErr w:type="spellEnd"/>
+      <w:r>
+        <w:rPr>
+          <w:rFonts w:eastAsia="Times New Roman" w:cs="Times New Roman"/>
+          <w:kern w:val="0"/>
+          <w:szCs w:val="28"/>
+          <w:lang w:val="en-US" w:eastAsia="ru-RU"/>
+          <w14:ligatures w14:val="none"/>
+        </w:rPr>
+        <w:t xml:space="preserve"> </w:t>
+      </w:r>
+      <w:proofErr w:type="spellStart"/>
+      <w:r>
+        <w:rPr>
+          <w:rFonts w:eastAsia="Times New Roman" w:cs="Times New Roman"/>
+          <w:kern w:val="0"/>
+          <w:szCs w:val="28"/>
+          <w:lang w:val="en-US" w:eastAsia="ru-RU"/>
+          <w14:ligatures w14:val="none"/>
+        </w:rPr>
+        <w:t>zarur</w:t>
+      </w:r>
+      <w:proofErr w:type="spellEnd"/>
+      <w:r>
+        <w:rPr>
+          <w:rFonts w:eastAsia="Times New Roman" w:cs="Times New Roman"/>
+          <w:kern w:val="0"/>
+          <w:szCs w:val="28"/>
+          <w:lang w:val="en-US" w:eastAsia="ru-RU"/>
+          <w14:ligatures w14:val="none"/>
+        </w:rPr>
+        <w:t xml:space="preserve"> </w:t>
+      </w:r>
+      <w:proofErr w:type="spellStart"/>
+      <w:r>
+        <w:rPr>
+          <w:rFonts w:eastAsia="Times New Roman" w:cs="Times New Roman"/>
+          <w:kern w:val="0"/>
+          <w:szCs w:val="28"/>
+          <w:lang w:val="en-US" w:eastAsia="ru-RU"/>
+          <w14:ligatures w14:val="none"/>
+        </w:rPr>
+        <w:t>xususiyatlar</w:t>
+      </w:r>
+      <w:proofErr w:type="spellEnd"/>
+      <w:r>
+        <w:rPr>
+          <w:rFonts w:eastAsia="Times New Roman" w:cs="Times New Roman"/>
+          <w:kern w:val="0"/>
+          <w:szCs w:val="28"/>
+          <w:lang w:val="en-US" w:eastAsia="ru-RU"/>
+          <w14:ligatures w14:val="none"/>
+        </w:rPr>
+        <w:t xml:space="preserve"> </w:t>
+      </w:r>
+      <w:proofErr w:type="spellStart"/>
+      <w:r>
+        <w:rPr>
+          <w:rFonts w:eastAsia="Times New Roman" w:cs="Times New Roman"/>
+          <w:kern w:val="0"/>
+          <w:szCs w:val="28"/>
+          <w:lang w:val="en-US" w:eastAsia="ru-RU"/>
+          <w14:ligatures w14:val="none"/>
+        </w:rPr>
+        <w:t>ko’rsatish</w:t>
+      </w:r>
+      <w:proofErr w:type="spellEnd"/>
+      <w:r>
+        <w:rPr>
+          <w:rFonts w:eastAsia="Times New Roman" w:cs="Times New Roman"/>
+          <w:kern w:val="0"/>
+          <w:szCs w:val="28"/>
+          <w:lang w:val="en-US" w:eastAsia="ru-RU"/>
+          <w14:ligatures w14:val="none"/>
+        </w:rPr>
+        <w:t xml:space="preserve"> </w:t>
+      </w:r>
+      <w:proofErr w:type="spellStart"/>
+      <w:r>
+        <w:rPr>
+          <w:rFonts w:eastAsia="Times New Roman" w:cs="Times New Roman"/>
+          <w:kern w:val="0"/>
+          <w:szCs w:val="28"/>
+          <w:lang w:val="en-US" w:eastAsia="ru-RU"/>
+          <w14:ligatures w14:val="none"/>
+        </w:rPr>
+        <w:t>jarayonidir</w:t>
+      </w:r>
+      <w:proofErr w:type="spellEnd"/>
+      <w:r>
+        <w:rPr>
+          <w:rFonts w:eastAsia="Times New Roman" w:cs="Times New Roman"/>
+          <w:kern w:val="0"/>
+          <w:szCs w:val="28"/>
+          <w:lang w:val="en-US" w:eastAsia="ru-RU"/>
+          <w14:ligatures w14:val="none"/>
+        </w:rPr>
+        <w:t xml:space="preserve">. </w:t>
+      </w:r>
+      <w:proofErr w:type="spellStart"/>
+      <w:r>
+        <w:rPr>
+          <w:rFonts w:eastAsia="Times New Roman" w:cs="Times New Roman"/>
+          <w:kern w:val="0"/>
+          <w:szCs w:val="28"/>
+          <w:lang w:val="en-US" w:eastAsia="ru-RU"/>
+          <w14:ligatures w14:val="none"/>
+        </w:rPr>
+        <w:t>Abstrac</w:t>
+      </w:r>
+      <w:proofErr w:type="spellEnd"/>
+      <w:r>
+        <w:rPr>
+          <w:rFonts w:eastAsia="Times New Roman" w:cs="Times New Roman"/>
+          <w:kern w:val="0"/>
+          <w:szCs w:val="28"/>
+          <w:lang w:val="en-US" w:eastAsia="ru-RU"/>
+          <w14:ligatures w14:val="none"/>
+        </w:rPr>
+        <w:t xml:space="preserve"> </w:t>
+      </w:r>
+      <w:proofErr w:type="spellStart"/>
+      <w:r>
+        <w:rPr>
+          <w:rFonts w:eastAsia="Times New Roman" w:cs="Times New Roman"/>
+          <w:kern w:val="0"/>
+          <w:szCs w:val="28"/>
+          <w:lang w:val="en-US" w:eastAsia="ru-RU"/>
+          <w14:ligatures w14:val="none"/>
+        </w:rPr>
+        <w:t>classlar</w:t>
+      </w:r>
+      <w:proofErr w:type="spellEnd"/>
+      <w:r>
+        <w:rPr>
+          <w:rFonts w:eastAsia="Times New Roman" w:cs="Times New Roman"/>
+          <w:kern w:val="0"/>
+          <w:szCs w:val="28"/>
+          <w:lang w:val="en-US" w:eastAsia="ru-RU"/>
+          <w14:ligatures w14:val="none"/>
+        </w:rPr>
+        <w:t xml:space="preserve"> </w:t>
+      </w:r>
+      <w:proofErr w:type="spellStart"/>
+      <w:r>
+        <w:rPr>
+          <w:rFonts w:eastAsia="Times New Roman" w:cs="Times New Roman"/>
+          <w:kern w:val="0"/>
+          <w:szCs w:val="28"/>
+          <w:lang w:val="en-US" w:eastAsia="ru-RU"/>
+          <w14:ligatures w14:val="none"/>
+        </w:rPr>
+        <w:t>ichida</w:t>
+      </w:r>
+      <w:proofErr w:type="spellEnd"/>
+      <w:r>
+        <w:rPr>
+          <w:rFonts w:eastAsia="Times New Roman" w:cs="Times New Roman"/>
+          <w:kern w:val="0"/>
+          <w:szCs w:val="28"/>
+          <w:lang w:val="en-US" w:eastAsia="ru-RU"/>
+          <w14:ligatures w14:val="none"/>
+        </w:rPr>
+        <w:t xml:space="preserve"> 3 </w:t>
+      </w:r>
+      <w:proofErr w:type="spellStart"/>
+      <w:r>
+        <w:rPr>
+          <w:rFonts w:eastAsia="Times New Roman" w:cs="Times New Roman"/>
+          <w:kern w:val="0"/>
+          <w:szCs w:val="28"/>
+          <w:lang w:val="en-US" w:eastAsia="ru-RU"/>
+          <w14:ligatures w14:val="none"/>
+        </w:rPr>
+        <w:t>xil</w:t>
+      </w:r>
+      <w:proofErr w:type="spellEnd"/>
+      <w:r>
+        <w:rPr>
+          <w:rFonts w:eastAsia="Times New Roman" w:cs="Times New Roman"/>
+          <w:kern w:val="0"/>
+          <w:szCs w:val="28"/>
+          <w:lang w:val="en-US" w:eastAsia="ru-RU"/>
+          <w14:ligatures w14:val="none"/>
+        </w:rPr>
+        <w:t xml:space="preserve"> </w:t>
+      </w:r>
+      <w:proofErr w:type="spellStart"/>
+      <w:r>
+        <w:rPr>
+          <w:rFonts w:eastAsia="Times New Roman" w:cs="Times New Roman"/>
+          <w:kern w:val="0"/>
+          <w:szCs w:val="28"/>
+          <w:lang w:val="en-US" w:eastAsia="ru-RU"/>
+          <w14:ligatures w14:val="none"/>
+        </w:rPr>
+        <w:t>methodlar</w:t>
+      </w:r>
+      <w:proofErr w:type="spellEnd"/>
+      <w:r>
+        <w:rPr>
+          <w:rFonts w:eastAsia="Times New Roman" w:cs="Times New Roman"/>
+          <w:kern w:val="0"/>
+          <w:szCs w:val="28"/>
+          <w:lang w:val="en-US" w:eastAsia="ru-RU"/>
+          <w14:ligatures w14:val="none"/>
+        </w:rPr>
+        <w:t xml:space="preserve"> </w:t>
+      </w:r>
+      <w:proofErr w:type="spellStart"/>
+      <w:r>
+        <w:rPr>
+          <w:rFonts w:eastAsia="Times New Roman" w:cs="Times New Roman"/>
+          <w:kern w:val="0"/>
+          <w:szCs w:val="28"/>
+          <w:lang w:val="en-US" w:eastAsia="ru-RU"/>
+          <w14:ligatures w14:val="none"/>
+        </w:rPr>
+        <w:t>yozish</w:t>
+      </w:r>
+      <w:proofErr w:type="spellEnd"/>
+      <w:r>
+        <w:rPr>
+          <w:rFonts w:eastAsia="Times New Roman" w:cs="Times New Roman"/>
+          <w:kern w:val="0"/>
+          <w:szCs w:val="28"/>
+          <w:lang w:val="en-US" w:eastAsia="ru-RU"/>
+          <w14:ligatures w14:val="none"/>
+        </w:rPr>
+        <w:t xml:space="preserve"> </w:t>
+      </w:r>
+      <w:proofErr w:type="spellStart"/>
+      <w:r>
+        <w:rPr>
+          <w:rFonts w:eastAsia="Times New Roman" w:cs="Times New Roman"/>
+          <w:kern w:val="0"/>
+          <w:szCs w:val="28"/>
+          <w:lang w:val="en-US" w:eastAsia="ru-RU"/>
+          <w14:ligatures w14:val="none"/>
+        </w:rPr>
+        <w:t>mumkin</w:t>
+      </w:r>
+      <w:proofErr w:type="spellEnd"/>
+      <w:r>
+        <w:rPr>
+          <w:rFonts w:eastAsia="Times New Roman" w:cs="Times New Roman"/>
+          <w:kern w:val="0"/>
+          <w:szCs w:val="28"/>
+          <w:lang w:val="en-US" w:eastAsia="ru-RU"/>
+          <w14:ligatures w14:val="none"/>
+        </w:rPr>
+        <w:t xml:space="preserve"> 100% </w:t>
+      </w:r>
+      <w:proofErr w:type="spellStart"/>
+      <w:r>
+        <w:rPr>
+          <w:rFonts w:eastAsia="Times New Roman" w:cs="Times New Roman"/>
+          <w:kern w:val="0"/>
+          <w:szCs w:val="28"/>
+          <w:lang w:val="en-US" w:eastAsia="ru-RU"/>
+          <w14:ligatures w14:val="none"/>
+        </w:rPr>
+        <w:t>abstractk</w:t>
+      </w:r>
+      <w:proofErr w:type="spellEnd"/>
+      <w:r>
+        <w:rPr>
+          <w:rFonts w:eastAsia="Times New Roman" w:cs="Times New Roman"/>
+          <w:kern w:val="0"/>
+          <w:szCs w:val="28"/>
+          <w:lang w:val="en-US" w:eastAsia="ru-RU"/>
+          <w14:ligatures w14:val="none"/>
+        </w:rPr>
+        <w:t xml:space="preserve">, </w:t>
+      </w:r>
+      <w:proofErr w:type="spellStart"/>
+      <w:r>
+        <w:rPr>
+          <w:rFonts w:eastAsia="Times New Roman" w:cs="Times New Roman"/>
+          <w:kern w:val="0"/>
+          <w:szCs w:val="28"/>
+          <w:lang w:val="en-US" w:eastAsia="ru-RU"/>
+          <w14:ligatures w14:val="none"/>
+        </w:rPr>
+        <w:t>virtulat</w:t>
+      </w:r>
+      <w:proofErr w:type="spellEnd"/>
+      <w:r>
+        <w:rPr>
+          <w:rFonts w:eastAsia="Times New Roman" w:cs="Times New Roman"/>
+          <w:kern w:val="0"/>
+          <w:szCs w:val="28"/>
+          <w:lang w:val="en-US" w:eastAsia="ru-RU"/>
+          <w14:ligatures w14:val="none"/>
+        </w:rPr>
+        <w:t xml:space="preserve"> (</w:t>
+      </w:r>
+      <w:proofErr w:type="spellStart"/>
+      <w:r>
+        <w:rPr>
+          <w:rFonts w:eastAsia="Times New Roman" w:cs="Times New Roman"/>
+          <w:kern w:val="0"/>
+          <w:szCs w:val="28"/>
+          <w:lang w:val="en-US" w:eastAsia="ru-RU"/>
+          <w14:ligatures w14:val="none"/>
+        </w:rPr>
+        <w:t>xohlasa</w:t>
+      </w:r>
+      <w:proofErr w:type="spellEnd"/>
+      <w:r>
+        <w:rPr>
+          <w:rFonts w:eastAsia="Times New Roman" w:cs="Times New Roman"/>
+          <w:kern w:val="0"/>
+          <w:szCs w:val="28"/>
+          <w:lang w:val="en-US" w:eastAsia="ru-RU"/>
+          <w14:ligatures w14:val="none"/>
+        </w:rPr>
+        <w:t xml:space="preserve"> override </w:t>
+      </w:r>
+      <w:proofErr w:type="spellStart"/>
+      <w:r>
+        <w:rPr>
+          <w:rFonts w:eastAsia="Times New Roman" w:cs="Times New Roman"/>
+          <w:kern w:val="0"/>
+          <w:szCs w:val="28"/>
+          <w:lang w:val="en-US" w:eastAsia="ru-RU"/>
+          <w14:ligatures w14:val="none"/>
+        </w:rPr>
+        <w:t>qilinadigan</w:t>
+      </w:r>
+      <w:proofErr w:type="spellEnd"/>
+      <w:r>
+        <w:rPr>
+          <w:rFonts w:eastAsia="Times New Roman" w:cs="Times New Roman"/>
+          <w:kern w:val="0"/>
+          <w:szCs w:val="28"/>
+          <w:lang w:val="en-US" w:eastAsia="ru-RU"/>
+          <w14:ligatures w14:val="none"/>
+        </w:rPr>
+        <w:t xml:space="preserve">) </w:t>
+      </w:r>
+      <w:proofErr w:type="spellStart"/>
+      <w:r>
+        <w:rPr>
+          <w:rFonts w:eastAsia="Times New Roman" w:cs="Times New Roman"/>
+          <w:kern w:val="0"/>
+          <w:szCs w:val="28"/>
+          <w:lang w:val="en-US" w:eastAsia="ru-RU"/>
+          <w14:ligatures w14:val="none"/>
+        </w:rPr>
+        <w:t>va</w:t>
+      </w:r>
+      <w:proofErr w:type="spellEnd"/>
+      <w:r>
+        <w:rPr>
+          <w:rFonts w:eastAsia="Times New Roman" w:cs="Times New Roman"/>
+          <w:kern w:val="0"/>
+          <w:szCs w:val="28"/>
+          <w:lang w:val="en-US" w:eastAsia="ru-RU"/>
+          <w14:ligatures w14:val="none"/>
+        </w:rPr>
+        <w:t xml:space="preserve"> </w:t>
+      </w:r>
+      <w:proofErr w:type="spellStart"/>
+      <w:r>
+        <w:rPr>
+          <w:rFonts w:eastAsia="Times New Roman" w:cs="Times New Roman"/>
+          <w:kern w:val="0"/>
+          <w:szCs w:val="28"/>
+          <w:lang w:val="en-US" w:eastAsia="ru-RU"/>
+          <w14:ligatures w14:val="none"/>
+        </w:rPr>
+        <w:t>konkret</w:t>
+      </w:r>
+      <w:proofErr w:type="spellEnd"/>
+      <w:r>
+        <w:rPr>
+          <w:rFonts w:eastAsia="Times New Roman" w:cs="Times New Roman"/>
+          <w:kern w:val="0"/>
+          <w:szCs w:val="28"/>
+          <w:lang w:val="en-US" w:eastAsia="ru-RU"/>
+          <w14:ligatures w14:val="none"/>
+        </w:rPr>
+        <w:t xml:space="preserve"> </w:t>
+      </w:r>
+      <w:proofErr w:type="spellStart"/>
+      <w:r>
+        <w:rPr>
+          <w:rFonts w:eastAsia="Times New Roman" w:cs="Times New Roman"/>
+          <w:kern w:val="0"/>
+          <w:szCs w:val="28"/>
+          <w:lang w:val="en-US" w:eastAsia="ru-RU"/>
+          <w14:ligatures w14:val="none"/>
+        </w:rPr>
+        <w:t>yashirilmagan</w:t>
+      </w:r>
+      <w:proofErr w:type="spellEnd"/>
+      <w:r>
+        <w:rPr>
+          <w:rFonts w:eastAsia="Times New Roman" w:cs="Times New Roman"/>
+          <w:kern w:val="0"/>
+          <w:szCs w:val="28"/>
+          <w:lang w:val="en-US" w:eastAsia="ru-RU"/>
+          <w14:ligatures w14:val="none"/>
+        </w:rPr>
+        <w:t xml:space="preserve"> method. </w:t>
       </w:r>
     </w:p>
     <w:p>
@@ -601,8 +5050,22 @@
           <w:lang w:val="en-US" w:eastAsia="ru-RU"/>
           <w14:ligatures w14:val="none"/>
         </w:rPr>
-        <w:t xml:space="preserve"> inheritence</w:t>
-      </w:r>
+        <w:t xml:space="preserve"> </w:t>
+      </w:r>
+      <w:proofErr w:type="spellStart"/>
+      <w:r>
+        <w:rPr>
+          <w:rFonts w:eastAsia="Times New Roman" w:cs="Times New Roman"/>
+          <w:b/>
+          <w:bCs/>
+          <w:kern w:val="0"/>
+          <w:szCs w:val="28"/>
+          <w:lang w:val="en-US" w:eastAsia="ru-RU"/>
+          <w14:ligatures w14:val="none"/>
+        </w:rPr>
+        <w:t>inheritence</w:t>
+      </w:r>
+      <w:proofErr w:type="spellEnd"/>
     </w:p>
     <w:p>
       <w:pPr>
@@ -623,18 +5086,966 @@
           <w:lang w:val="en-US" w:eastAsia="ru-RU"/>
           <w14:ligatures w14:val="none"/>
         </w:rPr>
-        <w:t>Meros olish, bu kodni qayta ishlatishni oldini olish va kodni soddalashtirsh tushunishga osonlashrish uchun ishladiladi, ota class bola classga inheritance qilinadi bola class ota classdan meros oladi, shunda ota classda hamma narsalar bola classda ishliydi</w:t>
-      </w:r>
-      <w:r>
-        <w:rPr>
-          <w:rFonts w:eastAsia="Times New Roman" w:cs="Times New Roman"/>
-          <w:kern w:val="0"/>
-          <w:szCs w:val="28"/>
-          <w:lang w:val="en-US" w:eastAsia="ru-RU"/>
-          <w14:ligatures w14:val="none"/>
-        </w:rPr>
-        <w:t>, class bola : ota (meros olishi), faqat bitta ota meros bo’lishi mumkin faqat interfacelardan ko’plab meros bo’lishi mumkin</w:t>
-      </w:r>
+        <w:t xml:space="preserve">Meros </w:t>
+      </w:r>
+      <w:proofErr w:type="spellStart"/>
+      <w:r>
+        <w:rPr>
+          <w:rFonts w:eastAsia="Times New Roman" w:cs="Times New Roman"/>
+          <w:kern w:val="0"/>
+          <w:szCs w:val="28"/>
+          <w:lang w:val="en-US" w:eastAsia="ru-RU"/>
+          <w14:ligatures w14:val="none"/>
+        </w:rPr>
+        <w:t>olish</w:t>
+      </w:r>
+      <w:proofErr w:type="spellEnd"/>
+      <w:r>
+        <w:rPr>
+          <w:rFonts w:eastAsia="Times New Roman" w:cs="Times New Roman"/>
+          <w:kern w:val="0"/>
+          <w:szCs w:val="28"/>
+          <w:lang w:val="en-US" w:eastAsia="ru-RU"/>
+          <w14:ligatures w14:val="none"/>
+        </w:rPr>
+        <w:t xml:space="preserve">, </w:t>
+      </w:r>
+      <w:proofErr w:type="spellStart"/>
+      <w:r>
+        <w:rPr>
+          <w:rFonts w:eastAsia="Times New Roman" w:cs="Times New Roman"/>
+          <w:kern w:val="0"/>
+          <w:szCs w:val="28"/>
+          <w:lang w:val="en-US" w:eastAsia="ru-RU"/>
+          <w14:ligatures w14:val="none"/>
+        </w:rPr>
+        <w:t>bu</w:t>
+      </w:r>
+      <w:proofErr w:type="spellEnd"/>
+      <w:r>
+        <w:rPr>
+          <w:rFonts w:eastAsia="Times New Roman" w:cs="Times New Roman"/>
+          <w:kern w:val="0"/>
+          <w:szCs w:val="28"/>
+          <w:lang w:val="en-US" w:eastAsia="ru-RU"/>
+          <w14:ligatures w14:val="none"/>
+        </w:rPr>
+        <w:t xml:space="preserve"> </w:t>
+      </w:r>
+      <w:proofErr w:type="spellStart"/>
+      <w:r>
+        <w:rPr>
+          <w:rFonts w:eastAsia="Times New Roman" w:cs="Times New Roman"/>
+          <w:kern w:val="0"/>
+          <w:szCs w:val="28"/>
+          <w:lang w:val="en-US" w:eastAsia="ru-RU"/>
+          <w14:ligatures w14:val="none"/>
+        </w:rPr>
+        <w:t>kodni</w:t>
+      </w:r>
+      <w:proofErr w:type="spellEnd"/>
+      <w:r>
+        <w:rPr>
+          <w:rFonts w:eastAsia="Times New Roman" w:cs="Times New Roman"/>
+          <w:kern w:val="0"/>
+          <w:szCs w:val="28"/>
+          <w:lang w:val="en-US" w:eastAsia="ru-RU"/>
+          <w14:ligatures w14:val="none"/>
+        </w:rPr>
+        <w:t xml:space="preserve"> </w:t>
+      </w:r>
+      <w:proofErr w:type="spellStart"/>
+      <w:r>
+        <w:rPr>
+          <w:rFonts w:eastAsia="Times New Roman" w:cs="Times New Roman"/>
+          <w:kern w:val="0"/>
+          <w:szCs w:val="28"/>
+          <w:lang w:val="en-US" w:eastAsia="ru-RU"/>
+          <w14:ligatures w14:val="none"/>
+        </w:rPr>
+        <w:t>qayta</w:t>
+      </w:r>
+      <w:proofErr w:type="spellEnd"/>
+      <w:r>
+        <w:rPr>
+          <w:rFonts w:eastAsia="Times New Roman" w:cs="Times New Roman"/>
+          <w:kern w:val="0"/>
+          <w:szCs w:val="28"/>
+          <w:lang w:val="en-US" w:eastAsia="ru-RU"/>
+          <w14:ligatures w14:val="none"/>
+        </w:rPr>
+        <w:t xml:space="preserve"> </w:t>
+      </w:r>
+      <w:proofErr w:type="spellStart"/>
+      <w:r>
+        <w:rPr>
+          <w:rFonts w:eastAsia="Times New Roman" w:cs="Times New Roman"/>
+          <w:kern w:val="0"/>
+          <w:szCs w:val="28"/>
+          <w:lang w:val="en-US" w:eastAsia="ru-RU"/>
+          <w14:ligatures w14:val="none"/>
+        </w:rPr>
+        <w:t>ishlatishni</w:t>
+      </w:r>
+      <w:proofErr w:type="spellEnd"/>
+      <w:r>
+        <w:rPr>
+          <w:rFonts w:eastAsia="Times New Roman" w:cs="Times New Roman"/>
+          <w:kern w:val="0"/>
+          <w:szCs w:val="28"/>
+          <w:lang w:val="en-US" w:eastAsia="ru-RU"/>
+          <w14:ligatures w14:val="none"/>
+        </w:rPr>
+        <w:t xml:space="preserve"> </w:t>
+      </w:r>
+      <w:proofErr w:type="spellStart"/>
+      <w:r>
+        <w:rPr>
+          <w:rFonts w:eastAsia="Times New Roman" w:cs="Times New Roman"/>
+          <w:kern w:val="0"/>
+          <w:szCs w:val="28"/>
+          <w:lang w:val="en-US" w:eastAsia="ru-RU"/>
+          <w14:ligatures w14:val="none"/>
+        </w:rPr>
+        <w:t>oldini</w:t>
+      </w:r>
+      <w:proofErr w:type="spellEnd"/>
+      <w:r>
+        <w:rPr>
+          <w:rFonts w:eastAsia="Times New Roman" w:cs="Times New Roman"/>
+          <w:kern w:val="0"/>
+          <w:szCs w:val="28"/>
+          <w:lang w:val="en-US" w:eastAsia="ru-RU"/>
+          <w14:ligatures w14:val="none"/>
+        </w:rPr>
+        <w:t xml:space="preserve"> </w:t>
+      </w:r>
+      <w:proofErr w:type="spellStart"/>
+      <w:r>
+        <w:rPr>
+          <w:rFonts w:eastAsia="Times New Roman" w:cs="Times New Roman"/>
+          <w:kern w:val="0"/>
+          <w:szCs w:val="28"/>
+          <w:lang w:val="en-US" w:eastAsia="ru-RU"/>
+          <w14:ligatures w14:val="none"/>
+        </w:rPr>
+        <w:t>olish</w:t>
+      </w:r>
+      <w:proofErr w:type="spellEnd"/>
+      <w:r>
+        <w:rPr>
+          <w:rFonts w:eastAsia="Times New Roman" w:cs="Times New Roman"/>
+          <w:kern w:val="0"/>
+          <w:szCs w:val="28"/>
+          <w:lang w:val="en-US" w:eastAsia="ru-RU"/>
+          <w14:ligatures w14:val="none"/>
+        </w:rPr>
+        <w:t xml:space="preserve"> </w:t>
+      </w:r>
+      <w:proofErr w:type="spellStart"/>
+      <w:r>
+        <w:rPr>
+          <w:rFonts w:eastAsia="Times New Roman" w:cs="Times New Roman"/>
+          <w:kern w:val="0"/>
+          <w:szCs w:val="28"/>
+          <w:lang w:val="en-US" w:eastAsia="ru-RU"/>
+          <w14:ligatures w14:val="none"/>
+        </w:rPr>
+        <w:t>va</w:t>
+      </w:r>
+      <w:proofErr w:type="spellEnd"/>
+      <w:r>
+        <w:rPr>
+          <w:rFonts w:eastAsia="Times New Roman" w:cs="Times New Roman"/>
+          <w:kern w:val="0"/>
+          <w:szCs w:val="28"/>
+          <w:lang w:val="en-US" w:eastAsia="ru-RU"/>
+          <w14:ligatures w14:val="none"/>
+        </w:rPr>
+        <w:t xml:space="preserve"> </w:t>
+      </w:r>
+      <w:proofErr w:type="spellStart"/>
+      <w:r>
+        <w:rPr>
+          <w:rFonts w:eastAsia="Times New Roman" w:cs="Times New Roman"/>
+          <w:kern w:val="0"/>
+          <w:szCs w:val="28"/>
+          <w:lang w:val="en-US" w:eastAsia="ru-RU"/>
+          <w14:ligatures w14:val="none"/>
+        </w:rPr>
+        <w:t>kodni</w:t>
+      </w:r>
+      <w:proofErr w:type="spellEnd"/>
+      <w:r>
+        <w:rPr>
+          <w:rFonts w:eastAsia="Times New Roman" w:cs="Times New Roman"/>
+          <w:kern w:val="0"/>
+          <w:szCs w:val="28"/>
+          <w:lang w:val="en-US" w:eastAsia="ru-RU"/>
+          <w14:ligatures w14:val="none"/>
+        </w:rPr>
+        <w:t xml:space="preserve"> </w:t>
+      </w:r>
+      <w:proofErr w:type="spellStart"/>
+      <w:r>
+        <w:rPr>
+          <w:rFonts w:eastAsia="Times New Roman" w:cs="Times New Roman"/>
+          <w:kern w:val="0"/>
+          <w:szCs w:val="28"/>
+          <w:lang w:val="en-US" w:eastAsia="ru-RU"/>
+          <w14:ligatures w14:val="none"/>
+        </w:rPr>
+        <w:t>soddalashtirsh</w:t>
+      </w:r>
+      <w:proofErr w:type="spellEnd"/>
+      <w:r>
+        <w:rPr>
+          <w:rFonts w:eastAsia="Times New Roman" w:cs="Times New Roman"/>
+          <w:kern w:val="0"/>
+          <w:szCs w:val="28"/>
+          <w:lang w:val="en-US" w:eastAsia="ru-RU"/>
+          <w14:ligatures w14:val="none"/>
+        </w:rPr>
+        <w:t xml:space="preserve"> </w:t>
+      </w:r>
+      <w:proofErr w:type="spellStart"/>
+      <w:r>
+        <w:rPr>
+          <w:rFonts w:eastAsia="Times New Roman" w:cs="Times New Roman"/>
+          <w:kern w:val="0"/>
+          <w:szCs w:val="28"/>
+          <w:lang w:val="en-US" w:eastAsia="ru-RU"/>
+          <w14:ligatures w14:val="none"/>
+        </w:rPr>
+        <w:t>tushunishga</w:t>
+      </w:r>
+      <w:proofErr w:type="spellEnd"/>
+      <w:r>
+        <w:rPr>
+          <w:rFonts w:eastAsia="Times New Roman" w:cs="Times New Roman"/>
+          <w:kern w:val="0"/>
+          <w:szCs w:val="28"/>
+          <w:lang w:val="en-US" w:eastAsia="ru-RU"/>
+          <w14:ligatures w14:val="none"/>
+        </w:rPr>
+        <w:t xml:space="preserve"> </w:t>
+      </w:r>
+      <w:proofErr w:type="spellStart"/>
+      <w:r>
+        <w:rPr>
+          <w:rFonts w:eastAsia="Times New Roman" w:cs="Times New Roman"/>
+          <w:kern w:val="0"/>
+          <w:szCs w:val="28"/>
+          <w:lang w:val="en-US" w:eastAsia="ru-RU"/>
+          <w14:ligatures w14:val="none"/>
+        </w:rPr>
+        <w:t>osonlashrish</w:t>
+      </w:r>
+      <w:proofErr w:type="spellEnd"/>
+      <w:r>
+        <w:rPr>
+          <w:rFonts w:eastAsia="Times New Roman" w:cs="Times New Roman"/>
+          <w:kern w:val="0"/>
+          <w:szCs w:val="28"/>
+          <w:lang w:val="en-US" w:eastAsia="ru-RU"/>
+          <w14:ligatures w14:val="none"/>
+        </w:rPr>
+        <w:t xml:space="preserve"> </w:t>
+      </w:r>
+      <w:proofErr w:type="spellStart"/>
+      <w:r>
+        <w:rPr>
+          <w:rFonts w:eastAsia="Times New Roman" w:cs="Times New Roman"/>
+          <w:kern w:val="0"/>
+          <w:szCs w:val="28"/>
+          <w:lang w:val="en-US" w:eastAsia="ru-RU"/>
+          <w14:ligatures w14:val="none"/>
+        </w:rPr>
+        <w:t>uchun</w:t>
+      </w:r>
+      <w:proofErr w:type="spellEnd"/>
+      <w:r>
+        <w:rPr>
+          <w:rFonts w:eastAsia="Times New Roman" w:cs="Times New Roman"/>
+          <w:kern w:val="0"/>
+          <w:szCs w:val="28"/>
+          <w:lang w:val="en-US" w:eastAsia="ru-RU"/>
+          <w14:ligatures w14:val="none"/>
+        </w:rPr>
+        <w:t xml:space="preserve"> </w:t>
+      </w:r>
+      <w:proofErr w:type="spellStart"/>
+      <w:r>
+        <w:rPr>
+          <w:rFonts w:eastAsia="Times New Roman" w:cs="Times New Roman"/>
+          <w:kern w:val="0"/>
+          <w:szCs w:val="28"/>
+          <w:lang w:val="en-US" w:eastAsia="ru-RU"/>
+          <w14:ligatures w14:val="none"/>
+        </w:rPr>
+        <w:t>ishladiladi</w:t>
+      </w:r>
+      <w:proofErr w:type="spellEnd"/>
+      <w:r>
+        <w:rPr>
+          <w:rFonts w:eastAsia="Times New Roman" w:cs="Times New Roman"/>
+          <w:kern w:val="0"/>
+          <w:szCs w:val="28"/>
+          <w:lang w:val="en-US" w:eastAsia="ru-RU"/>
+          <w14:ligatures w14:val="none"/>
+        </w:rPr>
+        <w:t xml:space="preserve">, </w:t>
+      </w:r>
+      <w:proofErr w:type="spellStart"/>
+      <w:r>
+        <w:rPr>
+          <w:rFonts w:eastAsia="Times New Roman" w:cs="Times New Roman"/>
+          <w:kern w:val="0"/>
+          <w:szCs w:val="28"/>
+          <w:lang w:val="en-US" w:eastAsia="ru-RU"/>
+          <w14:ligatures w14:val="none"/>
+        </w:rPr>
+        <w:t>ota</w:t>
+      </w:r>
+      <w:proofErr w:type="spellEnd"/>
+      <w:r>
+        <w:rPr>
+          <w:rFonts w:eastAsia="Times New Roman" w:cs="Times New Roman"/>
+          <w:kern w:val="0"/>
+          <w:szCs w:val="28"/>
+          <w:lang w:val="en-US" w:eastAsia="ru-RU"/>
+          <w14:ligatures w14:val="none"/>
+        </w:rPr>
+        <w:t xml:space="preserve"> class bola </w:t>
+      </w:r>
+      <w:proofErr w:type="spellStart"/>
+      <w:r>
+        <w:rPr>
+          <w:rFonts w:eastAsia="Times New Roman" w:cs="Times New Roman"/>
+          <w:kern w:val="0"/>
+          <w:szCs w:val="28"/>
+          <w:lang w:val="en-US" w:eastAsia="ru-RU"/>
+          <w14:ligatures w14:val="none"/>
+        </w:rPr>
+        <w:t>classga</w:t>
+      </w:r>
+      <w:proofErr w:type="spellEnd"/>
+      <w:r>
+        <w:rPr>
+          <w:rFonts w:eastAsia="Times New Roman" w:cs="Times New Roman"/>
+          <w:kern w:val="0"/>
+          <w:szCs w:val="28"/>
+          <w:lang w:val="en-US" w:eastAsia="ru-RU"/>
+          <w14:ligatures w14:val="none"/>
+        </w:rPr>
+        <w:t xml:space="preserve"> inheritance </w:t>
+      </w:r>
+      <w:proofErr w:type="spellStart"/>
+      <w:r>
+        <w:rPr>
+          <w:rFonts w:eastAsia="Times New Roman" w:cs="Times New Roman"/>
+          <w:kern w:val="0"/>
+          <w:szCs w:val="28"/>
+          <w:lang w:val="en-US" w:eastAsia="ru-RU"/>
+          <w14:ligatures w14:val="none"/>
+        </w:rPr>
+        <w:t>qilinadi</w:t>
+      </w:r>
+      <w:proofErr w:type="spellEnd"/>
+      <w:r>
+        <w:rPr>
+          <w:rFonts w:eastAsia="Times New Roman" w:cs="Times New Roman"/>
+          <w:kern w:val="0"/>
+          <w:szCs w:val="28"/>
+          <w:lang w:val="en-US" w:eastAsia="ru-RU"/>
+          <w14:ligatures w14:val="none"/>
+        </w:rPr>
+        <w:t xml:space="preserve"> bola class </w:t>
+      </w:r>
+      <w:proofErr w:type="spellStart"/>
+      <w:r>
+        <w:rPr>
+          <w:rFonts w:eastAsia="Times New Roman" w:cs="Times New Roman"/>
+          <w:kern w:val="0"/>
+          <w:szCs w:val="28"/>
+          <w:lang w:val="en-US" w:eastAsia="ru-RU"/>
+          <w14:ligatures w14:val="none"/>
+        </w:rPr>
+        <w:t>ota</w:t>
+      </w:r>
+      <w:proofErr w:type="spellEnd"/>
+      <w:r>
+        <w:rPr>
+          <w:rFonts w:eastAsia="Times New Roman" w:cs="Times New Roman"/>
+          <w:kern w:val="0"/>
+          <w:szCs w:val="28"/>
+          <w:lang w:val="en-US" w:eastAsia="ru-RU"/>
+          <w14:ligatures w14:val="none"/>
+        </w:rPr>
+        <w:t xml:space="preserve"> </w:t>
+      </w:r>
+      <w:proofErr w:type="spellStart"/>
+      <w:r>
+        <w:rPr>
+          <w:rFonts w:eastAsia="Times New Roman" w:cs="Times New Roman"/>
+          <w:kern w:val="0"/>
+          <w:szCs w:val="28"/>
+          <w:lang w:val="en-US" w:eastAsia="ru-RU"/>
+          <w14:ligatures w14:val="none"/>
+        </w:rPr>
+        <w:t>classdan</w:t>
+      </w:r>
+      <w:proofErr w:type="spellEnd"/>
+      <w:r>
+        <w:rPr>
+          <w:rFonts w:eastAsia="Times New Roman" w:cs="Times New Roman"/>
+          <w:kern w:val="0"/>
+          <w:szCs w:val="28"/>
+          <w:lang w:val="en-US" w:eastAsia="ru-RU"/>
+          <w14:ligatures w14:val="none"/>
+        </w:rPr>
+        <w:t xml:space="preserve"> </w:t>
+      </w:r>
+      <w:proofErr w:type="spellStart"/>
+      <w:r>
+        <w:rPr>
+          <w:rFonts w:eastAsia="Times New Roman" w:cs="Times New Roman"/>
+          <w:kern w:val="0"/>
+          <w:szCs w:val="28"/>
+          <w:lang w:val="en-US" w:eastAsia="ru-RU"/>
+          <w14:ligatures w14:val="none"/>
+        </w:rPr>
+        <w:t>meros</w:t>
+      </w:r>
+      <w:proofErr w:type="spellEnd"/>
+      <w:r>
+        <w:rPr>
+          <w:rFonts w:eastAsia="Times New Roman" w:cs="Times New Roman"/>
+          <w:kern w:val="0"/>
+          <w:szCs w:val="28"/>
+          <w:lang w:val="en-US" w:eastAsia="ru-RU"/>
+          <w14:ligatures w14:val="none"/>
+        </w:rPr>
+        <w:t xml:space="preserve"> </w:t>
+      </w:r>
+      <w:proofErr w:type="spellStart"/>
+      <w:r>
+        <w:rPr>
+          <w:rFonts w:eastAsia="Times New Roman" w:cs="Times New Roman"/>
+          <w:kern w:val="0"/>
+          <w:szCs w:val="28"/>
+          <w:lang w:val="en-US" w:eastAsia="ru-RU"/>
+          <w14:ligatures w14:val="none"/>
+        </w:rPr>
+        <w:t>oladi</w:t>
+      </w:r>
+      <w:proofErr w:type="spellEnd"/>
+      <w:r>
+        <w:rPr>
+          <w:rFonts w:eastAsia="Times New Roman" w:cs="Times New Roman"/>
+          <w:kern w:val="0"/>
+          <w:szCs w:val="28"/>
+          <w:lang w:val="en-US" w:eastAsia="ru-RU"/>
+          <w14:ligatures w14:val="none"/>
+        </w:rPr>
+        <w:t xml:space="preserve">, </w:t>
+      </w:r>
+      <w:proofErr w:type="spellStart"/>
+      <w:r>
+        <w:rPr>
+          <w:rFonts w:eastAsia="Times New Roman" w:cs="Times New Roman"/>
+          <w:kern w:val="0"/>
+          <w:szCs w:val="28"/>
+          <w:lang w:val="en-US" w:eastAsia="ru-RU"/>
+          <w14:ligatures w14:val="none"/>
+        </w:rPr>
+        <w:t>shunda</w:t>
+      </w:r>
+      <w:proofErr w:type="spellEnd"/>
+      <w:r>
+        <w:rPr>
+          <w:rFonts w:eastAsia="Times New Roman" w:cs="Times New Roman"/>
+          <w:kern w:val="0"/>
+          <w:szCs w:val="28"/>
+          <w:lang w:val="en-US" w:eastAsia="ru-RU"/>
+          <w14:ligatures w14:val="none"/>
+        </w:rPr>
+        <w:t xml:space="preserve"> </w:t>
+      </w:r>
+      <w:proofErr w:type="spellStart"/>
+      <w:r>
+        <w:rPr>
+          <w:rFonts w:eastAsia="Times New Roman" w:cs="Times New Roman"/>
+          <w:kern w:val="0"/>
+          <w:szCs w:val="28"/>
+          <w:lang w:val="en-US" w:eastAsia="ru-RU"/>
+          <w14:ligatures w14:val="none"/>
+        </w:rPr>
+        <w:t>ota</w:t>
+      </w:r>
+      <w:proofErr w:type="spellEnd"/>
+      <w:r>
+        <w:rPr>
+          <w:rFonts w:eastAsia="Times New Roman" w:cs="Times New Roman"/>
+          <w:kern w:val="0"/>
+          <w:szCs w:val="28"/>
+          <w:lang w:val="en-US" w:eastAsia="ru-RU"/>
+          <w14:ligatures w14:val="none"/>
+        </w:rPr>
+        <w:t xml:space="preserve"> </w:t>
+      </w:r>
+      <w:proofErr w:type="spellStart"/>
+      <w:r>
+        <w:rPr>
+          <w:rFonts w:eastAsia="Times New Roman" w:cs="Times New Roman"/>
+          <w:kern w:val="0"/>
+          <w:szCs w:val="28"/>
+          <w:lang w:val="en-US" w:eastAsia="ru-RU"/>
+          <w14:ligatures w14:val="none"/>
+        </w:rPr>
+        <w:t>classda</w:t>
+      </w:r>
+      <w:proofErr w:type="spellEnd"/>
+      <w:r>
+        <w:rPr>
+          <w:rFonts w:eastAsia="Times New Roman" w:cs="Times New Roman"/>
+          <w:kern w:val="0"/>
+          <w:szCs w:val="28"/>
+          <w:lang w:val="en-US" w:eastAsia="ru-RU"/>
+          <w14:ligatures w14:val="none"/>
+        </w:rPr>
+        <w:t xml:space="preserve"> </w:t>
+      </w:r>
+      <w:proofErr w:type="spellStart"/>
+      <w:r>
+        <w:rPr>
+          <w:rFonts w:eastAsia="Times New Roman" w:cs="Times New Roman"/>
+          <w:kern w:val="0"/>
+          <w:szCs w:val="28"/>
+          <w:lang w:val="en-US" w:eastAsia="ru-RU"/>
+          <w14:ligatures w14:val="none"/>
+        </w:rPr>
+        <w:t>hamma</w:t>
+      </w:r>
+      <w:proofErr w:type="spellEnd"/>
+      <w:r>
+        <w:rPr>
+          <w:rFonts w:eastAsia="Times New Roman" w:cs="Times New Roman"/>
+          <w:kern w:val="0"/>
+          <w:szCs w:val="28"/>
+          <w:lang w:val="en-US" w:eastAsia="ru-RU"/>
+          <w14:ligatures w14:val="none"/>
+        </w:rPr>
+        <w:t xml:space="preserve"> </w:t>
+      </w:r>
+      <w:proofErr w:type="spellStart"/>
+      <w:r>
+        <w:rPr>
+          <w:rFonts w:eastAsia="Times New Roman" w:cs="Times New Roman"/>
+          <w:kern w:val="0"/>
+          <w:szCs w:val="28"/>
+          <w:lang w:val="en-US" w:eastAsia="ru-RU"/>
+          <w14:ligatures w14:val="none"/>
+        </w:rPr>
+        <w:t>narsalar</w:t>
+      </w:r>
+      <w:proofErr w:type="spellEnd"/>
+      <w:r>
+        <w:rPr>
+          <w:rFonts w:eastAsia="Times New Roman" w:cs="Times New Roman"/>
+          <w:kern w:val="0"/>
+          <w:szCs w:val="28"/>
+          <w:lang w:val="en-US" w:eastAsia="ru-RU"/>
+          <w14:ligatures w14:val="none"/>
+        </w:rPr>
+        <w:t xml:space="preserve"> bola </w:t>
+      </w:r>
+      <w:proofErr w:type="spellStart"/>
+      <w:r>
+        <w:rPr>
+          <w:rFonts w:eastAsia="Times New Roman" w:cs="Times New Roman"/>
+          <w:kern w:val="0"/>
+          <w:szCs w:val="28"/>
+          <w:lang w:val="en-US" w:eastAsia="ru-RU"/>
+          <w14:ligatures w14:val="none"/>
+        </w:rPr>
+        <w:t>classda</w:t>
+      </w:r>
+      <w:proofErr w:type="spellEnd"/>
+      <w:r>
+        <w:rPr>
+          <w:rFonts w:eastAsia="Times New Roman" w:cs="Times New Roman"/>
+          <w:kern w:val="0"/>
+          <w:szCs w:val="28"/>
+          <w:lang w:val="en-US" w:eastAsia="ru-RU"/>
+          <w14:ligatures w14:val="none"/>
+        </w:rPr>
+        <w:t xml:space="preserve"> </w:t>
+      </w:r>
+      <w:proofErr w:type="spellStart"/>
+      <w:r>
+        <w:rPr>
+          <w:rFonts w:eastAsia="Times New Roman" w:cs="Times New Roman"/>
+          <w:kern w:val="0"/>
+          <w:szCs w:val="28"/>
+          <w:lang w:val="en-US" w:eastAsia="ru-RU"/>
+          <w14:ligatures w14:val="none"/>
+        </w:rPr>
+        <w:t>ishliydi</w:t>
+      </w:r>
+      <w:proofErr w:type="spellEnd"/>
+      <w:r>
+        <w:rPr>
+          <w:rFonts w:eastAsia="Times New Roman" w:cs="Times New Roman"/>
+          <w:kern w:val="0"/>
+          <w:szCs w:val="28"/>
+          <w:lang w:val="en-US" w:eastAsia="ru-RU"/>
+          <w14:ligatures w14:val="none"/>
+        </w:rPr>
+        <w:t xml:space="preserve">, class </w:t>
+      </w:r>
+      <w:proofErr w:type="gramStart"/>
+      <w:r>
+        <w:rPr>
+          <w:rFonts w:eastAsia="Times New Roman" w:cs="Times New Roman"/>
+          <w:kern w:val="0"/>
+          <w:szCs w:val="28"/>
+          <w:lang w:val="en-US" w:eastAsia="ru-RU"/>
+          <w14:ligatures w14:val="none"/>
+        </w:rPr>
+        <w:t>bola :</w:t>
+      </w:r>
+      <w:proofErr w:type="gramEnd"/>
+      <w:r>
+        <w:rPr>
+          <w:rFonts w:eastAsia="Times New Roman" w:cs="Times New Roman"/>
+          <w:kern w:val="0"/>
+          <w:szCs w:val="28"/>
+          <w:lang w:val="en-US" w:eastAsia="ru-RU"/>
+          <w14:ligatures w14:val="none"/>
+        </w:rPr>
+        <w:t xml:space="preserve"> </w:t>
+      </w:r>
+      <w:proofErr w:type="spellStart"/>
+      <w:r>
+        <w:rPr>
+          <w:rFonts w:eastAsia="Times New Roman" w:cs="Times New Roman"/>
+          <w:kern w:val="0"/>
+          <w:szCs w:val="28"/>
+          <w:lang w:val="en-US" w:eastAsia="ru-RU"/>
+          <w14:ligatures w14:val="none"/>
+        </w:rPr>
+        <w:t>ota</w:t>
+      </w:r>
+      <w:proofErr w:type="spellEnd"/>
+      <w:r>
+        <w:rPr>
+          <w:rFonts w:eastAsia="Times New Roman" w:cs="Times New Roman"/>
+          <w:kern w:val="0"/>
+          <w:szCs w:val="28"/>
+          <w:lang w:val="en-US" w:eastAsia="ru-RU"/>
+          <w14:ligatures w14:val="none"/>
+        </w:rPr>
+        <w:t xml:space="preserve"> (</w:t>
+      </w:r>
+      <w:proofErr w:type="spellStart"/>
+      <w:r>
+        <w:rPr>
+          <w:rFonts w:eastAsia="Times New Roman" w:cs="Times New Roman"/>
+          <w:kern w:val="0"/>
+          <w:szCs w:val="28"/>
+          <w:lang w:val="en-US" w:eastAsia="ru-RU"/>
+          <w14:ligatures w14:val="none"/>
+        </w:rPr>
+        <w:t>meros</w:t>
+      </w:r>
+      <w:proofErr w:type="spellEnd"/>
+      <w:r>
+        <w:rPr>
+          <w:rFonts w:eastAsia="Times New Roman" w:cs="Times New Roman"/>
+          <w:kern w:val="0"/>
+          <w:szCs w:val="28"/>
+          <w:lang w:val="en-US" w:eastAsia="ru-RU"/>
+          <w14:ligatures w14:val="none"/>
+        </w:rPr>
+        <w:t xml:space="preserve"> </w:t>
+      </w:r>
+      <w:proofErr w:type="spellStart"/>
+      <w:r>
+        <w:rPr>
+          <w:rFonts w:eastAsia="Times New Roman" w:cs="Times New Roman"/>
+          <w:kern w:val="0"/>
+          <w:szCs w:val="28"/>
+          <w:lang w:val="en-US" w:eastAsia="ru-RU"/>
+          <w14:ligatures w14:val="none"/>
+        </w:rPr>
+        <w:t>olishi</w:t>
+      </w:r>
+      <w:proofErr w:type="spellEnd"/>
+      <w:r>
+        <w:rPr>
+          <w:rFonts w:eastAsia="Times New Roman" w:cs="Times New Roman"/>
+          <w:kern w:val="0"/>
+          <w:szCs w:val="28"/>
+          <w:lang w:val="en-US" w:eastAsia="ru-RU"/>
+          <w14:ligatures w14:val="none"/>
+        </w:rPr>
+        <w:t xml:space="preserve">), </w:t>
+      </w:r>
+      <w:proofErr w:type="spellStart"/>
+      <w:r>
+        <w:rPr>
+          <w:rFonts w:eastAsia="Times New Roman" w:cs="Times New Roman"/>
+          <w:kern w:val="0"/>
+          <w:szCs w:val="28"/>
+          <w:lang w:val="en-US" w:eastAsia="ru-RU"/>
+          <w14:ligatures w14:val="none"/>
+        </w:rPr>
+        <w:t>faqat</w:t>
+      </w:r>
+      <w:proofErr w:type="spellEnd"/>
+      <w:r>
+        <w:rPr>
+          <w:rFonts w:eastAsia="Times New Roman" w:cs="Times New Roman"/>
+          <w:kern w:val="0"/>
+          <w:szCs w:val="28"/>
+          <w:lang w:val="en-US" w:eastAsia="ru-RU"/>
+          <w14:ligatures w14:val="none"/>
+        </w:rPr>
+        <w:t xml:space="preserve"> </w:t>
+      </w:r>
+      <w:proofErr w:type="spellStart"/>
+      <w:r>
+        <w:rPr>
+          <w:rFonts w:eastAsia="Times New Roman" w:cs="Times New Roman"/>
+          <w:kern w:val="0"/>
+          <w:szCs w:val="28"/>
+          <w:lang w:val="en-US" w:eastAsia="ru-RU"/>
+          <w14:ligatures w14:val="none"/>
+        </w:rPr>
+        <w:t>bitta</w:t>
+      </w:r>
+      <w:proofErr w:type="spellEnd"/>
+      <w:r>
+        <w:rPr>
+          <w:rFonts w:eastAsia="Times New Roman" w:cs="Times New Roman"/>
+          <w:kern w:val="0"/>
+          <w:szCs w:val="28"/>
+          <w:lang w:val="en-US" w:eastAsia="ru-RU"/>
+          <w14:ligatures w14:val="none"/>
+        </w:rPr>
+        <w:t xml:space="preserve"> </w:t>
+      </w:r>
+      <w:proofErr w:type="spellStart"/>
+      <w:r>
+        <w:rPr>
+          <w:rFonts w:eastAsia="Times New Roman" w:cs="Times New Roman"/>
+          <w:kern w:val="0"/>
+          <w:szCs w:val="28"/>
+          <w:lang w:val="en-US" w:eastAsia="ru-RU"/>
+          <w14:ligatures w14:val="none"/>
+        </w:rPr>
+        <w:t>ota</w:t>
+      </w:r>
+      <w:proofErr w:type="spellEnd"/>
+      <w:r>
+        <w:rPr>
+          <w:rFonts w:eastAsia="Times New Roman" w:cs="Times New Roman"/>
+          <w:kern w:val="0"/>
+          <w:szCs w:val="28"/>
+          <w:lang w:val="en-US" w:eastAsia="ru-RU"/>
+          <w14:ligatures w14:val="none"/>
+        </w:rPr>
+        <w:t xml:space="preserve"> </w:t>
+      </w:r>
+      <w:proofErr w:type="spellStart"/>
+      <w:r>
+        <w:rPr>
+          <w:rFonts w:eastAsia="Times New Roman" w:cs="Times New Roman"/>
+          <w:kern w:val="0"/>
+          <w:szCs w:val="28"/>
+          <w:lang w:val="en-US" w:eastAsia="ru-RU"/>
+          <w14:ligatures w14:val="none"/>
+        </w:rPr>
+        <w:t>meros</w:t>
+      </w:r>
+      <w:proofErr w:type="spellEnd"/>
+      <w:r>
+        <w:rPr>
+          <w:rFonts w:eastAsia="Times New Roman" w:cs="Times New Roman"/>
+          <w:kern w:val="0"/>
+          <w:szCs w:val="28"/>
+          <w:lang w:val="en-US" w:eastAsia="ru-RU"/>
+          <w14:ligatures w14:val="none"/>
+        </w:rPr>
+        <w:t xml:space="preserve"> </w:t>
+      </w:r>
+      <w:proofErr w:type="spellStart"/>
+      <w:r>
+        <w:rPr>
+          <w:rFonts w:eastAsia="Times New Roman" w:cs="Times New Roman"/>
+          <w:kern w:val="0"/>
+          <w:szCs w:val="28"/>
+          <w:lang w:val="en-US" w:eastAsia="ru-RU"/>
+          <w14:ligatures w14:val="none"/>
+        </w:rPr>
+        <w:t>bo’lishi</w:t>
+      </w:r>
+      <w:proofErr w:type="spellEnd"/>
+      <w:r>
+        <w:rPr>
+          <w:rFonts w:eastAsia="Times New Roman" w:cs="Times New Roman"/>
+          <w:kern w:val="0"/>
+          <w:szCs w:val="28"/>
+          <w:lang w:val="en-US" w:eastAsia="ru-RU"/>
+          <w14:ligatures w14:val="none"/>
+        </w:rPr>
+        <w:t xml:space="preserve"> </w:t>
+      </w:r>
+      <w:proofErr w:type="spellStart"/>
+      <w:r>
+        <w:rPr>
+          <w:rFonts w:eastAsia="Times New Roman" w:cs="Times New Roman"/>
+          <w:kern w:val="0"/>
+          <w:szCs w:val="28"/>
+          <w:lang w:val="en-US" w:eastAsia="ru-RU"/>
+          <w14:ligatures w14:val="none"/>
+        </w:rPr>
+        <w:t>mumkin</w:t>
+      </w:r>
+      <w:proofErr w:type="spellEnd"/>
+      <w:r>
+        <w:rPr>
+          <w:rFonts w:eastAsia="Times New Roman" w:cs="Times New Roman"/>
+          <w:kern w:val="0"/>
+          <w:szCs w:val="28"/>
+          <w:lang w:val="en-US" w:eastAsia="ru-RU"/>
+          <w14:ligatures w14:val="none"/>
+        </w:rPr>
+        <w:t xml:space="preserve"> </w:t>
+      </w:r>
+      <w:proofErr w:type="spellStart"/>
+      <w:r>
+        <w:rPr>
+          <w:rFonts w:eastAsia="Times New Roman" w:cs="Times New Roman"/>
+          <w:kern w:val="0"/>
+          <w:szCs w:val="28"/>
+          <w:lang w:val="en-US" w:eastAsia="ru-RU"/>
+          <w14:ligatures w14:val="none"/>
+        </w:rPr>
+        <w:t>faqat</w:t>
+      </w:r>
+      <w:proofErr w:type="spellEnd"/>
+      <w:r>
+        <w:rPr>
+          <w:rFonts w:eastAsia="Times New Roman" w:cs="Times New Roman"/>
+          <w:kern w:val="0"/>
+          <w:szCs w:val="28"/>
+          <w:lang w:val="en-US" w:eastAsia="ru-RU"/>
+          <w14:ligatures w14:val="none"/>
+        </w:rPr>
+        <w:t xml:space="preserve"> </w:t>
+      </w:r>
+      <w:proofErr w:type="spellStart"/>
+      <w:r>
+        <w:rPr>
+          <w:rFonts w:eastAsia="Times New Roman" w:cs="Times New Roman"/>
+          <w:kern w:val="0"/>
+          <w:szCs w:val="28"/>
+          <w:lang w:val="en-US" w:eastAsia="ru-RU"/>
+          <w14:ligatures w14:val="none"/>
+        </w:rPr>
+        <w:t>interfacelardan</w:t>
+      </w:r>
+      <w:proofErr w:type="spellEnd"/>
+      <w:r>
+        <w:rPr>
+          <w:rFonts w:eastAsia="Times New Roman" w:cs="Times New Roman"/>
+          <w:kern w:val="0"/>
+          <w:szCs w:val="28"/>
+          <w:lang w:val="en-US" w:eastAsia="ru-RU"/>
+          <w14:ligatures w14:val="none"/>
+        </w:rPr>
+        <w:t xml:space="preserve"> </w:t>
+      </w:r>
+      <w:proofErr w:type="spellStart"/>
+      <w:r>
+        <w:rPr>
+          <w:rFonts w:eastAsia="Times New Roman" w:cs="Times New Roman"/>
+          <w:kern w:val="0"/>
+          <w:szCs w:val="28"/>
+          <w:lang w:val="en-US" w:eastAsia="ru-RU"/>
+          <w14:ligatures w14:val="none"/>
+        </w:rPr>
+        <w:t>ko’plab</w:t>
+      </w:r>
+      <w:proofErr w:type="spellEnd"/>
+      <w:r>
+        <w:rPr>
+          <w:rFonts w:eastAsia="Times New Roman" w:cs="Times New Roman"/>
+          <w:kern w:val="0"/>
+          <w:szCs w:val="28"/>
+          <w:lang w:val="en-US" w:eastAsia="ru-RU"/>
+          <w14:ligatures w14:val="none"/>
+        </w:rPr>
+        <w:t xml:space="preserve"> </w:t>
+      </w:r>
+      <w:proofErr w:type="spellStart"/>
+      <w:r>
+        <w:rPr>
+          <w:rFonts w:eastAsia="Times New Roman" w:cs="Times New Roman"/>
+          <w:kern w:val="0"/>
+          <w:szCs w:val="28"/>
+          <w:lang w:val="en-US" w:eastAsia="ru-RU"/>
+          <w14:ligatures w14:val="none"/>
+        </w:rPr>
+        <w:t>meros</w:t>
+      </w:r>
+      <w:proofErr w:type="spellEnd"/>
+      <w:r>
+        <w:rPr>
+          <w:rFonts w:eastAsia="Times New Roman" w:cs="Times New Roman"/>
+          <w:kern w:val="0"/>
+          <w:szCs w:val="28"/>
+          <w:lang w:val="en-US" w:eastAsia="ru-RU"/>
+          <w14:ligatures w14:val="none"/>
+        </w:rPr>
+        <w:t xml:space="preserve"> </w:t>
+      </w:r>
+      <w:proofErr w:type="spellStart"/>
+      <w:r>
+        <w:rPr>
+          <w:rFonts w:eastAsia="Times New Roman" w:cs="Times New Roman"/>
+          <w:kern w:val="0"/>
+          <w:szCs w:val="28"/>
+          <w:lang w:val="en-US" w:eastAsia="ru-RU"/>
+          <w14:ligatures w14:val="none"/>
+        </w:rPr>
+        <w:t>bo’lishi</w:t>
+      </w:r>
+      <w:proofErr w:type="spellEnd"/>
+      <w:r>
+        <w:rPr>
+          <w:rFonts w:eastAsia="Times New Roman" w:cs="Times New Roman"/>
+          <w:kern w:val="0"/>
+          <w:szCs w:val="28"/>
+          <w:lang w:val="en-US" w:eastAsia="ru-RU"/>
+          <w14:ligatures w14:val="none"/>
+        </w:rPr>
+        <w:t xml:space="preserve"> </w:t>
+      </w:r>
+      <w:proofErr w:type="spellStart"/>
+      <w:r>
+        <w:rPr>
+          <w:rFonts w:eastAsia="Times New Roman" w:cs="Times New Roman"/>
+          <w:kern w:val="0"/>
+          <w:szCs w:val="28"/>
+          <w:lang w:val="en-US" w:eastAsia="ru-RU"/>
+          <w14:ligatures w14:val="none"/>
+        </w:rPr>
+        <w:t>mumkin</w:t>
+      </w:r>
+      <w:proofErr w:type="spellEnd"/>
     </w:p>
     <w:p>
       <w:pPr>
@@ -674,26 +6085,502 @@
           <w14:ligatures w14:val="none"/>
         </w:rPr>
       </w:pPr>
-      <w:r>
-        <w:rPr>
-          <w:rFonts w:eastAsia="Times New Roman" w:cs="Times New Roman"/>
-          <w:kern w:val="0"/>
-          <w:szCs w:val="28"/>
-          <w:lang w:val="en-US" w:eastAsia="ru-RU"/>
-          <w14:ligatures w14:val="none"/>
-        </w:rPr>
-        <w:t>Malumotni kapsulalash yashirish izalatsiyalash himoya qilish, Malum bir tartib ruxsat bergan usul bilan aloq qilishi mumkin</w:t>
-      </w:r>
-      <w:r>
-        <w:rPr>
-          <w:rFonts w:eastAsia="Times New Roman" w:cs="Times New Roman"/>
-          <w:kern w:val="0"/>
-          <w:szCs w:val="28"/>
-          <w:lang w:val="en-US" w:eastAsia="ru-RU"/>
-          <w14:ligatures w14:val="none"/>
-        </w:rPr>
-        <w:t>, bu asosan public protected privete va proplar orqali amalga oshiriladi</w:t>
-      </w:r>
+      <w:proofErr w:type="spellStart"/>
+      <w:r>
+        <w:rPr>
+          <w:rFonts w:eastAsia="Times New Roman" w:cs="Times New Roman"/>
+          <w:kern w:val="0"/>
+          <w:szCs w:val="28"/>
+          <w:lang w:val="en-US" w:eastAsia="ru-RU"/>
+          <w14:ligatures w14:val="none"/>
+        </w:rPr>
+        <w:t>Malumotni</w:t>
+      </w:r>
+      <w:proofErr w:type="spellEnd"/>
+      <w:r>
+        <w:rPr>
+          <w:rFonts w:eastAsia="Times New Roman" w:cs="Times New Roman"/>
+          <w:kern w:val="0"/>
+          <w:szCs w:val="28"/>
+          <w:lang w:val="en-US" w:eastAsia="ru-RU"/>
+          <w14:ligatures w14:val="none"/>
+        </w:rPr>
+        <w:t xml:space="preserve"> </w:t>
+      </w:r>
+      <w:proofErr w:type="spellStart"/>
+      <w:r>
+        <w:rPr>
+          <w:rFonts w:eastAsia="Times New Roman" w:cs="Times New Roman"/>
+          <w:kern w:val="0"/>
+          <w:szCs w:val="28"/>
+          <w:lang w:val="en-US" w:eastAsia="ru-RU"/>
+          <w14:ligatures w14:val="none"/>
+        </w:rPr>
+        <w:t>kapsulalash</w:t>
+      </w:r>
+      <w:proofErr w:type="spellEnd"/>
+      <w:r>
+        <w:rPr>
+          <w:rFonts w:eastAsia="Times New Roman" w:cs="Times New Roman"/>
+          <w:kern w:val="0"/>
+          <w:szCs w:val="28"/>
+          <w:lang w:val="en-US" w:eastAsia="ru-RU"/>
+          <w14:ligatures w14:val="none"/>
+        </w:rPr>
+        <w:t xml:space="preserve"> </w:t>
+      </w:r>
+      <w:proofErr w:type="spellStart"/>
+      <w:r>
+        <w:rPr>
+          <w:rFonts w:eastAsia="Times New Roman" w:cs="Times New Roman"/>
+          <w:kern w:val="0"/>
+          <w:szCs w:val="28"/>
+          <w:lang w:val="en-US" w:eastAsia="ru-RU"/>
+          <w14:ligatures w14:val="none"/>
+        </w:rPr>
+        <w:t>yashirish</w:t>
+      </w:r>
+      <w:proofErr w:type="spellEnd"/>
+      <w:r>
+        <w:rPr>
+          <w:rFonts w:eastAsia="Times New Roman" w:cs="Times New Roman"/>
+          <w:kern w:val="0"/>
+          <w:szCs w:val="28"/>
+          <w:lang w:val="en-US" w:eastAsia="ru-RU"/>
+          <w14:ligatures w14:val="none"/>
+        </w:rPr>
+        <w:t xml:space="preserve"> </w:t>
+      </w:r>
+      <w:proofErr w:type="spellStart"/>
+      <w:r>
+        <w:rPr>
+          <w:rFonts w:eastAsia="Times New Roman" w:cs="Times New Roman"/>
+          <w:kern w:val="0"/>
+          <w:szCs w:val="28"/>
+          <w:lang w:val="en-US" w:eastAsia="ru-RU"/>
+          <w14:ligatures w14:val="none"/>
+        </w:rPr>
+        <w:t>izalatsiyalash</w:t>
+      </w:r>
+      <w:proofErr w:type="spellEnd"/>
+      <w:r>
+        <w:rPr>
+          <w:rFonts w:eastAsia="Times New Roman" w:cs="Times New Roman"/>
+          <w:kern w:val="0"/>
+          <w:szCs w:val="28"/>
+          <w:lang w:val="en-US" w:eastAsia="ru-RU"/>
+          <w14:ligatures w14:val="none"/>
+        </w:rPr>
+        <w:t xml:space="preserve"> </w:t>
+      </w:r>
+      <w:proofErr w:type="spellStart"/>
+      <w:r>
+        <w:rPr>
+          <w:rFonts w:eastAsia="Times New Roman" w:cs="Times New Roman"/>
+          <w:kern w:val="0"/>
+          <w:szCs w:val="28"/>
+          <w:lang w:val="en-US" w:eastAsia="ru-RU"/>
+          <w14:ligatures w14:val="none"/>
+        </w:rPr>
+        <w:t>himoya</w:t>
+      </w:r>
+      <w:proofErr w:type="spellEnd"/>
+      <w:r>
+        <w:rPr>
+          <w:rFonts w:eastAsia="Times New Roman" w:cs="Times New Roman"/>
+          <w:kern w:val="0"/>
+          <w:szCs w:val="28"/>
+          <w:lang w:val="en-US" w:eastAsia="ru-RU"/>
+          <w14:ligatures w14:val="none"/>
+        </w:rPr>
+        <w:t xml:space="preserve"> </w:t>
+      </w:r>
+      <w:proofErr w:type="spellStart"/>
+      <w:r>
+        <w:rPr>
+          <w:rFonts w:eastAsia="Times New Roman" w:cs="Times New Roman"/>
+          <w:kern w:val="0"/>
+          <w:szCs w:val="28"/>
+          <w:lang w:val="en-US" w:eastAsia="ru-RU"/>
+          <w14:ligatures w14:val="none"/>
+        </w:rPr>
+        <w:t>qilish</w:t>
+      </w:r>
+      <w:proofErr w:type="spellEnd"/>
+      <w:r>
+        <w:rPr>
+          <w:rFonts w:eastAsia="Times New Roman" w:cs="Times New Roman"/>
+          <w:kern w:val="0"/>
+          <w:szCs w:val="28"/>
+          <w:lang w:val="en-US" w:eastAsia="ru-RU"/>
+          <w14:ligatures w14:val="none"/>
+        </w:rPr>
+        <w:t xml:space="preserve">, Malum </w:t>
+      </w:r>
+      <w:proofErr w:type="spellStart"/>
+      <w:r>
+        <w:rPr>
+          <w:rFonts w:eastAsia="Times New Roman" w:cs="Times New Roman"/>
+          <w:kern w:val="0"/>
+          <w:szCs w:val="28"/>
+          <w:lang w:val="en-US" w:eastAsia="ru-RU"/>
+          <w14:ligatures w14:val="none"/>
+        </w:rPr>
+        <w:t>bir</w:t>
+      </w:r>
+      <w:proofErr w:type="spellEnd"/>
+      <w:r>
+        <w:rPr>
+          <w:rFonts w:eastAsia="Times New Roman" w:cs="Times New Roman"/>
+          <w:kern w:val="0"/>
+          <w:szCs w:val="28"/>
+          <w:lang w:val="en-US" w:eastAsia="ru-RU"/>
+          <w14:ligatures w14:val="none"/>
+        </w:rPr>
+        <w:t xml:space="preserve"> </w:t>
+      </w:r>
+      <w:proofErr w:type="spellStart"/>
+      <w:r>
+        <w:rPr>
+          <w:rFonts w:eastAsia="Times New Roman" w:cs="Times New Roman"/>
+          <w:kern w:val="0"/>
+          <w:szCs w:val="28"/>
+          <w:lang w:val="en-US" w:eastAsia="ru-RU"/>
+          <w14:ligatures w14:val="none"/>
+        </w:rPr>
+        <w:t>tartib</w:t>
+      </w:r>
+      <w:proofErr w:type="spellEnd"/>
+      <w:r>
+        <w:rPr>
+          <w:rFonts w:eastAsia="Times New Roman" w:cs="Times New Roman"/>
+          <w:kern w:val="0"/>
+          <w:szCs w:val="28"/>
+          <w:lang w:val="en-US" w:eastAsia="ru-RU"/>
+          <w14:ligatures w14:val="none"/>
+        </w:rPr>
+        <w:t xml:space="preserve"> </w:t>
+      </w:r>
+      <w:proofErr w:type="spellStart"/>
+      <w:r>
+        <w:rPr>
+          <w:rFonts w:eastAsia="Times New Roman" w:cs="Times New Roman"/>
+          <w:kern w:val="0"/>
+          <w:szCs w:val="28"/>
+          <w:lang w:val="en-US" w:eastAsia="ru-RU"/>
+          <w14:ligatures w14:val="none"/>
+        </w:rPr>
+        <w:t>ruxsat</w:t>
+      </w:r>
+      <w:proofErr w:type="spellEnd"/>
+      <w:r>
+        <w:rPr>
+          <w:rFonts w:eastAsia="Times New Roman" w:cs="Times New Roman"/>
+          <w:kern w:val="0"/>
+          <w:szCs w:val="28"/>
+          <w:lang w:val="en-US" w:eastAsia="ru-RU"/>
+          <w14:ligatures w14:val="none"/>
+        </w:rPr>
+        <w:t xml:space="preserve"> </w:t>
+      </w:r>
+      <w:proofErr w:type="spellStart"/>
+      <w:r>
+        <w:rPr>
+          <w:rFonts w:eastAsia="Times New Roman" w:cs="Times New Roman"/>
+          <w:kern w:val="0"/>
+          <w:szCs w:val="28"/>
+          <w:lang w:val="en-US" w:eastAsia="ru-RU"/>
+          <w14:ligatures w14:val="none"/>
+        </w:rPr>
+        <w:t>bergan</w:t>
+      </w:r>
+      <w:proofErr w:type="spellEnd"/>
+      <w:r>
+        <w:rPr>
+          <w:rFonts w:eastAsia="Times New Roman" w:cs="Times New Roman"/>
+          <w:kern w:val="0"/>
+          <w:szCs w:val="28"/>
+          <w:lang w:val="en-US" w:eastAsia="ru-RU"/>
+          <w14:ligatures w14:val="none"/>
+        </w:rPr>
+        <w:t xml:space="preserve"> </w:t>
+      </w:r>
+      <w:proofErr w:type="spellStart"/>
+      <w:r>
+        <w:rPr>
+          <w:rFonts w:eastAsia="Times New Roman" w:cs="Times New Roman"/>
+          <w:kern w:val="0"/>
+          <w:szCs w:val="28"/>
+          <w:lang w:val="en-US" w:eastAsia="ru-RU"/>
+          <w14:ligatures w14:val="none"/>
+        </w:rPr>
+        <w:t>usul</w:t>
+      </w:r>
+      <w:proofErr w:type="spellEnd"/>
+      <w:r>
+        <w:rPr>
+          <w:rFonts w:eastAsia="Times New Roman" w:cs="Times New Roman"/>
+          <w:kern w:val="0"/>
+          <w:szCs w:val="28"/>
+          <w:lang w:val="en-US" w:eastAsia="ru-RU"/>
+          <w14:ligatures w14:val="none"/>
+        </w:rPr>
+        <w:t xml:space="preserve"> </w:t>
+      </w:r>
+      <w:proofErr w:type="spellStart"/>
+      <w:r>
+        <w:rPr>
+          <w:rFonts w:eastAsia="Times New Roman" w:cs="Times New Roman"/>
+          <w:kern w:val="0"/>
+          <w:szCs w:val="28"/>
+          <w:lang w:val="en-US" w:eastAsia="ru-RU"/>
+          <w14:ligatures w14:val="none"/>
+        </w:rPr>
+        <w:t>bilan</w:t>
+      </w:r>
+      <w:proofErr w:type="spellEnd"/>
+      <w:r>
+        <w:rPr>
+          <w:rFonts w:eastAsia="Times New Roman" w:cs="Times New Roman"/>
+          <w:kern w:val="0"/>
+          <w:szCs w:val="28"/>
+          <w:lang w:val="en-US" w:eastAsia="ru-RU"/>
+          <w14:ligatures w14:val="none"/>
+        </w:rPr>
+        <w:t xml:space="preserve"> </w:t>
+      </w:r>
+      <w:proofErr w:type="spellStart"/>
+      <w:r>
+        <w:rPr>
+          <w:rFonts w:eastAsia="Times New Roman" w:cs="Times New Roman"/>
+          <w:kern w:val="0"/>
+          <w:szCs w:val="28"/>
+          <w:lang w:val="en-US" w:eastAsia="ru-RU"/>
+          <w14:ligatures w14:val="none"/>
+        </w:rPr>
+        <w:t>aloq</w:t>
+      </w:r>
+      <w:proofErr w:type="spellEnd"/>
+      <w:r>
+        <w:rPr>
+          <w:rFonts w:eastAsia="Times New Roman" w:cs="Times New Roman"/>
+          <w:kern w:val="0"/>
+          <w:szCs w:val="28"/>
+          <w:lang w:val="en-US" w:eastAsia="ru-RU"/>
+          <w14:ligatures w14:val="none"/>
+        </w:rPr>
+        <w:t xml:space="preserve"> </w:t>
+      </w:r>
+      <w:proofErr w:type="spellStart"/>
+      <w:r>
+        <w:rPr>
+          <w:rFonts w:eastAsia="Times New Roman" w:cs="Times New Roman"/>
+          <w:kern w:val="0"/>
+          <w:szCs w:val="28"/>
+          <w:lang w:val="en-US" w:eastAsia="ru-RU"/>
+          <w14:ligatures w14:val="none"/>
+        </w:rPr>
+        <w:t>qilishi</w:t>
+      </w:r>
+      <w:proofErr w:type="spellEnd"/>
+      <w:r>
+        <w:rPr>
+          <w:rFonts w:eastAsia="Times New Roman" w:cs="Times New Roman"/>
+          <w:kern w:val="0"/>
+          <w:szCs w:val="28"/>
+          <w:lang w:val="en-US" w:eastAsia="ru-RU"/>
+          <w14:ligatures w14:val="none"/>
+        </w:rPr>
+        <w:t xml:space="preserve"> </w:t>
+      </w:r>
+      <w:proofErr w:type="spellStart"/>
+      <w:r>
+        <w:rPr>
+          <w:rFonts w:eastAsia="Times New Roman" w:cs="Times New Roman"/>
+          <w:kern w:val="0"/>
+          <w:szCs w:val="28"/>
+          <w:lang w:val="en-US" w:eastAsia="ru-RU"/>
+          <w14:ligatures w14:val="none"/>
+        </w:rPr>
+        <w:t>mumkin</w:t>
+      </w:r>
+      <w:proofErr w:type="spellEnd"/>
+      <w:r>
+        <w:rPr>
+          <w:rFonts w:eastAsia="Times New Roman" w:cs="Times New Roman"/>
+          <w:kern w:val="0"/>
+          <w:szCs w:val="28"/>
+          <w:lang w:val="en-US" w:eastAsia="ru-RU"/>
+          <w14:ligatures w14:val="none"/>
+        </w:rPr>
+        <w:t xml:space="preserve">, </w:t>
+      </w:r>
+      <w:proofErr w:type="spellStart"/>
+      <w:r>
+        <w:rPr>
+          <w:rFonts w:eastAsia="Times New Roman" w:cs="Times New Roman"/>
+          <w:kern w:val="0"/>
+          <w:szCs w:val="28"/>
+          <w:lang w:val="en-US" w:eastAsia="ru-RU"/>
+          <w14:ligatures w14:val="none"/>
+        </w:rPr>
+        <w:t>bu</w:t>
+      </w:r>
+      <w:proofErr w:type="spellEnd"/>
+      <w:r>
+        <w:rPr>
+          <w:rFonts w:eastAsia="Times New Roman" w:cs="Times New Roman"/>
+          <w:kern w:val="0"/>
+          <w:szCs w:val="28"/>
+          <w:lang w:val="en-US" w:eastAsia="ru-RU"/>
+          <w14:ligatures w14:val="none"/>
+        </w:rPr>
+        <w:t xml:space="preserve"> </w:t>
+      </w:r>
+      <w:proofErr w:type="spellStart"/>
+      <w:r>
+        <w:rPr>
+          <w:rFonts w:eastAsia="Times New Roman" w:cs="Times New Roman"/>
+          <w:kern w:val="0"/>
+          <w:szCs w:val="28"/>
+          <w:lang w:val="en-US" w:eastAsia="ru-RU"/>
+          <w14:ligatures w14:val="none"/>
+        </w:rPr>
+        <w:t>asosan</w:t>
+      </w:r>
+      <w:proofErr w:type="spellEnd"/>
+      <w:r>
+        <w:rPr>
+          <w:rFonts w:eastAsia="Times New Roman" w:cs="Times New Roman"/>
+          <w:kern w:val="0"/>
+          <w:szCs w:val="28"/>
+          <w:lang w:val="en-US" w:eastAsia="ru-RU"/>
+          <w14:ligatures w14:val="none"/>
+        </w:rPr>
+        <w:t xml:space="preserve"> public protected </w:t>
+      </w:r>
+      <w:proofErr w:type="spellStart"/>
+      <w:r>
+        <w:rPr>
+          <w:rFonts w:eastAsia="Times New Roman" w:cs="Times New Roman"/>
+          <w:kern w:val="0"/>
+          <w:szCs w:val="28"/>
+          <w:lang w:val="en-US" w:eastAsia="ru-RU"/>
+          <w14:ligatures w14:val="none"/>
+        </w:rPr>
+        <w:t>privete</w:t>
+      </w:r>
+      <w:proofErr w:type="spellEnd"/>
+      <w:r>
+        <w:rPr>
+          <w:rFonts w:eastAsia="Times New Roman" w:cs="Times New Roman"/>
+          <w:kern w:val="0"/>
+          <w:szCs w:val="28"/>
+          <w:lang w:val="en-US" w:eastAsia="ru-RU"/>
+          <w14:ligatures w14:val="none"/>
+        </w:rPr>
+        <w:t xml:space="preserve"> </w:t>
+      </w:r>
+      <w:proofErr w:type="spellStart"/>
+      <w:r>
+        <w:rPr>
+          <w:rFonts w:eastAsia="Times New Roman" w:cs="Times New Roman"/>
+          <w:kern w:val="0"/>
+          <w:szCs w:val="28"/>
+          <w:lang w:val="en-US" w:eastAsia="ru-RU"/>
+          <w14:ligatures w14:val="none"/>
+        </w:rPr>
+        <w:t>va</w:t>
+      </w:r>
+      <w:proofErr w:type="spellEnd"/>
+      <w:r>
+        <w:rPr>
+          <w:rFonts w:eastAsia="Times New Roman" w:cs="Times New Roman"/>
+          <w:kern w:val="0"/>
+          <w:szCs w:val="28"/>
+          <w:lang w:val="en-US" w:eastAsia="ru-RU"/>
+          <w14:ligatures w14:val="none"/>
+        </w:rPr>
+        <w:t xml:space="preserve"> </w:t>
+      </w:r>
+      <w:proofErr w:type="spellStart"/>
+      <w:r>
+        <w:rPr>
+          <w:rFonts w:eastAsia="Times New Roman" w:cs="Times New Roman"/>
+          <w:kern w:val="0"/>
+          <w:szCs w:val="28"/>
+          <w:lang w:val="en-US" w:eastAsia="ru-RU"/>
+          <w14:ligatures w14:val="none"/>
+        </w:rPr>
+        <w:t>proplar</w:t>
+      </w:r>
+      <w:proofErr w:type="spellEnd"/>
+      <w:r>
+        <w:rPr>
+          <w:rFonts w:eastAsia="Times New Roman" w:cs="Times New Roman"/>
+          <w:kern w:val="0"/>
+          <w:szCs w:val="28"/>
+          <w:lang w:val="en-US" w:eastAsia="ru-RU"/>
+          <w14:ligatures w14:val="none"/>
+        </w:rPr>
+        <w:t xml:space="preserve"> </w:t>
+      </w:r>
+      <w:proofErr w:type="spellStart"/>
+      <w:r>
+        <w:rPr>
+          <w:rFonts w:eastAsia="Times New Roman" w:cs="Times New Roman"/>
+          <w:kern w:val="0"/>
+          <w:szCs w:val="28"/>
+          <w:lang w:val="en-US" w:eastAsia="ru-RU"/>
+          <w14:ligatures w14:val="none"/>
+        </w:rPr>
+        <w:t>orqali</w:t>
+      </w:r>
+      <w:proofErr w:type="spellEnd"/>
+      <w:r>
+        <w:rPr>
+          <w:rFonts w:eastAsia="Times New Roman" w:cs="Times New Roman"/>
+          <w:kern w:val="0"/>
+          <w:szCs w:val="28"/>
+          <w:lang w:val="en-US" w:eastAsia="ru-RU"/>
+          <w14:ligatures w14:val="none"/>
+        </w:rPr>
+        <w:t xml:space="preserve"> </w:t>
+      </w:r>
+      <w:proofErr w:type="spellStart"/>
+      <w:r>
+        <w:rPr>
+          <w:rFonts w:eastAsia="Times New Roman" w:cs="Times New Roman"/>
+          <w:kern w:val="0"/>
+          <w:szCs w:val="28"/>
+          <w:lang w:val="en-US" w:eastAsia="ru-RU"/>
+          <w14:ligatures w14:val="none"/>
+        </w:rPr>
+        <w:t>amalga</w:t>
+      </w:r>
+      <w:proofErr w:type="spellEnd"/>
+      <w:r>
+        <w:rPr>
+          <w:rFonts w:eastAsia="Times New Roman" w:cs="Times New Roman"/>
+          <w:kern w:val="0"/>
+          <w:szCs w:val="28"/>
+          <w:lang w:val="en-US" w:eastAsia="ru-RU"/>
+          <w14:ligatures w14:val="none"/>
+        </w:rPr>
+        <w:t xml:space="preserve"> </w:t>
+      </w:r>
+      <w:proofErr w:type="spellStart"/>
+      <w:r>
+        <w:rPr>
+          <w:rFonts w:eastAsia="Times New Roman" w:cs="Times New Roman"/>
+          <w:kern w:val="0"/>
+          <w:szCs w:val="28"/>
+          <w:lang w:val="en-US" w:eastAsia="ru-RU"/>
+          <w14:ligatures w14:val="none"/>
+        </w:rPr>
+        <w:t>oshiriladi</w:t>
+      </w:r>
+      <w:proofErr w:type="spellEnd"/>
     </w:p>
     <w:p>
       <w:pPr>
@@ -733,15 +6620,533 @@
           <w14:ligatures w14:val="none"/>
         </w:rPr>
       </w:pPr>
-      <w:r>
-        <w:rPr>
-          <w:rFonts w:eastAsia="Times New Roman" w:cs="Times New Roman"/>
-          <w:kern w:val="0"/>
-          <w:szCs w:val="28"/>
-          <w:lang w:val="en-US" w:eastAsia="ru-RU"/>
-          <w14:ligatures w14:val="none"/>
-        </w:rPr>
-        <w:t>Obyektga yo’naltirlgan dasturlash, dastut yozishni ikki yo’lidan bir bo’lib dastur oop fundamentida ko’tariladi, obyeklar orqali dasturlash usulidir, dasturlarni modulli qilib boshqarishni osonlashtiradi, Tamoyillari – Encapsulation inheritance abstaraction polymorphism</w:t>
+      <w:proofErr w:type="spellStart"/>
+      <w:r>
+        <w:rPr>
+          <w:rFonts w:eastAsia="Times New Roman" w:cs="Times New Roman"/>
+          <w:kern w:val="0"/>
+          <w:szCs w:val="28"/>
+          <w:lang w:val="en-US" w:eastAsia="ru-RU"/>
+          <w14:ligatures w14:val="none"/>
+        </w:rPr>
+        <w:t>Obyektga</w:t>
+      </w:r>
+      <w:proofErr w:type="spellEnd"/>
+      <w:r>
+        <w:rPr>
+          <w:rFonts w:eastAsia="Times New Roman" w:cs="Times New Roman"/>
+          <w:kern w:val="0"/>
+          <w:szCs w:val="28"/>
+          <w:lang w:val="en-US" w:eastAsia="ru-RU"/>
+          <w14:ligatures w14:val="none"/>
+        </w:rPr>
+        <w:t xml:space="preserve"> </w:t>
+      </w:r>
+      <w:proofErr w:type="spellStart"/>
+      <w:r>
+        <w:rPr>
+          <w:rFonts w:eastAsia="Times New Roman" w:cs="Times New Roman"/>
+          <w:kern w:val="0"/>
+          <w:szCs w:val="28"/>
+          <w:lang w:val="en-US" w:eastAsia="ru-RU"/>
+          <w14:ligatures w14:val="none"/>
+        </w:rPr>
+        <w:t>yo’naltirlgan</w:t>
+      </w:r>
+      <w:proofErr w:type="spellEnd"/>
+      <w:r>
+        <w:rPr>
+          <w:rFonts w:eastAsia="Times New Roman" w:cs="Times New Roman"/>
+          <w:kern w:val="0"/>
+          <w:szCs w:val="28"/>
+          <w:lang w:val="en-US" w:eastAsia="ru-RU"/>
+          <w14:ligatures w14:val="none"/>
+        </w:rPr>
+        <w:t xml:space="preserve"> </w:t>
+      </w:r>
+      <w:proofErr w:type="spellStart"/>
+      <w:r>
+        <w:rPr>
+          <w:rFonts w:eastAsia="Times New Roman" w:cs="Times New Roman"/>
+          <w:kern w:val="0"/>
+          <w:szCs w:val="28"/>
+          <w:lang w:val="en-US" w:eastAsia="ru-RU"/>
+          <w14:ligatures w14:val="none"/>
+        </w:rPr>
+        <w:t>dasturlash</w:t>
+      </w:r>
+      <w:proofErr w:type="spellEnd"/>
+      <w:r>
+        <w:rPr>
+          <w:rFonts w:eastAsia="Times New Roman" w:cs="Times New Roman"/>
+          <w:kern w:val="0"/>
+          <w:szCs w:val="28"/>
+          <w:lang w:val="en-US" w:eastAsia="ru-RU"/>
+          <w14:ligatures w14:val="none"/>
+        </w:rPr>
+        <w:t xml:space="preserve">, </w:t>
+      </w:r>
+      <w:proofErr w:type="spellStart"/>
+      <w:r>
+        <w:rPr>
+          <w:rFonts w:eastAsia="Times New Roman" w:cs="Times New Roman"/>
+          <w:kern w:val="0"/>
+          <w:szCs w:val="28"/>
+          <w:lang w:val="en-US" w:eastAsia="ru-RU"/>
+          <w14:ligatures w14:val="none"/>
+        </w:rPr>
+        <w:t>dastut</w:t>
+      </w:r>
+      <w:proofErr w:type="spellEnd"/>
+      <w:r>
+        <w:rPr>
+          <w:rFonts w:eastAsia="Times New Roman" w:cs="Times New Roman"/>
+          <w:kern w:val="0"/>
+          <w:szCs w:val="28"/>
+          <w:lang w:val="en-US" w:eastAsia="ru-RU"/>
+          <w14:ligatures w14:val="none"/>
+        </w:rPr>
+        <w:t xml:space="preserve"> </w:t>
+      </w:r>
+      <w:proofErr w:type="spellStart"/>
+      <w:r>
+        <w:rPr>
+          <w:rFonts w:eastAsia="Times New Roman" w:cs="Times New Roman"/>
+          <w:kern w:val="0"/>
+          <w:szCs w:val="28"/>
+          <w:lang w:val="en-US" w:eastAsia="ru-RU"/>
+          <w14:ligatures w14:val="none"/>
+        </w:rPr>
+        <w:t>yozishni</w:t>
+      </w:r>
+      <w:proofErr w:type="spellEnd"/>
+      <w:r>
+        <w:rPr>
+          <w:rFonts w:eastAsia="Times New Roman" w:cs="Times New Roman"/>
+          <w:kern w:val="0"/>
+          <w:szCs w:val="28"/>
+          <w:lang w:val="en-US" w:eastAsia="ru-RU"/>
+          <w14:ligatures w14:val="none"/>
+        </w:rPr>
+        <w:t xml:space="preserve"> </w:t>
+      </w:r>
+      <w:proofErr w:type="spellStart"/>
+      <w:r>
+        <w:rPr>
+          <w:rFonts w:eastAsia="Times New Roman" w:cs="Times New Roman"/>
+          <w:kern w:val="0"/>
+          <w:szCs w:val="28"/>
+          <w:lang w:val="en-US" w:eastAsia="ru-RU"/>
+          <w14:ligatures w14:val="none"/>
+        </w:rPr>
+        <w:t>ikki</w:t>
+      </w:r>
+      <w:proofErr w:type="spellEnd"/>
+      <w:r>
+        <w:rPr>
+          <w:rFonts w:eastAsia="Times New Roman" w:cs="Times New Roman"/>
+          <w:kern w:val="0"/>
+          <w:szCs w:val="28"/>
+          <w:lang w:val="en-US" w:eastAsia="ru-RU"/>
+          <w14:ligatures w14:val="none"/>
+        </w:rPr>
+        <w:t xml:space="preserve"> </w:t>
+      </w:r>
+      <w:proofErr w:type="spellStart"/>
+      <w:r>
+        <w:rPr>
+          <w:rFonts w:eastAsia="Times New Roman" w:cs="Times New Roman"/>
+          <w:kern w:val="0"/>
+          <w:szCs w:val="28"/>
+          <w:lang w:val="en-US" w:eastAsia="ru-RU"/>
+          <w14:ligatures w14:val="none"/>
+        </w:rPr>
+        <w:t>yo’lidan</w:t>
+      </w:r>
+      <w:proofErr w:type="spellEnd"/>
+      <w:r>
+        <w:rPr>
+          <w:rFonts w:eastAsia="Times New Roman" w:cs="Times New Roman"/>
+          <w:kern w:val="0"/>
+          <w:szCs w:val="28"/>
+          <w:lang w:val="en-US" w:eastAsia="ru-RU"/>
+          <w14:ligatures w14:val="none"/>
+        </w:rPr>
+        <w:t xml:space="preserve"> </w:t>
+      </w:r>
+      <w:proofErr w:type="spellStart"/>
+      <w:r>
+        <w:rPr>
+          <w:rFonts w:eastAsia="Times New Roman" w:cs="Times New Roman"/>
+          <w:kern w:val="0"/>
+          <w:szCs w:val="28"/>
+          <w:lang w:val="en-US" w:eastAsia="ru-RU"/>
+          <w14:ligatures w14:val="none"/>
+        </w:rPr>
+        <w:t>bir</w:t>
+      </w:r>
+      <w:proofErr w:type="spellEnd"/>
+      <w:r>
+        <w:rPr>
+          <w:rFonts w:eastAsia="Times New Roman" w:cs="Times New Roman"/>
+          <w:kern w:val="0"/>
+          <w:szCs w:val="28"/>
+          <w:lang w:val="en-US" w:eastAsia="ru-RU"/>
+          <w14:ligatures w14:val="none"/>
+        </w:rPr>
+        <w:t xml:space="preserve"> </w:t>
+      </w:r>
+      <w:proofErr w:type="spellStart"/>
+      <w:r>
+        <w:rPr>
+          <w:rFonts w:eastAsia="Times New Roman" w:cs="Times New Roman"/>
+          <w:kern w:val="0"/>
+          <w:szCs w:val="28"/>
+          <w:lang w:val="en-US" w:eastAsia="ru-RU"/>
+          <w14:ligatures w14:val="none"/>
+        </w:rPr>
+        <w:t>bo’lib</w:t>
+      </w:r>
+      <w:proofErr w:type="spellEnd"/>
+      <w:r>
+        <w:rPr>
+          <w:rFonts w:eastAsia="Times New Roman" w:cs="Times New Roman"/>
+          <w:kern w:val="0"/>
+          <w:szCs w:val="28"/>
+          <w:lang w:val="en-US" w:eastAsia="ru-RU"/>
+          <w14:ligatures w14:val="none"/>
+        </w:rPr>
+        <w:t xml:space="preserve"> </w:t>
+      </w:r>
+      <w:proofErr w:type="spellStart"/>
+      <w:r>
+        <w:rPr>
+          <w:rFonts w:eastAsia="Times New Roman" w:cs="Times New Roman"/>
+          <w:kern w:val="0"/>
+          <w:szCs w:val="28"/>
+          <w:lang w:val="en-US" w:eastAsia="ru-RU"/>
+          <w14:ligatures w14:val="none"/>
+        </w:rPr>
+        <w:t>dastur</w:t>
+      </w:r>
+      <w:proofErr w:type="spellEnd"/>
+      <w:r>
+        <w:rPr>
+          <w:rFonts w:eastAsia="Times New Roman" w:cs="Times New Roman"/>
+          <w:kern w:val="0"/>
+          <w:szCs w:val="28"/>
+          <w:lang w:val="en-US" w:eastAsia="ru-RU"/>
+          <w14:ligatures w14:val="none"/>
+        </w:rPr>
+        <w:t xml:space="preserve"> </w:t>
+      </w:r>
+      <w:proofErr w:type="spellStart"/>
+      <w:r>
+        <w:rPr>
+          <w:rFonts w:eastAsia="Times New Roman" w:cs="Times New Roman"/>
+          <w:kern w:val="0"/>
+          <w:szCs w:val="28"/>
+          <w:lang w:val="en-US" w:eastAsia="ru-RU"/>
+          <w14:ligatures w14:val="none"/>
+        </w:rPr>
+        <w:t>oop</w:t>
+      </w:r>
+      <w:proofErr w:type="spellEnd"/>
+      <w:r>
+        <w:rPr>
+          <w:rFonts w:eastAsia="Times New Roman" w:cs="Times New Roman"/>
+          <w:kern w:val="0"/>
+          <w:szCs w:val="28"/>
+          <w:lang w:val="en-US" w:eastAsia="ru-RU"/>
+          <w14:ligatures w14:val="none"/>
+        </w:rPr>
+        <w:t xml:space="preserve"> </w:t>
+      </w:r>
+      <w:proofErr w:type="spellStart"/>
+      <w:r>
+        <w:rPr>
+          <w:rFonts w:eastAsia="Times New Roman" w:cs="Times New Roman"/>
+          <w:kern w:val="0"/>
+          <w:szCs w:val="28"/>
+          <w:lang w:val="en-US" w:eastAsia="ru-RU"/>
+          <w14:ligatures w14:val="none"/>
+        </w:rPr>
+        <w:t>fundamentida</w:t>
+      </w:r>
+      <w:proofErr w:type="spellEnd"/>
+      <w:r>
+        <w:rPr>
+          <w:rFonts w:eastAsia="Times New Roman" w:cs="Times New Roman"/>
+          <w:kern w:val="0"/>
+          <w:szCs w:val="28"/>
+          <w:lang w:val="en-US" w:eastAsia="ru-RU"/>
+          <w14:ligatures w14:val="none"/>
+        </w:rPr>
+        <w:t xml:space="preserve"> </w:t>
+      </w:r>
+      <w:proofErr w:type="spellStart"/>
+      <w:r>
+        <w:rPr>
+          <w:rFonts w:eastAsia="Times New Roman" w:cs="Times New Roman"/>
+          <w:kern w:val="0"/>
+          <w:szCs w:val="28"/>
+          <w:lang w:val="en-US" w:eastAsia="ru-RU"/>
+          <w14:ligatures w14:val="none"/>
+        </w:rPr>
+        <w:t>ko’tariladi</w:t>
+      </w:r>
+      <w:proofErr w:type="spellEnd"/>
+      <w:r>
+        <w:rPr>
+          <w:rFonts w:eastAsia="Times New Roman" w:cs="Times New Roman"/>
+          <w:kern w:val="0"/>
+          <w:szCs w:val="28"/>
+          <w:lang w:val="en-US" w:eastAsia="ru-RU"/>
+          <w14:ligatures w14:val="none"/>
+        </w:rPr>
+        <w:t xml:space="preserve">, </w:t>
+      </w:r>
+      <w:proofErr w:type="spellStart"/>
+      <w:r>
+        <w:rPr>
+          <w:rFonts w:eastAsia="Times New Roman" w:cs="Times New Roman"/>
+          <w:kern w:val="0"/>
+          <w:szCs w:val="28"/>
+          <w:lang w:val="en-US" w:eastAsia="ru-RU"/>
+          <w14:ligatures w14:val="none"/>
+        </w:rPr>
+        <w:t>obyeklar</w:t>
+      </w:r>
+      <w:proofErr w:type="spellEnd"/>
+      <w:r>
+        <w:rPr>
+          <w:rFonts w:eastAsia="Times New Roman" w:cs="Times New Roman"/>
+          <w:kern w:val="0"/>
+          <w:szCs w:val="28"/>
+          <w:lang w:val="en-US" w:eastAsia="ru-RU"/>
+          <w14:ligatures w14:val="none"/>
+        </w:rPr>
+        <w:t xml:space="preserve"> </w:t>
+      </w:r>
+      <w:proofErr w:type="spellStart"/>
+      <w:r>
+        <w:rPr>
+          <w:rFonts w:eastAsia="Times New Roman" w:cs="Times New Roman"/>
+          <w:kern w:val="0"/>
+          <w:szCs w:val="28"/>
+          <w:lang w:val="en-US" w:eastAsia="ru-RU"/>
+          <w14:ligatures w14:val="none"/>
+        </w:rPr>
+        <w:t>orqali</w:t>
+      </w:r>
+      <w:proofErr w:type="spellEnd"/>
+      <w:r>
+        <w:rPr>
+          <w:rFonts w:eastAsia="Times New Roman" w:cs="Times New Roman"/>
+          <w:kern w:val="0"/>
+          <w:szCs w:val="28"/>
+          <w:lang w:val="en-US" w:eastAsia="ru-RU"/>
+          <w14:ligatures w14:val="none"/>
+        </w:rPr>
+        <w:t xml:space="preserve"> </w:t>
+      </w:r>
+      <w:proofErr w:type="spellStart"/>
+      <w:r>
+        <w:rPr>
+          <w:rFonts w:eastAsia="Times New Roman" w:cs="Times New Roman"/>
+          <w:kern w:val="0"/>
+          <w:szCs w:val="28"/>
+          <w:lang w:val="en-US" w:eastAsia="ru-RU"/>
+          <w14:ligatures w14:val="none"/>
+        </w:rPr>
+        <w:t>dasturlash</w:t>
+      </w:r>
+      <w:proofErr w:type="spellEnd"/>
+      <w:r>
+        <w:rPr>
+          <w:rFonts w:eastAsia="Times New Roman" w:cs="Times New Roman"/>
+          <w:kern w:val="0"/>
+          <w:szCs w:val="28"/>
+          <w:lang w:val="en-US" w:eastAsia="ru-RU"/>
+          <w14:ligatures w14:val="none"/>
+        </w:rPr>
+        <w:t xml:space="preserve"> </w:t>
+      </w:r>
+      <w:proofErr w:type="spellStart"/>
+      <w:r>
+        <w:rPr>
+          <w:rFonts w:eastAsia="Times New Roman" w:cs="Times New Roman"/>
+          <w:kern w:val="0"/>
+          <w:szCs w:val="28"/>
+          <w:lang w:val="en-US" w:eastAsia="ru-RU"/>
+          <w14:ligatures w14:val="none"/>
+        </w:rPr>
+        <w:t>usulidir</w:t>
+      </w:r>
+      <w:proofErr w:type="spellEnd"/>
+      <w:r>
+        <w:rPr>
+          <w:rFonts w:eastAsia="Times New Roman" w:cs="Times New Roman"/>
+          <w:kern w:val="0"/>
+          <w:szCs w:val="28"/>
+          <w:lang w:val="en-US" w:eastAsia="ru-RU"/>
+          <w14:ligatures w14:val="none"/>
+        </w:rPr>
+        <w:t xml:space="preserve">, </w:t>
+      </w:r>
+      <w:proofErr w:type="spellStart"/>
+      <w:r>
+        <w:rPr>
+          <w:rFonts w:eastAsia="Times New Roman" w:cs="Times New Roman"/>
+          <w:kern w:val="0"/>
+          <w:szCs w:val="28"/>
+          <w:lang w:val="en-US" w:eastAsia="ru-RU"/>
+          <w14:ligatures w14:val="none"/>
+        </w:rPr>
+        <w:t>dasturlarni</w:t>
+      </w:r>
+      <w:proofErr w:type="spellEnd"/>
+      <w:r>
+        <w:rPr>
+          <w:rFonts w:eastAsia="Times New Roman" w:cs="Times New Roman"/>
+          <w:kern w:val="0"/>
+          <w:szCs w:val="28"/>
+          <w:lang w:val="en-US" w:eastAsia="ru-RU"/>
+          <w14:ligatures w14:val="none"/>
+        </w:rPr>
+        <w:t xml:space="preserve"> </w:t>
+      </w:r>
+      <w:proofErr w:type="spellStart"/>
+      <w:r>
+        <w:rPr>
+          <w:rFonts w:eastAsia="Times New Roman" w:cs="Times New Roman"/>
+          <w:kern w:val="0"/>
+          <w:szCs w:val="28"/>
+          <w:lang w:val="en-US" w:eastAsia="ru-RU"/>
+          <w14:ligatures w14:val="none"/>
+        </w:rPr>
+        <w:t>modulli</w:t>
+      </w:r>
+      <w:proofErr w:type="spellEnd"/>
+      <w:r>
+        <w:rPr>
+          <w:rFonts w:eastAsia="Times New Roman" w:cs="Times New Roman"/>
+          <w:kern w:val="0"/>
+          <w:szCs w:val="28"/>
+          <w:lang w:val="en-US" w:eastAsia="ru-RU"/>
+          <w14:ligatures w14:val="none"/>
+        </w:rPr>
+        <w:t xml:space="preserve"> </w:t>
+      </w:r>
+      <w:proofErr w:type="spellStart"/>
+      <w:r>
+        <w:rPr>
+          <w:rFonts w:eastAsia="Times New Roman" w:cs="Times New Roman"/>
+          <w:kern w:val="0"/>
+          <w:szCs w:val="28"/>
+          <w:lang w:val="en-US" w:eastAsia="ru-RU"/>
+          <w14:ligatures w14:val="none"/>
+        </w:rPr>
+        <w:t>qilib</w:t>
+      </w:r>
+      <w:proofErr w:type="spellEnd"/>
+      <w:r>
+        <w:rPr>
+          <w:rFonts w:eastAsia="Times New Roman" w:cs="Times New Roman"/>
+          <w:kern w:val="0"/>
+          <w:szCs w:val="28"/>
+          <w:lang w:val="en-US" w:eastAsia="ru-RU"/>
+          <w14:ligatures w14:val="none"/>
+        </w:rPr>
+        <w:t xml:space="preserve"> </w:t>
+      </w:r>
+      <w:proofErr w:type="spellStart"/>
+      <w:r>
+        <w:rPr>
+          <w:rFonts w:eastAsia="Times New Roman" w:cs="Times New Roman"/>
+          <w:kern w:val="0"/>
+          <w:szCs w:val="28"/>
+          <w:lang w:val="en-US" w:eastAsia="ru-RU"/>
+          <w14:ligatures w14:val="none"/>
+        </w:rPr>
+        <w:t>boshqarishni</w:t>
+      </w:r>
+      <w:proofErr w:type="spellEnd"/>
+      <w:r>
+        <w:rPr>
+          <w:rFonts w:eastAsia="Times New Roman" w:cs="Times New Roman"/>
+          <w:kern w:val="0"/>
+          <w:szCs w:val="28"/>
+          <w:lang w:val="en-US" w:eastAsia="ru-RU"/>
+          <w14:ligatures w14:val="none"/>
+        </w:rPr>
+        <w:t xml:space="preserve"> </w:t>
+      </w:r>
+      <w:proofErr w:type="spellStart"/>
+      <w:r>
+        <w:rPr>
+          <w:rFonts w:eastAsia="Times New Roman" w:cs="Times New Roman"/>
+          <w:kern w:val="0"/>
+          <w:szCs w:val="28"/>
+          <w:lang w:val="en-US" w:eastAsia="ru-RU"/>
+          <w14:ligatures w14:val="none"/>
+        </w:rPr>
+        <w:t>osonlashtiradi</w:t>
+      </w:r>
+      <w:proofErr w:type="spellEnd"/>
+      <w:r>
+        <w:rPr>
+          <w:rFonts w:eastAsia="Times New Roman" w:cs="Times New Roman"/>
+          <w:kern w:val="0"/>
+          <w:szCs w:val="28"/>
+          <w:lang w:val="en-US" w:eastAsia="ru-RU"/>
+          <w14:ligatures w14:val="none"/>
+        </w:rPr>
+        <w:t xml:space="preserve">, </w:t>
+      </w:r>
+      <w:proofErr w:type="spellStart"/>
+      <w:r>
+        <w:rPr>
+          <w:rFonts w:eastAsia="Times New Roman" w:cs="Times New Roman"/>
+          <w:kern w:val="0"/>
+          <w:szCs w:val="28"/>
+          <w:lang w:val="en-US" w:eastAsia="ru-RU"/>
+          <w14:ligatures w14:val="none"/>
+        </w:rPr>
+        <w:t>Tamoyillari</w:t>
+      </w:r>
+      <w:proofErr w:type="spellEnd"/>
+      <w:r>
+        <w:rPr>
+          <w:rFonts w:eastAsia="Times New Roman" w:cs="Times New Roman"/>
+          <w:kern w:val="0"/>
+          <w:szCs w:val="28"/>
+          <w:lang w:val="en-US" w:eastAsia="ru-RU"/>
+          <w14:ligatures w14:val="none"/>
+        </w:rPr>
+        <w:t xml:space="preserve"> – Encapsulation inheritance </w:t>
+      </w:r>
+      <w:proofErr w:type="spellStart"/>
+      <w:r>
+        <w:rPr>
+          <w:rFonts w:eastAsia="Times New Roman" w:cs="Times New Roman"/>
+          <w:kern w:val="0"/>
+          <w:szCs w:val="28"/>
+          <w:lang w:val="en-US" w:eastAsia="ru-RU"/>
+          <w14:ligatures w14:val="none"/>
+        </w:rPr>
+        <w:t>abstaraction</w:t>
+      </w:r>
+      <w:proofErr w:type="spellEnd"/>
+      <w:r>
+        <w:rPr>
+          <w:rFonts w:eastAsia="Times New Roman" w:cs="Times New Roman"/>
+          <w:kern w:val="0"/>
+          <w:szCs w:val="28"/>
+          <w:lang w:val="en-US" w:eastAsia="ru-RU"/>
+          <w14:ligatures w14:val="none"/>
+        </w:rPr>
+        <w:t xml:space="preserve"> polymorphism</w:t>
       </w:r>
     </w:p>
     <w:p>
@@ -790,7 +7195,51 @@
           <w:lang w:val="en-US" w:eastAsia="ru-RU"/>
           <w14:ligatures w14:val="none"/>
         </w:rPr>
-        <w:t>100% abstarac shartnoma (contract</w:t>
+        <w:t xml:space="preserve">100% </w:t>
+      </w:r>
+      <w:proofErr w:type="spellStart"/>
+      <w:r>
+        <w:rPr>
+          <w:rFonts w:eastAsia="Times New Roman" w:cs="Times New Roman"/>
+          <w:kern w:val="0"/>
+          <w:szCs w:val="28"/>
+          <w:lang w:val="en-US" w:eastAsia="ru-RU"/>
+          <w14:ligatures w14:val="none"/>
+        </w:rPr>
+        <w:t>abstarac</w:t>
+      </w:r>
+      <w:proofErr w:type="spellEnd"/>
+      <w:r>
+        <w:rPr>
+          <w:rFonts w:eastAsia="Times New Roman" w:cs="Times New Roman"/>
+          <w:kern w:val="0"/>
+          <w:szCs w:val="28"/>
+          <w:lang w:val="en-US" w:eastAsia="ru-RU"/>
+          <w14:ligatures w14:val="none"/>
+        </w:rPr>
+        <w:t xml:space="preserve"> </w:t>
+      </w:r>
+      <w:proofErr w:type="spellStart"/>
+      <w:r>
+        <w:rPr>
+          <w:rFonts w:eastAsia="Times New Roman" w:cs="Times New Roman"/>
+          <w:kern w:val="0"/>
+          <w:szCs w:val="28"/>
+          <w:lang w:val="en-US" w:eastAsia="ru-RU"/>
+          <w14:ligatures w14:val="none"/>
+        </w:rPr>
+        <w:t>shartnoma</w:t>
+      </w:r>
+      <w:proofErr w:type="spellEnd"/>
+      <w:r>
+        <w:rPr>
+          <w:rFonts w:eastAsia="Times New Roman" w:cs="Times New Roman"/>
+          <w:kern w:val="0"/>
+          <w:szCs w:val="28"/>
+          <w:lang w:val="en-US" w:eastAsia="ru-RU"/>
+          <w14:ligatures w14:val="none"/>
+        </w:rPr>
+        <w:t xml:space="preserve"> (contract</w:t>
       </w:r>
       <w:r>
         <w:rPr>
@@ -801,7 +7250,469 @@
           <w14:ligatures w14:val="none"/>
         </w:rPr>
         <w:tab/>
-        <w:t xml:space="preserve">), kodlarni murakkabligini yashirih uchun ishlatiladi bir necha interfacelar bola classga inhert bo’lishi mumkin, interface ichidagi hamma methodlar public methodlar va bola classda implatsiya qilinishi shart </w:t>
+        <w:t xml:space="preserve">), </w:t>
+      </w:r>
+      <w:proofErr w:type="spellStart"/>
+      <w:r>
+        <w:rPr>
+          <w:rFonts w:eastAsia="Times New Roman" w:cs="Times New Roman"/>
+          <w:kern w:val="0"/>
+          <w:szCs w:val="28"/>
+          <w:lang w:val="en-US" w:eastAsia="ru-RU"/>
+          <w14:ligatures w14:val="none"/>
+        </w:rPr>
+        <w:t>kodlarni</w:t>
+      </w:r>
+      <w:proofErr w:type="spellEnd"/>
+      <w:r>
+        <w:rPr>
+          <w:rFonts w:eastAsia="Times New Roman" w:cs="Times New Roman"/>
+          <w:kern w:val="0"/>
+          <w:szCs w:val="28"/>
+          <w:lang w:val="en-US" w:eastAsia="ru-RU"/>
+          <w14:ligatures w14:val="none"/>
+        </w:rPr>
+        <w:t xml:space="preserve"> </w:t>
+      </w:r>
+      <w:proofErr w:type="spellStart"/>
+      <w:r>
+        <w:rPr>
+          <w:rFonts w:eastAsia="Times New Roman" w:cs="Times New Roman"/>
+          <w:kern w:val="0"/>
+          <w:szCs w:val="28"/>
+          <w:lang w:val="en-US" w:eastAsia="ru-RU"/>
+          <w14:ligatures w14:val="none"/>
+        </w:rPr>
+        <w:t>murakkabligini</w:t>
+      </w:r>
+      <w:proofErr w:type="spellEnd"/>
+      <w:r>
+        <w:rPr>
+          <w:rFonts w:eastAsia="Times New Roman" w:cs="Times New Roman"/>
+          <w:kern w:val="0"/>
+          <w:szCs w:val="28"/>
+          <w:lang w:val="en-US" w:eastAsia="ru-RU"/>
+          <w14:ligatures w14:val="none"/>
+        </w:rPr>
+        <w:t xml:space="preserve"> </w:t>
+      </w:r>
+      <w:proofErr w:type="spellStart"/>
+      <w:r>
+        <w:rPr>
+          <w:rFonts w:eastAsia="Times New Roman" w:cs="Times New Roman"/>
+          <w:kern w:val="0"/>
+          <w:szCs w:val="28"/>
+          <w:lang w:val="en-US" w:eastAsia="ru-RU"/>
+          <w14:ligatures w14:val="none"/>
+        </w:rPr>
+        <w:t>yashirih</w:t>
+      </w:r>
+      <w:proofErr w:type="spellEnd"/>
+      <w:r>
+        <w:rPr>
+          <w:rFonts w:eastAsia="Times New Roman" w:cs="Times New Roman"/>
+          <w:kern w:val="0"/>
+          <w:szCs w:val="28"/>
+          <w:lang w:val="en-US" w:eastAsia="ru-RU"/>
+          <w14:ligatures w14:val="none"/>
+        </w:rPr>
+        <w:t xml:space="preserve"> </w:t>
+      </w:r>
+      <w:proofErr w:type="spellStart"/>
+      <w:r>
+        <w:rPr>
+          <w:rFonts w:eastAsia="Times New Roman" w:cs="Times New Roman"/>
+          <w:kern w:val="0"/>
+          <w:szCs w:val="28"/>
+          <w:lang w:val="en-US" w:eastAsia="ru-RU"/>
+          <w14:ligatures w14:val="none"/>
+        </w:rPr>
+        <w:t>uchun</w:t>
+      </w:r>
+      <w:proofErr w:type="spellEnd"/>
+      <w:r>
+        <w:rPr>
+          <w:rFonts w:eastAsia="Times New Roman" w:cs="Times New Roman"/>
+          <w:kern w:val="0"/>
+          <w:szCs w:val="28"/>
+          <w:lang w:val="en-US" w:eastAsia="ru-RU"/>
+          <w14:ligatures w14:val="none"/>
+        </w:rPr>
+        <w:t xml:space="preserve"> </w:t>
+      </w:r>
+      <w:proofErr w:type="spellStart"/>
+      <w:r>
+        <w:rPr>
+          <w:rFonts w:eastAsia="Times New Roman" w:cs="Times New Roman"/>
+          <w:kern w:val="0"/>
+          <w:szCs w:val="28"/>
+          <w:lang w:val="en-US" w:eastAsia="ru-RU"/>
+          <w14:ligatures w14:val="none"/>
+        </w:rPr>
+        <w:t>ishlatiladi</w:t>
+      </w:r>
+      <w:proofErr w:type="spellEnd"/>
+      <w:r>
+        <w:rPr>
+          <w:rFonts w:eastAsia="Times New Roman" w:cs="Times New Roman"/>
+          <w:kern w:val="0"/>
+          <w:szCs w:val="28"/>
+          <w:lang w:val="en-US" w:eastAsia="ru-RU"/>
+          <w14:ligatures w14:val="none"/>
+        </w:rPr>
+        <w:t xml:space="preserve"> </w:t>
+      </w:r>
+      <w:proofErr w:type="spellStart"/>
+      <w:r>
+        <w:rPr>
+          <w:rFonts w:eastAsia="Times New Roman" w:cs="Times New Roman"/>
+          <w:kern w:val="0"/>
+          <w:szCs w:val="28"/>
+          <w:lang w:val="en-US" w:eastAsia="ru-RU"/>
+          <w14:ligatures w14:val="none"/>
+        </w:rPr>
+        <w:t>bir</w:t>
+      </w:r>
+      <w:proofErr w:type="spellEnd"/>
+      <w:r>
+        <w:rPr>
+          <w:rFonts w:eastAsia="Times New Roman" w:cs="Times New Roman"/>
+          <w:kern w:val="0"/>
+          <w:szCs w:val="28"/>
+          <w:lang w:val="en-US" w:eastAsia="ru-RU"/>
+          <w14:ligatures w14:val="none"/>
+        </w:rPr>
+        <w:t xml:space="preserve"> </w:t>
+      </w:r>
+      <w:proofErr w:type="spellStart"/>
+      <w:r>
+        <w:rPr>
+          <w:rFonts w:eastAsia="Times New Roman" w:cs="Times New Roman"/>
+          <w:kern w:val="0"/>
+          <w:szCs w:val="28"/>
+          <w:lang w:val="en-US" w:eastAsia="ru-RU"/>
+          <w14:ligatures w14:val="none"/>
+        </w:rPr>
+        <w:t>necha</w:t>
+      </w:r>
+      <w:proofErr w:type="spellEnd"/>
+      <w:r>
+        <w:rPr>
+          <w:rFonts w:eastAsia="Times New Roman" w:cs="Times New Roman"/>
+          <w:kern w:val="0"/>
+          <w:szCs w:val="28"/>
+          <w:lang w:val="en-US" w:eastAsia="ru-RU"/>
+          <w14:ligatures w14:val="none"/>
+        </w:rPr>
+        <w:t xml:space="preserve"> </w:t>
+      </w:r>
+      <w:proofErr w:type="spellStart"/>
+      <w:r>
+        <w:rPr>
+          <w:rFonts w:eastAsia="Times New Roman" w:cs="Times New Roman"/>
+          <w:kern w:val="0"/>
+          <w:szCs w:val="28"/>
+          <w:lang w:val="en-US" w:eastAsia="ru-RU"/>
+          <w14:ligatures w14:val="none"/>
+        </w:rPr>
+        <w:t>interfacelar</w:t>
+      </w:r>
+      <w:proofErr w:type="spellEnd"/>
+      <w:r>
+        <w:rPr>
+          <w:rFonts w:eastAsia="Times New Roman" w:cs="Times New Roman"/>
+          <w:kern w:val="0"/>
+          <w:szCs w:val="28"/>
+          <w:lang w:val="en-US" w:eastAsia="ru-RU"/>
+          <w14:ligatures w14:val="none"/>
+        </w:rPr>
+        <w:t xml:space="preserve"> bola </w:t>
+      </w:r>
+      <w:proofErr w:type="spellStart"/>
+      <w:r>
+        <w:rPr>
+          <w:rFonts w:eastAsia="Times New Roman" w:cs="Times New Roman"/>
+          <w:kern w:val="0"/>
+          <w:szCs w:val="28"/>
+          <w:lang w:val="en-US" w:eastAsia="ru-RU"/>
+          <w14:ligatures w14:val="none"/>
+        </w:rPr>
+        <w:t>classga</w:t>
+      </w:r>
+      <w:proofErr w:type="spellEnd"/>
+      <w:r>
+        <w:rPr>
+          <w:rFonts w:eastAsia="Times New Roman" w:cs="Times New Roman"/>
+          <w:kern w:val="0"/>
+          <w:szCs w:val="28"/>
+          <w:lang w:val="en-US" w:eastAsia="ru-RU"/>
+          <w14:ligatures w14:val="none"/>
+        </w:rPr>
+        <w:t xml:space="preserve"> </w:t>
+      </w:r>
+      <w:proofErr w:type="spellStart"/>
+      <w:r>
+        <w:rPr>
+          <w:rFonts w:eastAsia="Times New Roman" w:cs="Times New Roman"/>
+          <w:kern w:val="0"/>
+          <w:szCs w:val="28"/>
+          <w:lang w:val="en-US" w:eastAsia="ru-RU"/>
+          <w14:ligatures w14:val="none"/>
+        </w:rPr>
+        <w:t>inhert</w:t>
+      </w:r>
+      <w:proofErr w:type="spellEnd"/>
+      <w:r>
+        <w:rPr>
+          <w:rFonts w:eastAsia="Times New Roman" w:cs="Times New Roman"/>
+          <w:kern w:val="0"/>
+          <w:szCs w:val="28"/>
+          <w:lang w:val="en-US" w:eastAsia="ru-RU"/>
+          <w14:ligatures w14:val="none"/>
+        </w:rPr>
+        <w:t xml:space="preserve"> </w:t>
+      </w:r>
+      <w:proofErr w:type="spellStart"/>
+      <w:r>
+        <w:rPr>
+          <w:rFonts w:eastAsia="Times New Roman" w:cs="Times New Roman"/>
+          <w:kern w:val="0"/>
+          <w:szCs w:val="28"/>
+          <w:lang w:val="en-US" w:eastAsia="ru-RU"/>
+          <w14:ligatures w14:val="none"/>
+        </w:rPr>
+        <w:t>bo’lishi</w:t>
+      </w:r>
+      <w:proofErr w:type="spellEnd"/>
+      <w:r>
+        <w:rPr>
+          <w:rFonts w:eastAsia="Times New Roman" w:cs="Times New Roman"/>
+          <w:kern w:val="0"/>
+          <w:szCs w:val="28"/>
+          <w:lang w:val="en-US" w:eastAsia="ru-RU"/>
+          <w14:ligatures w14:val="none"/>
+        </w:rPr>
+        <w:t xml:space="preserve"> </w:t>
+      </w:r>
+      <w:proofErr w:type="spellStart"/>
+      <w:r>
+        <w:rPr>
+          <w:rFonts w:eastAsia="Times New Roman" w:cs="Times New Roman"/>
+          <w:kern w:val="0"/>
+          <w:szCs w:val="28"/>
+          <w:lang w:val="en-US" w:eastAsia="ru-RU"/>
+          <w14:ligatures w14:val="none"/>
+        </w:rPr>
+        <w:t>mumkin</w:t>
+      </w:r>
+      <w:proofErr w:type="spellEnd"/>
+      <w:r>
+        <w:rPr>
+          <w:rFonts w:eastAsia="Times New Roman" w:cs="Times New Roman"/>
+          <w:kern w:val="0"/>
+          <w:szCs w:val="28"/>
+          <w:lang w:val="en-US" w:eastAsia="ru-RU"/>
+          <w14:ligatures w14:val="none"/>
+        </w:rPr>
+        <w:t xml:space="preserve">, interface </w:t>
+      </w:r>
+      <w:proofErr w:type="spellStart"/>
+      <w:r>
+        <w:rPr>
+          <w:rFonts w:eastAsia="Times New Roman" w:cs="Times New Roman"/>
+          <w:kern w:val="0"/>
+          <w:szCs w:val="28"/>
+          <w:lang w:val="en-US" w:eastAsia="ru-RU"/>
+          <w14:ligatures w14:val="none"/>
+        </w:rPr>
+        <w:t>ichidagi</w:t>
+      </w:r>
+      <w:proofErr w:type="spellEnd"/>
+      <w:r>
+        <w:rPr>
+          <w:rFonts w:eastAsia="Times New Roman" w:cs="Times New Roman"/>
+          <w:kern w:val="0"/>
+          <w:szCs w:val="28"/>
+          <w:lang w:val="en-US" w:eastAsia="ru-RU"/>
+          <w14:ligatures w14:val="none"/>
+        </w:rPr>
+        <w:t xml:space="preserve"> </w:t>
+      </w:r>
+      <w:proofErr w:type="spellStart"/>
+      <w:r>
+        <w:rPr>
+          <w:rFonts w:eastAsia="Times New Roman" w:cs="Times New Roman"/>
+          <w:kern w:val="0"/>
+          <w:szCs w:val="28"/>
+          <w:lang w:val="en-US" w:eastAsia="ru-RU"/>
+          <w14:ligatures w14:val="none"/>
+        </w:rPr>
+        <w:t>hamma</w:t>
+      </w:r>
+      <w:proofErr w:type="spellEnd"/>
+      <w:r>
+        <w:rPr>
+          <w:rFonts w:eastAsia="Times New Roman" w:cs="Times New Roman"/>
+          <w:kern w:val="0"/>
+          <w:szCs w:val="28"/>
+          <w:lang w:val="en-US" w:eastAsia="ru-RU"/>
+          <w14:ligatures w14:val="none"/>
+        </w:rPr>
+        <w:t xml:space="preserve"> </w:t>
+      </w:r>
+      <w:proofErr w:type="spellStart"/>
+      <w:r>
+        <w:rPr>
+          <w:rFonts w:eastAsia="Times New Roman" w:cs="Times New Roman"/>
+          <w:kern w:val="0"/>
+          <w:szCs w:val="28"/>
+          <w:lang w:val="en-US" w:eastAsia="ru-RU"/>
+          <w14:ligatures w14:val="none"/>
+        </w:rPr>
+        <w:t>methodlar</w:t>
+      </w:r>
+      <w:proofErr w:type="spellEnd"/>
+      <w:r>
+        <w:rPr>
+          <w:rFonts w:eastAsia="Times New Roman" w:cs="Times New Roman"/>
+          <w:kern w:val="0"/>
+          <w:szCs w:val="28"/>
+          <w:lang w:val="en-US" w:eastAsia="ru-RU"/>
+          <w14:ligatures w14:val="none"/>
+        </w:rPr>
+        <w:t xml:space="preserve"> public </w:t>
+      </w:r>
+      <w:proofErr w:type="spellStart"/>
+      <w:r>
+        <w:rPr>
+          <w:rFonts w:eastAsia="Times New Roman" w:cs="Times New Roman"/>
+          <w:kern w:val="0"/>
+          <w:szCs w:val="28"/>
+          <w:lang w:val="en-US" w:eastAsia="ru-RU"/>
+          <w14:ligatures w14:val="none"/>
+        </w:rPr>
+        <w:t>methodlar</w:t>
+      </w:r>
+      <w:proofErr w:type="spellEnd"/>
+      <w:r>
+        <w:rPr>
+          <w:rFonts w:eastAsia="Times New Roman" w:cs="Times New Roman"/>
+          <w:kern w:val="0"/>
+          <w:szCs w:val="28"/>
+          <w:lang w:val="en-US" w:eastAsia="ru-RU"/>
+          <w14:ligatures w14:val="none"/>
+        </w:rPr>
+        <w:t xml:space="preserve"> </w:t>
+      </w:r>
+      <w:proofErr w:type="spellStart"/>
+      <w:r>
+        <w:rPr>
+          <w:rFonts w:eastAsia="Times New Roman" w:cs="Times New Roman"/>
+          <w:kern w:val="0"/>
+          <w:szCs w:val="28"/>
+          <w:lang w:val="en-US" w:eastAsia="ru-RU"/>
+          <w14:ligatures w14:val="none"/>
+        </w:rPr>
+        <w:t>va</w:t>
+      </w:r>
+      <w:proofErr w:type="spellEnd"/>
+      <w:r>
+        <w:rPr>
+          <w:rFonts w:eastAsia="Times New Roman" w:cs="Times New Roman"/>
+          <w:kern w:val="0"/>
+          <w:szCs w:val="28"/>
+          <w:lang w:val="en-US" w:eastAsia="ru-RU"/>
+          <w14:ligatures w14:val="none"/>
+        </w:rPr>
+        <w:t xml:space="preserve"> bola </w:t>
+      </w:r>
+      <w:proofErr w:type="spellStart"/>
+      <w:r>
+        <w:rPr>
+          <w:rFonts w:eastAsia="Times New Roman" w:cs="Times New Roman"/>
+          <w:kern w:val="0"/>
+          <w:szCs w:val="28"/>
+          <w:lang w:val="en-US" w:eastAsia="ru-RU"/>
+          <w14:ligatures w14:val="none"/>
+        </w:rPr>
+        <w:t>classda</w:t>
+      </w:r>
+      <w:proofErr w:type="spellEnd"/>
+      <w:r>
+        <w:rPr>
+          <w:rFonts w:eastAsia="Times New Roman" w:cs="Times New Roman"/>
+          <w:kern w:val="0"/>
+          <w:szCs w:val="28"/>
+          <w:lang w:val="en-US" w:eastAsia="ru-RU"/>
+          <w14:ligatures w14:val="none"/>
+        </w:rPr>
+        <w:t xml:space="preserve"> </w:t>
+      </w:r>
+      <w:proofErr w:type="spellStart"/>
+      <w:r>
+        <w:rPr>
+          <w:rFonts w:eastAsia="Times New Roman" w:cs="Times New Roman"/>
+          <w:kern w:val="0"/>
+          <w:szCs w:val="28"/>
+          <w:lang w:val="en-US" w:eastAsia="ru-RU"/>
+          <w14:ligatures w14:val="none"/>
+        </w:rPr>
+        <w:t>implatsiya</w:t>
+      </w:r>
+      <w:proofErr w:type="spellEnd"/>
+      <w:r>
+        <w:rPr>
+          <w:rFonts w:eastAsia="Times New Roman" w:cs="Times New Roman"/>
+          <w:kern w:val="0"/>
+          <w:szCs w:val="28"/>
+          <w:lang w:val="en-US" w:eastAsia="ru-RU"/>
+          <w14:ligatures w14:val="none"/>
+        </w:rPr>
+        <w:t xml:space="preserve"> </w:t>
+      </w:r>
+      <w:proofErr w:type="spellStart"/>
+      <w:r>
+        <w:rPr>
+          <w:rFonts w:eastAsia="Times New Roman" w:cs="Times New Roman"/>
+          <w:kern w:val="0"/>
+          <w:szCs w:val="28"/>
+          <w:lang w:val="en-US" w:eastAsia="ru-RU"/>
+          <w14:ligatures w14:val="none"/>
+        </w:rPr>
+        <w:t>qilinishi</w:t>
+      </w:r>
+      <w:proofErr w:type="spellEnd"/>
+      <w:r>
+        <w:rPr>
+          <w:rFonts w:eastAsia="Times New Roman" w:cs="Times New Roman"/>
+          <w:kern w:val="0"/>
+          <w:szCs w:val="28"/>
+          <w:lang w:val="en-US" w:eastAsia="ru-RU"/>
+          <w14:ligatures w14:val="none"/>
+        </w:rPr>
+        <w:t xml:space="preserve"> </w:t>
+      </w:r>
+      <w:proofErr w:type="spellStart"/>
+      <w:r>
+        <w:rPr>
+          <w:rFonts w:eastAsia="Times New Roman" w:cs="Times New Roman"/>
+          <w:kern w:val="0"/>
+          <w:szCs w:val="28"/>
+          <w:lang w:val="en-US" w:eastAsia="ru-RU"/>
+          <w14:ligatures w14:val="none"/>
+        </w:rPr>
+        <w:t>shart</w:t>
+      </w:r>
+      <w:proofErr w:type="spellEnd"/>
+      <w:r>
+        <w:rPr>
+          <w:rFonts w:eastAsia="Times New Roman" w:cs="Times New Roman"/>
+          <w:kern w:val="0"/>
+          <w:szCs w:val="28"/>
+          <w:lang w:val="en-US" w:eastAsia="ru-RU"/>
+          <w14:ligatures w14:val="none"/>
+        </w:rPr>
+        <w:t xml:space="preserve"> </w:t>
       </w:r>
     </w:p>
     <w:p>
@@ -852,15 +7763,554 @@
           <w14:ligatures w14:val="none"/>
         </w:rPr>
       </w:pPr>
-      <w:r>
-        <w:rPr>
-          <w:rFonts w:eastAsia="Times New Roman" w:cs="Times New Roman"/>
-          <w:kern w:val="0"/>
-          <w:szCs w:val="28"/>
-          <w:lang w:val="en-US" w:eastAsia="ru-RU"/>
-          <w14:ligatures w14:val="none"/>
-        </w:rPr>
-        <w:t xml:space="preserve">Qiymat turi, stackning qisqa muddatli xotirada saqlandi va shuning uchun tez, nusxa ko’chirilganda nusxa mustaqil qiymatga ega bo’ladi. oddiy, stuct, enum. </w:t>
+      <w:proofErr w:type="spellStart"/>
+      <w:r>
+        <w:rPr>
+          <w:rFonts w:eastAsia="Times New Roman" w:cs="Times New Roman"/>
+          <w:kern w:val="0"/>
+          <w:szCs w:val="28"/>
+          <w:lang w:val="en-US" w:eastAsia="ru-RU"/>
+          <w14:ligatures w14:val="none"/>
+        </w:rPr>
+        <w:lastRenderedPageBreak/>
+        <w:t>Qiymat</w:t>
+      </w:r>
+      <w:proofErr w:type="spellEnd"/>
+      <w:r>
+        <w:rPr>
+          <w:rFonts w:eastAsia="Times New Roman" w:cs="Times New Roman"/>
+          <w:kern w:val="0"/>
+          <w:szCs w:val="28"/>
+          <w:lang w:val="en-US" w:eastAsia="ru-RU"/>
+          <w14:ligatures w14:val="none"/>
+        </w:rPr>
+        <w:t xml:space="preserve"> </w:t>
+      </w:r>
+      <w:proofErr w:type="spellStart"/>
+      <w:r>
+        <w:rPr>
+          <w:rFonts w:eastAsia="Times New Roman" w:cs="Times New Roman"/>
+          <w:kern w:val="0"/>
+          <w:szCs w:val="28"/>
+          <w:lang w:val="en-US" w:eastAsia="ru-RU"/>
+          <w14:ligatures w14:val="none"/>
+        </w:rPr>
+        <w:t>turi</w:t>
+      </w:r>
+      <w:proofErr w:type="spellEnd"/>
+      <w:r>
+        <w:rPr>
+          <w:rFonts w:eastAsia="Times New Roman" w:cs="Times New Roman"/>
+          <w:kern w:val="0"/>
+          <w:szCs w:val="28"/>
+          <w:lang w:val="en-US" w:eastAsia="ru-RU"/>
+          <w14:ligatures w14:val="none"/>
+        </w:rPr>
+        <w:t xml:space="preserve">, </w:t>
+      </w:r>
+      <w:proofErr w:type="spellStart"/>
+      <w:r>
+        <w:rPr>
+          <w:rFonts w:eastAsia="Times New Roman" w:cs="Times New Roman"/>
+          <w:kern w:val="0"/>
+          <w:szCs w:val="28"/>
+          <w:lang w:val="en-US" w:eastAsia="ru-RU"/>
+          <w14:ligatures w14:val="none"/>
+        </w:rPr>
+        <w:t>stackning</w:t>
+      </w:r>
+      <w:proofErr w:type="spellEnd"/>
+      <w:r>
+        <w:rPr>
+          <w:rFonts w:eastAsia="Times New Roman" w:cs="Times New Roman"/>
+          <w:kern w:val="0"/>
+          <w:szCs w:val="28"/>
+          <w:lang w:val="en-US" w:eastAsia="ru-RU"/>
+          <w14:ligatures w14:val="none"/>
+        </w:rPr>
+        <w:t xml:space="preserve"> </w:t>
+      </w:r>
+      <w:proofErr w:type="spellStart"/>
+      <w:r>
+        <w:rPr>
+          <w:rFonts w:eastAsia="Times New Roman" w:cs="Times New Roman"/>
+          <w:kern w:val="0"/>
+          <w:szCs w:val="28"/>
+          <w:lang w:val="en-US" w:eastAsia="ru-RU"/>
+          <w14:ligatures w14:val="none"/>
+        </w:rPr>
+        <w:t>qisqa</w:t>
+      </w:r>
+      <w:proofErr w:type="spellEnd"/>
+      <w:r>
+        <w:rPr>
+          <w:rFonts w:eastAsia="Times New Roman" w:cs="Times New Roman"/>
+          <w:kern w:val="0"/>
+          <w:szCs w:val="28"/>
+          <w:lang w:val="en-US" w:eastAsia="ru-RU"/>
+          <w14:ligatures w14:val="none"/>
+        </w:rPr>
+        <w:t xml:space="preserve"> </w:t>
+      </w:r>
+      <w:proofErr w:type="spellStart"/>
+      <w:r>
+        <w:rPr>
+          <w:rFonts w:eastAsia="Times New Roman" w:cs="Times New Roman"/>
+          <w:kern w:val="0"/>
+          <w:szCs w:val="28"/>
+          <w:lang w:val="en-US" w:eastAsia="ru-RU"/>
+          <w14:ligatures w14:val="none"/>
+        </w:rPr>
+        <w:t>muddatli</w:t>
+      </w:r>
+      <w:proofErr w:type="spellEnd"/>
+      <w:r>
+        <w:rPr>
+          <w:rFonts w:eastAsia="Times New Roman" w:cs="Times New Roman"/>
+          <w:kern w:val="0"/>
+          <w:szCs w:val="28"/>
+          <w:lang w:val="en-US" w:eastAsia="ru-RU"/>
+          <w14:ligatures w14:val="none"/>
+        </w:rPr>
+        <w:t xml:space="preserve"> </w:t>
+      </w:r>
+      <w:proofErr w:type="spellStart"/>
+      <w:r>
+        <w:rPr>
+          <w:rFonts w:eastAsia="Times New Roman" w:cs="Times New Roman"/>
+          <w:kern w:val="0"/>
+          <w:szCs w:val="28"/>
+          <w:lang w:val="en-US" w:eastAsia="ru-RU"/>
+          <w14:ligatures w14:val="none"/>
+        </w:rPr>
+        <w:t>xotirada</w:t>
+      </w:r>
+      <w:proofErr w:type="spellEnd"/>
+      <w:r>
+        <w:rPr>
+          <w:rFonts w:eastAsia="Times New Roman" w:cs="Times New Roman"/>
+          <w:kern w:val="0"/>
+          <w:szCs w:val="28"/>
+          <w:lang w:val="en-US" w:eastAsia="ru-RU"/>
+          <w14:ligatures w14:val="none"/>
+        </w:rPr>
+        <w:t xml:space="preserve"> </w:t>
+      </w:r>
+      <w:proofErr w:type="spellStart"/>
+      <w:r>
+        <w:rPr>
+          <w:rFonts w:eastAsia="Times New Roman" w:cs="Times New Roman"/>
+          <w:kern w:val="0"/>
+          <w:szCs w:val="28"/>
+          <w:lang w:val="en-US" w:eastAsia="ru-RU"/>
+          <w14:ligatures w14:val="none"/>
+        </w:rPr>
+        <w:t>saqlandi</w:t>
+      </w:r>
+      <w:proofErr w:type="spellEnd"/>
+      <w:r>
+        <w:rPr>
+          <w:rFonts w:eastAsia="Times New Roman" w:cs="Times New Roman"/>
+          <w:kern w:val="0"/>
+          <w:szCs w:val="28"/>
+          <w:lang w:val="en-US" w:eastAsia="ru-RU"/>
+          <w14:ligatures w14:val="none"/>
+        </w:rPr>
+        <w:t xml:space="preserve"> </w:t>
+      </w:r>
+      <w:proofErr w:type="spellStart"/>
+      <w:r>
+        <w:rPr>
+          <w:rFonts w:eastAsia="Times New Roman" w:cs="Times New Roman"/>
+          <w:kern w:val="0"/>
+          <w:szCs w:val="28"/>
+          <w:lang w:val="en-US" w:eastAsia="ru-RU"/>
+          <w14:ligatures w14:val="none"/>
+        </w:rPr>
+        <w:t>va</w:t>
+      </w:r>
+      <w:proofErr w:type="spellEnd"/>
+      <w:r>
+        <w:rPr>
+          <w:rFonts w:eastAsia="Times New Roman" w:cs="Times New Roman"/>
+          <w:kern w:val="0"/>
+          <w:szCs w:val="28"/>
+          <w:lang w:val="en-US" w:eastAsia="ru-RU"/>
+          <w14:ligatures w14:val="none"/>
+        </w:rPr>
+        <w:t xml:space="preserve"> </w:t>
+      </w:r>
+      <w:proofErr w:type="spellStart"/>
+      <w:r>
+        <w:rPr>
+          <w:rFonts w:eastAsia="Times New Roman" w:cs="Times New Roman"/>
+          <w:kern w:val="0"/>
+          <w:szCs w:val="28"/>
+          <w:lang w:val="en-US" w:eastAsia="ru-RU"/>
+          <w14:ligatures w14:val="none"/>
+        </w:rPr>
+        <w:t>shuning</w:t>
+      </w:r>
+      <w:proofErr w:type="spellEnd"/>
+      <w:r>
+        <w:rPr>
+          <w:rFonts w:eastAsia="Times New Roman" w:cs="Times New Roman"/>
+          <w:kern w:val="0"/>
+          <w:szCs w:val="28"/>
+          <w:lang w:val="en-US" w:eastAsia="ru-RU"/>
+          <w14:ligatures w14:val="none"/>
+        </w:rPr>
+        <w:t xml:space="preserve"> </w:t>
+      </w:r>
+      <w:proofErr w:type="spellStart"/>
+      <w:r>
+        <w:rPr>
+          <w:rFonts w:eastAsia="Times New Roman" w:cs="Times New Roman"/>
+          <w:kern w:val="0"/>
+          <w:szCs w:val="28"/>
+          <w:lang w:val="en-US" w:eastAsia="ru-RU"/>
+          <w14:ligatures w14:val="none"/>
+        </w:rPr>
+        <w:t>uchun</w:t>
+      </w:r>
+      <w:proofErr w:type="spellEnd"/>
+      <w:r>
+        <w:rPr>
+          <w:rFonts w:eastAsia="Times New Roman" w:cs="Times New Roman"/>
+          <w:kern w:val="0"/>
+          <w:szCs w:val="28"/>
+          <w:lang w:val="en-US" w:eastAsia="ru-RU"/>
+          <w14:ligatures w14:val="none"/>
+        </w:rPr>
+        <w:t xml:space="preserve"> </w:t>
+      </w:r>
+      <w:proofErr w:type="spellStart"/>
+      <w:r>
+        <w:rPr>
+          <w:rFonts w:eastAsia="Times New Roman" w:cs="Times New Roman"/>
+          <w:kern w:val="0"/>
+          <w:szCs w:val="28"/>
+          <w:lang w:val="en-US" w:eastAsia="ru-RU"/>
+          <w14:ligatures w14:val="none"/>
+        </w:rPr>
+        <w:t>tez</w:t>
+      </w:r>
+      <w:proofErr w:type="spellEnd"/>
+      <w:r>
+        <w:rPr>
+          <w:rFonts w:eastAsia="Times New Roman" w:cs="Times New Roman"/>
+          <w:kern w:val="0"/>
+          <w:szCs w:val="28"/>
+          <w:lang w:val="en-US" w:eastAsia="ru-RU"/>
+          <w14:ligatures w14:val="none"/>
+        </w:rPr>
+        <w:t xml:space="preserve">, </w:t>
+      </w:r>
+      <w:proofErr w:type="spellStart"/>
+      <w:r>
+        <w:rPr>
+          <w:rFonts w:eastAsia="Times New Roman" w:cs="Times New Roman"/>
+          <w:kern w:val="0"/>
+          <w:szCs w:val="28"/>
+          <w:lang w:val="en-US" w:eastAsia="ru-RU"/>
+          <w14:ligatures w14:val="none"/>
+        </w:rPr>
+        <w:t>nusxa</w:t>
+      </w:r>
+      <w:proofErr w:type="spellEnd"/>
+      <w:r>
+        <w:rPr>
+          <w:rFonts w:eastAsia="Times New Roman" w:cs="Times New Roman"/>
+          <w:kern w:val="0"/>
+          <w:szCs w:val="28"/>
+          <w:lang w:val="en-US" w:eastAsia="ru-RU"/>
+          <w14:ligatures w14:val="none"/>
+        </w:rPr>
+        <w:t xml:space="preserve"> </w:t>
+      </w:r>
+      <w:proofErr w:type="spellStart"/>
+      <w:r>
+        <w:rPr>
+          <w:rFonts w:eastAsia="Times New Roman" w:cs="Times New Roman"/>
+          <w:kern w:val="0"/>
+          <w:szCs w:val="28"/>
+          <w:lang w:val="en-US" w:eastAsia="ru-RU"/>
+          <w14:ligatures w14:val="none"/>
+        </w:rPr>
+        <w:t>ko’chirilganda</w:t>
+      </w:r>
+      <w:proofErr w:type="spellEnd"/>
+      <w:r>
+        <w:rPr>
+          <w:rFonts w:eastAsia="Times New Roman" w:cs="Times New Roman"/>
+          <w:kern w:val="0"/>
+          <w:szCs w:val="28"/>
+          <w:lang w:val="en-US" w:eastAsia="ru-RU"/>
+          <w14:ligatures w14:val="none"/>
+        </w:rPr>
+        <w:t xml:space="preserve"> </w:t>
+      </w:r>
+      <w:proofErr w:type="spellStart"/>
+      <w:r>
+        <w:rPr>
+          <w:rFonts w:eastAsia="Times New Roman" w:cs="Times New Roman"/>
+          <w:kern w:val="0"/>
+          <w:szCs w:val="28"/>
+          <w:lang w:val="en-US" w:eastAsia="ru-RU"/>
+          <w14:ligatures w14:val="none"/>
+        </w:rPr>
+        <w:t>nusxa</w:t>
+      </w:r>
+      <w:proofErr w:type="spellEnd"/>
+      <w:r>
+        <w:rPr>
+          <w:rFonts w:eastAsia="Times New Roman" w:cs="Times New Roman"/>
+          <w:kern w:val="0"/>
+          <w:szCs w:val="28"/>
+          <w:lang w:val="en-US" w:eastAsia="ru-RU"/>
+          <w14:ligatures w14:val="none"/>
+        </w:rPr>
+        <w:t xml:space="preserve"> </w:t>
+      </w:r>
+      <w:proofErr w:type="spellStart"/>
+      <w:r>
+        <w:rPr>
+          <w:rFonts w:eastAsia="Times New Roman" w:cs="Times New Roman"/>
+          <w:kern w:val="0"/>
+          <w:szCs w:val="28"/>
+          <w:lang w:val="en-US" w:eastAsia="ru-RU"/>
+          <w14:ligatures w14:val="none"/>
+        </w:rPr>
+        <w:t>mustaqil</w:t>
+      </w:r>
+      <w:proofErr w:type="spellEnd"/>
+      <w:r>
+        <w:rPr>
+          <w:rFonts w:eastAsia="Times New Roman" w:cs="Times New Roman"/>
+          <w:kern w:val="0"/>
+          <w:szCs w:val="28"/>
+          <w:lang w:val="en-US" w:eastAsia="ru-RU"/>
+          <w14:ligatures w14:val="none"/>
+        </w:rPr>
+        <w:t xml:space="preserve"> </w:t>
+      </w:r>
+      <w:proofErr w:type="spellStart"/>
+      <w:r>
+        <w:rPr>
+          <w:rFonts w:eastAsia="Times New Roman" w:cs="Times New Roman"/>
+          <w:kern w:val="0"/>
+          <w:szCs w:val="28"/>
+          <w:lang w:val="en-US" w:eastAsia="ru-RU"/>
+          <w14:ligatures w14:val="none"/>
+        </w:rPr>
+        <w:t>qiymatga</w:t>
+      </w:r>
+      <w:proofErr w:type="spellEnd"/>
+      <w:r>
+        <w:rPr>
+          <w:rFonts w:eastAsia="Times New Roman" w:cs="Times New Roman"/>
+          <w:kern w:val="0"/>
+          <w:szCs w:val="28"/>
+          <w:lang w:val="en-US" w:eastAsia="ru-RU"/>
+          <w14:ligatures w14:val="none"/>
+        </w:rPr>
+        <w:t xml:space="preserve"> </w:t>
+      </w:r>
+      <w:proofErr w:type="spellStart"/>
+      <w:r>
+        <w:rPr>
+          <w:rFonts w:eastAsia="Times New Roman" w:cs="Times New Roman"/>
+          <w:kern w:val="0"/>
+          <w:szCs w:val="28"/>
+          <w:lang w:val="en-US" w:eastAsia="ru-RU"/>
+          <w14:ligatures w14:val="none"/>
+        </w:rPr>
+        <w:t>ega</w:t>
+      </w:r>
+      <w:proofErr w:type="spellEnd"/>
+      <w:r>
+        <w:rPr>
+          <w:rFonts w:eastAsia="Times New Roman" w:cs="Times New Roman"/>
+          <w:kern w:val="0"/>
+          <w:szCs w:val="28"/>
+          <w:lang w:val="en-US" w:eastAsia="ru-RU"/>
+          <w14:ligatures w14:val="none"/>
+        </w:rPr>
+        <w:t xml:space="preserve"> </w:t>
+      </w:r>
+      <w:proofErr w:type="spellStart"/>
+      <w:r>
+        <w:rPr>
+          <w:rFonts w:eastAsia="Times New Roman" w:cs="Times New Roman"/>
+          <w:kern w:val="0"/>
+          <w:szCs w:val="28"/>
+          <w:lang w:val="en-US" w:eastAsia="ru-RU"/>
+          <w14:ligatures w14:val="none"/>
+        </w:rPr>
+        <w:t>bo’ladi</w:t>
+      </w:r>
+      <w:proofErr w:type="spellEnd"/>
+      <w:r>
+        <w:rPr>
+          <w:rFonts w:eastAsia="Times New Roman" w:cs="Times New Roman"/>
+          <w:kern w:val="0"/>
+          <w:szCs w:val="28"/>
+          <w:lang w:val="en-US" w:eastAsia="ru-RU"/>
+          <w14:ligatures w14:val="none"/>
+        </w:rPr>
+        <w:t xml:space="preserve">. </w:t>
+      </w:r>
+      <w:proofErr w:type="spellStart"/>
+      <w:r>
+        <w:rPr>
+          <w:rFonts w:eastAsia="Times New Roman" w:cs="Times New Roman"/>
+          <w:kern w:val="0"/>
+          <w:szCs w:val="28"/>
+          <w:lang w:val="en-US" w:eastAsia="ru-RU"/>
+          <w14:ligatures w14:val="none"/>
+        </w:rPr>
+        <w:t>oddiy</w:t>
+      </w:r>
+      <w:proofErr w:type="spellEnd"/>
+      <w:r>
+        <w:rPr>
+          <w:rFonts w:eastAsia="Times New Roman" w:cs="Times New Roman"/>
+          <w:kern w:val="0"/>
+          <w:szCs w:val="28"/>
+          <w:lang w:val="en-US" w:eastAsia="ru-RU"/>
+          <w14:ligatures w14:val="none"/>
+        </w:rPr>
+        <w:t xml:space="preserve">, </w:t>
+      </w:r>
+      <w:proofErr w:type="spellStart"/>
+      <w:r>
+        <w:rPr>
+          <w:rFonts w:eastAsia="Times New Roman" w:cs="Times New Roman"/>
+          <w:kern w:val="0"/>
+          <w:szCs w:val="28"/>
+          <w:lang w:val="en-US" w:eastAsia="ru-RU"/>
+          <w14:ligatures w14:val="none"/>
+        </w:rPr>
+        <w:t>stuct</w:t>
+      </w:r>
+      <w:proofErr w:type="spellEnd"/>
+      <w:r>
+        <w:rPr>
+          <w:rFonts w:eastAsia="Times New Roman" w:cs="Times New Roman"/>
+          <w:kern w:val="0"/>
+          <w:szCs w:val="28"/>
+          <w:lang w:val="en-US" w:eastAsia="ru-RU"/>
+          <w14:ligatures w14:val="none"/>
+        </w:rPr>
+        <w:t xml:space="preserve">, </w:t>
+      </w:r>
+      <w:proofErr w:type="spellStart"/>
+      <w:r>
+        <w:rPr>
+          <w:rFonts w:eastAsia="Times New Roman" w:cs="Times New Roman"/>
+          <w:kern w:val="0"/>
+          <w:szCs w:val="28"/>
+          <w:lang w:val="en-US" w:eastAsia="ru-RU"/>
+          <w14:ligatures w14:val="none"/>
+        </w:rPr>
+        <w:t>enum</w:t>
+      </w:r>
+      <w:proofErr w:type="spellEnd"/>
+      <w:r>
+        <w:rPr>
+          <w:rFonts w:eastAsia="Times New Roman" w:cs="Times New Roman"/>
+          <w:kern w:val="0"/>
+          <w:szCs w:val="28"/>
+          <w:lang w:val="en-US" w:eastAsia="ru-RU"/>
+          <w14:ligatures w14:val="none"/>
+        </w:rPr>
+        <w:t>.</w:t>
+      </w:r>
+      <w:r>
+        <w:rPr>
+          <w:rFonts w:eastAsia="Times New Roman" w:cs="Times New Roman"/>
+          <w:kern w:val="0"/>
+          <w:szCs w:val="28"/>
+          <w:lang w:val="en-US" w:eastAsia="ru-RU"/>
+          <w14:ligatures w14:val="none"/>
+        </w:rPr>
+        <w:t xml:space="preserve"> Null </w:t>
+      </w:r>
+      <w:proofErr w:type="spellStart"/>
+      <w:r>
+        <w:rPr>
+          <w:rFonts w:eastAsia="Times New Roman" w:cs="Times New Roman"/>
+          <w:kern w:val="0"/>
+          <w:szCs w:val="28"/>
+          <w:lang w:val="en-US" w:eastAsia="ru-RU"/>
+          <w14:ligatures w14:val="none"/>
+        </w:rPr>
+        <w:t>bo’lmaydi</w:t>
+      </w:r>
+      <w:proofErr w:type="spellEnd"/>
+      <w:r>
+        <w:rPr>
+          <w:rFonts w:eastAsia="Times New Roman" w:cs="Times New Roman"/>
+          <w:kern w:val="0"/>
+          <w:szCs w:val="28"/>
+          <w:lang w:val="en-US" w:eastAsia="ru-RU"/>
+          <w14:ligatures w14:val="none"/>
+        </w:rPr>
+        <w:t xml:space="preserve">, </w:t>
+      </w:r>
+      <w:proofErr w:type="spellStart"/>
+      <w:r>
+        <w:rPr>
+          <w:rFonts w:eastAsia="Times New Roman" w:cs="Times New Roman"/>
+          <w:kern w:val="0"/>
+          <w:szCs w:val="28"/>
+          <w:lang w:val="en-US" w:eastAsia="ru-RU"/>
+          <w14:ligatures w14:val="none"/>
+        </w:rPr>
+        <w:t>nusxa</w:t>
+      </w:r>
+      <w:proofErr w:type="spellEnd"/>
+      <w:r>
+        <w:rPr>
+          <w:rFonts w:eastAsia="Times New Roman" w:cs="Times New Roman"/>
+          <w:kern w:val="0"/>
+          <w:szCs w:val="28"/>
+          <w:lang w:val="en-US" w:eastAsia="ru-RU"/>
+          <w14:ligatures w14:val="none"/>
+        </w:rPr>
+        <w:t xml:space="preserve"> </w:t>
+      </w:r>
+      <w:proofErr w:type="spellStart"/>
+      <w:r>
+        <w:rPr>
+          <w:rFonts w:eastAsia="Times New Roman" w:cs="Times New Roman"/>
+          <w:kern w:val="0"/>
+          <w:szCs w:val="28"/>
+          <w:lang w:val="en-US" w:eastAsia="ru-RU"/>
+          <w14:ligatures w14:val="none"/>
+        </w:rPr>
+        <w:t>ko’chiradi</w:t>
+      </w:r>
+      <w:proofErr w:type="spellEnd"/>
+      <w:r>
+        <w:rPr>
+          <w:rFonts w:eastAsia="Times New Roman" w:cs="Times New Roman"/>
+          <w:kern w:val="0"/>
+          <w:szCs w:val="28"/>
+          <w:lang w:val="en-US" w:eastAsia="ru-RU"/>
+          <w14:ligatures w14:val="none"/>
+        </w:rPr>
+        <w:t>. Ini, float, bool, struct</w:t>
+      </w:r>
+      <w:r>
+        <w:rPr>
+          <w:rFonts w:eastAsia="Times New Roman" w:cs="Times New Roman"/>
+          <w:kern w:val="0"/>
+          <w:szCs w:val="28"/>
+          <w:lang w:val="en-US" w:eastAsia="ru-RU"/>
+          <w14:ligatures w14:val="none"/>
+        </w:rPr>
+        <w:t xml:space="preserve"> </w:t>
       </w:r>
     </w:p>
     <w:p>
@@ -886,7 +8336,6 @@
           <w:lang w:val="en-US" w:eastAsia="ru-RU"/>
           <w14:ligatures w14:val="none"/>
         </w:rPr>
-        <w:lastRenderedPageBreak/>
         <w:t>14. ref type</w:t>
       </w:r>
     </w:p>
@@ -895,32 +8344,347 @@
         <w:spacing w:before="100" w:beforeAutospacing="1" w:after="100" w:afterAutospacing="1"/>
         <w:rPr>
           <w:rFonts w:eastAsia="Times New Roman" w:cs="Times New Roman"/>
-          <w:b/>
-          <w:bCs/>
           <w:kern w:val="0"/>
           <w:szCs w:val="28"/>
           <w:lang w:val="en-US" w:eastAsia="ru-RU"/>
           <w14:ligatures w14:val="none"/>
         </w:rPr>
       </w:pPr>
-      <w:r>
-        <w:rPr>
-          <w:rFonts w:eastAsia="Times New Roman" w:cs="Times New Roman"/>
-          <w:b/>
-          <w:bCs/>
-          <w:kern w:val="0"/>
-          <w:szCs w:val="28"/>
-          <w:lang w:val="en-US" w:eastAsia="ru-RU"/>
-          <w14:ligatures w14:val="none"/>
-        </w:rPr>
-        <w:t>15. Casting types</w:t>
-      </w:r>
+      <w:proofErr w:type="spellStart"/>
+      <w:r>
+        <w:rPr>
+          <w:rFonts w:eastAsia="Times New Roman" w:cs="Times New Roman"/>
+          <w:kern w:val="0"/>
+          <w:szCs w:val="28"/>
+          <w:lang w:val="en-US" w:eastAsia="ru-RU"/>
+          <w14:ligatures w14:val="none"/>
+        </w:rPr>
+        <w:t>Heapda</w:t>
+      </w:r>
+      <w:proofErr w:type="spellEnd"/>
+      <w:r>
+        <w:rPr>
+          <w:rFonts w:eastAsia="Times New Roman" w:cs="Times New Roman"/>
+          <w:kern w:val="0"/>
+          <w:szCs w:val="28"/>
+          <w:lang w:val="en-US" w:eastAsia="ru-RU"/>
+          <w14:ligatures w14:val="none"/>
+        </w:rPr>
+        <w:t xml:space="preserve"> </w:t>
+      </w:r>
+      <w:proofErr w:type="spellStart"/>
+      <w:r>
+        <w:rPr>
+          <w:rFonts w:eastAsia="Times New Roman" w:cs="Times New Roman"/>
+          <w:kern w:val="0"/>
+          <w:szCs w:val="28"/>
+          <w:lang w:val="en-US" w:eastAsia="ru-RU"/>
+          <w14:ligatures w14:val="none"/>
+        </w:rPr>
+        <w:t>saqlanadi</w:t>
+      </w:r>
+      <w:proofErr w:type="spellEnd"/>
+      <w:r>
+        <w:rPr>
+          <w:rFonts w:eastAsia="Times New Roman" w:cs="Times New Roman"/>
+          <w:kern w:val="0"/>
+          <w:szCs w:val="28"/>
+          <w:lang w:val="en-US" w:eastAsia="ru-RU"/>
+          <w14:ligatures w14:val="none"/>
+        </w:rPr>
+        <w:t xml:space="preserve"> </w:t>
+      </w:r>
+      <w:proofErr w:type="spellStart"/>
+      <w:r>
+        <w:rPr>
+          <w:rFonts w:eastAsia="Times New Roman" w:cs="Times New Roman"/>
+          <w:kern w:val="0"/>
+          <w:szCs w:val="28"/>
+          <w:lang w:val="en-US" w:eastAsia="ru-RU"/>
+          <w14:ligatures w14:val="none"/>
+        </w:rPr>
+        <w:t>uzoq</w:t>
+      </w:r>
+      <w:proofErr w:type="spellEnd"/>
+      <w:r>
+        <w:rPr>
+          <w:rFonts w:eastAsia="Times New Roman" w:cs="Times New Roman"/>
+          <w:kern w:val="0"/>
+          <w:szCs w:val="28"/>
+          <w:lang w:val="en-US" w:eastAsia="ru-RU"/>
+          <w14:ligatures w14:val="none"/>
+        </w:rPr>
+        <w:t xml:space="preserve"> </w:t>
+      </w:r>
+      <w:proofErr w:type="spellStart"/>
+      <w:r>
+        <w:rPr>
+          <w:rFonts w:eastAsia="Times New Roman" w:cs="Times New Roman"/>
+          <w:kern w:val="0"/>
+          <w:szCs w:val="28"/>
+          <w:lang w:val="en-US" w:eastAsia="ru-RU"/>
+          <w14:ligatures w14:val="none"/>
+        </w:rPr>
+        <w:t>muddatli</w:t>
+      </w:r>
+      <w:proofErr w:type="spellEnd"/>
+      <w:r>
+        <w:rPr>
+          <w:rFonts w:eastAsia="Times New Roman" w:cs="Times New Roman"/>
+          <w:kern w:val="0"/>
+          <w:szCs w:val="28"/>
+          <w:lang w:val="en-US" w:eastAsia="ru-RU"/>
+          <w14:ligatures w14:val="none"/>
+        </w:rPr>
+        <w:t xml:space="preserve"> </w:t>
+      </w:r>
+      <w:proofErr w:type="spellStart"/>
+      <w:r>
+        <w:rPr>
+          <w:rFonts w:eastAsia="Times New Roman" w:cs="Times New Roman"/>
+          <w:kern w:val="0"/>
+          <w:szCs w:val="28"/>
+          <w:lang w:val="en-US" w:eastAsia="ru-RU"/>
+          <w14:ligatures w14:val="none"/>
+        </w:rPr>
+        <w:t>xotirada</w:t>
+      </w:r>
+      <w:proofErr w:type="spellEnd"/>
+      <w:r>
+        <w:rPr>
+          <w:rFonts w:eastAsia="Times New Roman" w:cs="Times New Roman"/>
+          <w:kern w:val="0"/>
+          <w:szCs w:val="28"/>
+          <w:lang w:val="en-US" w:eastAsia="ru-RU"/>
+          <w14:ligatures w14:val="none"/>
+        </w:rPr>
+        <w:t xml:space="preserve">), </w:t>
+      </w:r>
+      <w:proofErr w:type="spellStart"/>
+      <w:r>
+        <w:rPr>
+          <w:rFonts w:eastAsia="Times New Roman" w:cs="Times New Roman"/>
+          <w:kern w:val="0"/>
+          <w:szCs w:val="28"/>
+          <w:lang w:val="en-US" w:eastAsia="ru-RU"/>
+          <w14:ligatures w14:val="none"/>
+        </w:rPr>
+        <w:t>havola</w:t>
+      </w:r>
+      <w:proofErr w:type="spellEnd"/>
+      <w:r>
+        <w:rPr>
+          <w:rFonts w:eastAsia="Times New Roman" w:cs="Times New Roman"/>
+          <w:kern w:val="0"/>
+          <w:szCs w:val="28"/>
+          <w:lang w:val="en-US" w:eastAsia="ru-RU"/>
+          <w14:ligatures w14:val="none"/>
+        </w:rPr>
+        <w:t xml:space="preserve"> </w:t>
+      </w:r>
+      <w:proofErr w:type="spellStart"/>
+      <w:r>
+        <w:rPr>
+          <w:rFonts w:eastAsia="Times New Roman" w:cs="Times New Roman"/>
+          <w:kern w:val="0"/>
+          <w:szCs w:val="28"/>
+          <w:lang w:val="en-US" w:eastAsia="ru-RU"/>
+          <w14:ligatures w14:val="none"/>
+        </w:rPr>
+        <w:t>orqali</w:t>
+      </w:r>
+      <w:proofErr w:type="spellEnd"/>
+      <w:r>
+        <w:rPr>
+          <w:rFonts w:eastAsia="Times New Roman" w:cs="Times New Roman"/>
+          <w:kern w:val="0"/>
+          <w:szCs w:val="28"/>
+          <w:lang w:val="en-US" w:eastAsia="ru-RU"/>
+          <w14:ligatures w14:val="none"/>
+        </w:rPr>
+        <w:t xml:space="preserve"> </w:t>
+      </w:r>
+      <w:proofErr w:type="spellStart"/>
+      <w:r>
+        <w:rPr>
+          <w:rFonts w:eastAsia="Times New Roman" w:cs="Times New Roman"/>
+          <w:kern w:val="0"/>
+          <w:szCs w:val="28"/>
+          <w:lang w:val="en-US" w:eastAsia="ru-RU"/>
+          <w14:ligatures w14:val="none"/>
+        </w:rPr>
+        <w:t>qiymat</w:t>
+      </w:r>
+      <w:proofErr w:type="spellEnd"/>
+      <w:r>
+        <w:rPr>
+          <w:rFonts w:eastAsia="Times New Roman" w:cs="Times New Roman"/>
+          <w:kern w:val="0"/>
+          <w:szCs w:val="28"/>
+          <w:lang w:val="en-US" w:eastAsia="ru-RU"/>
+          <w14:ligatures w14:val="none"/>
+        </w:rPr>
+        <w:t xml:space="preserve"> </w:t>
+      </w:r>
+      <w:proofErr w:type="spellStart"/>
+      <w:r>
+        <w:rPr>
+          <w:rFonts w:eastAsia="Times New Roman" w:cs="Times New Roman"/>
+          <w:kern w:val="0"/>
+          <w:szCs w:val="28"/>
+          <w:lang w:val="en-US" w:eastAsia="ru-RU"/>
+          <w14:ligatures w14:val="none"/>
+        </w:rPr>
+        <w:t>oladi</w:t>
+      </w:r>
+      <w:proofErr w:type="spellEnd"/>
+      <w:r>
+        <w:rPr>
+          <w:rFonts w:eastAsia="Times New Roman" w:cs="Times New Roman"/>
+          <w:kern w:val="0"/>
+          <w:szCs w:val="28"/>
+          <w:lang w:val="en-US" w:eastAsia="ru-RU"/>
+          <w14:ligatures w14:val="none"/>
+        </w:rPr>
+        <w:t xml:space="preserve">, null </w:t>
+      </w:r>
+      <w:proofErr w:type="spellStart"/>
+      <w:r>
+        <w:rPr>
+          <w:rFonts w:eastAsia="Times New Roman" w:cs="Times New Roman"/>
+          <w:kern w:val="0"/>
+          <w:szCs w:val="28"/>
+          <w:lang w:val="en-US" w:eastAsia="ru-RU"/>
+          <w14:ligatures w14:val="none"/>
+        </w:rPr>
+        <w:t>bo’la</w:t>
+      </w:r>
+      <w:proofErr w:type="spellEnd"/>
+      <w:r>
+        <w:rPr>
+          <w:rFonts w:eastAsia="Times New Roman" w:cs="Times New Roman"/>
+          <w:kern w:val="0"/>
+          <w:szCs w:val="28"/>
+          <w:lang w:val="en-US" w:eastAsia="ru-RU"/>
+          <w14:ligatures w14:val="none"/>
+        </w:rPr>
+        <w:t xml:space="preserve"> </w:t>
+      </w:r>
+      <w:proofErr w:type="spellStart"/>
+      <w:r>
+        <w:rPr>
+          <w:rFonts w:eastAsia="Times New Roman" w:cs="Times New Roman"/>
+          <w:kern w:val="0"/>
+          <w:szCs w:val="28"/>
+          <w:lang w:val="en-US" w:eastAsia="ru-RU"/>
+          <w14:ligatures w14:val="none"/>
+        </w:rPr>
+        <w:t>oladi</w:t>
+      </w:r>
+      <w:proofErr w:type="spellEnd"/>
+      <w:r>
+        <w:rPr>
+          <w:rFonts w:eastAsia="Times New Roman" w:cs="Times New Roman"/>
+          <w:kern w:val="0"/>
+          <w:szCs w:val="28"/>
+          <w:lang w:val="en-US" w:eastAsia="ru-RU"/>
+          <w14:ligatures w14:val="none"/>
+        </w:rPr>
+        <w:t xml:space="preserve">, class string array obj. </w:t>
+      </w:r>
+      <w:proofErr w:type="spellStart"/>
+      <w:r>
+        <w:rPr>
+          <w:rFonts w:eastAsia="Times New Roman" w:cs="Times New Roman"/>
+          <w:kern w:val="0"/>
+          <w:szCs w:val="28"/>
+          <w:lang w:val="en-US" w:eastAsia="ru-RU"/>
+          <w14:ligatures w14:val="none"/>
+        </w:rPr>
+        <w:t>qiymatning</w:t>
+      </w:r>
+      <w:proofErr w:type="spellEnd"/>
+      <w:r>
+        <w:rPr>
+          <w:rFonts w:eastAsia="Times New Roman" w:cs="Times New Roman"/>
+          <w:kern w:val="0"/>
+          <w:szCs w:val="28"/>
+          <w:lang w:val="en-US" w:eastAsia="ru-RU"/>
+          <w14:ligatures w14:val="none"/>
+        </w:rPr>
+        <w:t xml:space="preserve"> </w:t>
+      </w:r>
+      <w:proofErr w:type="spellStart"/>
+      <w:r>
+        <w:rPr>
+          <w:rFonts w:eastAsia="Times New Roman" w:cs="Times New Roman"/>
+          <w:kern w:val="0"/>
+          <w:szCs w:val="28"/>
+          <w:lang w:val="en-US" w:eastAsia="ru-RU"/>
+          <w14:ligatures w14:val="none"/>
+        </w:rPr>
+        <w:t>o’zi</w:t>
+      </w:r>
+      <w:proofErr w:type="spellEnd"/>
+      <w:r>
+        <w:rPr>
+          <w:rFonts w:eastAsia="Times New Roman" w:cs="Times New Roman"/>
+          <w:kern w:val="0"/>
+          <w:szCs w:val="28"/>
+          <w:lang w:val="en-US" w:eastAsia="ru-RU"/>
+          <w14:ligatures w14:val="none"/>
+        </w:rPr>
+        <w:t xml:space="preserve"> </w:t>
+      </w:r>
+      <w:proofErr w:type="spellStart"/>
+      <w:r>
+        <w:rPr>
+          <w:rFonts w:eastAsia="Times New Roman" w:cs="Times New Roman"/>
+          <w:kern w:val="0"/>
+          <w:szCs w:val="28"/>
+          <w:lang w:val="en-US" w:eastAsia="ru-RU"/>
+          <w14:ligatures w14:val="none"/>
+        </w:rPr>
+        <w:t>emas</w:t>
+      </w:r>
+      <w:proofErr w:type="spellEnd"/>
+      <w:r>
+        <w:rPr>
+          <w:rFonts w:eastAsia="Times New Roman" w:cs="Times New Roman"/>
+          <w:kern w:val="0"/>
+          <w:szCs w:val="28"/>
+          <w:lang w:val="en-US" w:eastAsia="ru-RU"/>
+          <w14:ligatures w14:val="none"/>
+        </w:rPr>
+        <w:t xml:space="preserve"> </w:t>
+      </w:r>
+      <w:proofErr w:type="spellStart"/>
+      <w:r>
+        <w:rPr>
+          <w:rFonts w:eastAsia="Times New Roman" w:cs="Times New Roman"/>
+          <w:kern w:val="0"/>
+          <w:szCs w:val="28"/>
+          <w:lang w:val="en-US" w:eastAsia="ru-RU"/>
+          <w14:ligatures w14:val="none"/>
+        </w:rPr>
+        <w:t>havolasi</w:t>
+      </w:r>
+      <w:proofErr w:type="spellEnd"/>
     </w:p>
     <w:p>
       <w:pPr>
         <w:spacing w:before="100" w:beforeAutospacing="1" w:after="100" w:afterAutospacing="1"/>
         <w:rPr>
           <w:rFonts w:eastAsia="Times New Roman" w:cs="Times New Roman"/>
+          <w:kern w:val="0"/>
+          <w:szCs w:val="28"/>
+          <w:lang w:val="en-US" w:eastAsia="ru-RU"/>
+          <w14:ligatures w14:val="none"/>
+        </w:rPr>
+      </w:pPr>
+      <w:r>
+        <w:rPr>
+          <w:rFonts w:eastAsia="Times New Roman" w:cs="Times New Roman"/>
           <w:b/>
           <w:bCs/>
           <w:kern w:val="0"/>
@@ -928,18 +8692,7 @@
           <w:lang w:val="en-US" w:eastAsia="ru-RU"/>
           <w14:ligatures w14:val="none"/>
         </w:rPr>
-      </w:pPr>
-      <w:r>
-        <w:rPr>
-          <w:rFonts w:eastAsia="Times New Roman" w:cs="Times New Roman"/>
-          <w:b/>
-          <w:bCs/>
-          <w:kern w:val="0"/>
-          <w:szCs w:val="28"/>
-          <w:lang w:val="en-US" w:eastAsia="ru-RU"/>
-          <w14:ligatures w14:val="none"/>
-        </w:rPr>
-        <w:t>16. Repository &amp; service pattern</w:t>
+        <w:t>15. Casting types</w:t>
       </w:r>
     </w:p>
     <w:p>
@@ -947,6 +8700,18 @@
         <w:spacing w:before="100" w:beforeAutospacing="1" w:after="100" w:afterAutospacing="1"/>
         <w:rPr>
           <w:rFonts w:eastAsia="Times New Roman" w:cs="Times New Roman"/>
+          <w:kern w:val="0"/>
+          <w:szCs w:val="28"/>
+          <w:lang w:val="en-US" w:eastAsia="ru-RU"/>
+          <w14:ligatures w14:val="none"/>
+        </w:rPr>
+      </w:pPr>
+    </w:p>
+    <w:p>
+      <w:pPr>
+        <w:spacing w:before="100" w:beforeAutospacing="1" w:after="100" w:afterAutospacing="1"/>
+        <w:rPr>
+          <w:rFonts w:eastAsia="Times New Roman" w:cs="Times New Roman"/>
           <w:b/>
           <w:bCs/>
           <w:kern w:val="0"/>
@@ -965,8 +8730,48 @@
           <w:lang w:val="en-US" w:eastAsia="ru-RU"/>
           <w14:ligatures w14:val="none"/>
         </w:rPr>
-        <w:t>17. Dto</w:t>
-      </w:r>
+        <w:t>16. Repository &amp; service pattern</w:t>
+      </w:r>
+    </w:p>
+    <w:p>
+      <w:pPr>
+        <w:spacing w:before="100" w:beforeAutospacing="1" w:after="100" w:afterAutospacing="1"/>
+        <w:rPr>
+          <w:rFonts w:eastAsia="Times New Roman" w:cs="Times New Roman"/>
+          <w:b/>
+          <w:bCs/>
+          <w:kern w:val="0"/>
+          <w:szCs w:val="28"/>
+          <w:lang w:val="en-US" w:eastAsia="ru-RU"/>
+          <w14:ligatures w14:val="none"/>
+        </w:rPr>
+      </w:pPr>
+      <w:r>
+        <w:rPr>
+          <w:rFonts w:eastAsia="Times New Roman" w:cs="Times New Roman"/>
+          <w:b/>
+          <w:bCs/>
+          <w:kern w:val="0"/>
+          <w:szCs w:val="28"/>
+          <w:lang w:val="en-US" w:eastAsia="ru-RU"/>
+          <w14:ligatures w14:val="none"/>
+        </w:rPr>
+        <w:t xml:space="preserve">17. </w:t>
+      </w:r>
+      <w:proofErr w:type="spellStart"/>
+      <w:r>
+        <w:rPr>
+          <w:rFonts w:eastAsia="Times New Roman" w:cs="Times New Roman"/>
+          <w:b/>
+          <w:bCs/>
+          <w:kern w:val="0"/>
+          <w:szCs w:val="28"/>
+          <w:lang w:val="en-US" w:eastAsia="ru-RU"/>
+          <w14:ligatures w14:val="none"/>
+        </w:rPr>
+        <w:t>Dto</w:t>
+      </w:r>
+      <w:proofErr w:type="spellEnd"/>
     </w:p>
     <w:p>
       <w:pPr>
